--- a/doc/计算机结构设计实验/lab09/实验九.docx
+++ b/doc/计算机结构设计实验/lab09/实验九.docx
@@ -2685,7 +2685,7 @@
         <w:rPr>
           <w:rFonts w:hint="eastAsia"/>
         </w:rPr>
-        <w:t xml:space="preserve">#paddr_wid </w:t>
+        <w:t>32</w:t>
       </w:r>
       <w:r>
         <w:rPr>
@@ -2709,7 +2709,7 @@
         <w:rPr>
           <w:rFonts w:hint="eastAsia"/>
         </w:rPr>
-        <w:t xml:space="preserve">#paddr_wid </w:t>
+        <w:t>32</w:t>
       </w:r>
       <w:r>
         <w:rPr>
@@ -3194,7 +3194,7 @@
         <w:rPr>
           <w:rFonts w:hint="eastAsia"/>
         </w:rPr>
-        <w:t xml:space="preserve">#inst_ram_date_wid </w:t>
+        <w:t>32</w:t>
       </w:r>
       <w:r>
         <w:rPr>
@@ -3230,7 +3230,7 @@
         <w:rPr>
           <w:rFonts w:hint="eastAsia"/>
         </w:rPr>
-        <w:t xml:space="preserve">#inst_ram_date_wid </w:t>
+        <w:t>32</w:t>
       </w:r>
       <w:r>
         <w:rPr>
@@ -3575,107 +3575,662 @@
         </w:rPr>
         <w:t>的宽度一致。出队指针和入队指针都是一个宽度为</w:t>
       </w:r>
-      <w:r>
-        <w:rPr>
-          <w:rFonts w:hint="eastAsia"/>
-        </w:rPr>
-        <w:t xml:space="preserve">$log_2 </w:t>
+      <m:oMath>
+        <m:r>
+          <m:rPr>
+            <m:nor/>
+          </m:rPr>
+          <w:rPr>
+            <w:rFonts w:ascii="Cambria Math" w:hAnsi="Cambria Math" w:cstheme="minorHAnsi"/>
+            <w:iCs/>
+          </w:rPr>
+          <m:t>lo</m:t>
+        </m:r>
+        <m:sSub>
+          <m:sSubPr>
+            <m:ctrlPr>
+              <w:rPr>
+                <w:rFonts w:ascii="Cambria Math" w:hAnsi="Cambria Math" w:cstheme="minorHAnsi"/>
+              </w:rPr>
+            </m:ctrlPr>
+          </m:sSubPr>
+          <m:e>
+            <m:r>
+              <m:rPr>
+                <m:nor/>
+              </m:rPr>
+              <w:rPr>
+                <w:rFonts w:ascii="Cambria Math" w:hAnsi="Cambria Math" w:cstheme="minorHAnsi"/>
+                <w:iCs/>
+              </w:rPr>
+              <m:t>g</m:t>
+            </m:r>
+          </m:e>
+          <m:sub>
+            <m:r>
+              <m:rPr>
+                <m:nor/>
+              </m:rPr>
+              <w:rPr>
+                <w:rFonts w:ascii="Cambria Math" w:hAnsi="Cambria Math" w:cstheme="minorHAnsi"/>
+              </w:rPr>
+              <m:t>2</m:t>
+            </m:r>
+          </m:sub>
+        </m:sSub>
+        <m:r>
+          <m:rPr>
+            <m:nor/>
+          </m:rPr>
+          <w:rPr>
+            <w:rFonts w:ascii="Cambria Math" w:hAnsi="Cambria Math" w:cstheme="minorHAnsi"/>
+          </w:rPr>
+          <m:t> </m:t>
+        </m:r>
+        <m:d>
+          <m:dPr>
+            <m:ctrlPr>
+              <w:rPr>
+                <w:rFonts w:ascii="Cambria Math" w:hAnsi="Cambria Math" w:cstheme="minorHAnsi"/>
+              </w:rPr>
+            </m:ctrlPr>
+          </m:dPr>
+          <m:e>
+            <m:r>
+              <m:rPr>
+                <m:nor/>
+              </m:rPr>
+              <w:rPr>
+                <w:rFonts w:ascii="Cambria Math" w:hAnsi="Cambria Math" w:cstheme="minorHAnsi"/>
+                <w:iCs/>
+              </w:rPr>
+              <m:t>depth</m:t>
+            </m:r>
+          </m:e>
+        </m:d>
+      </m:oMath>
+      <w:r>
+        <w:rPr>
+          <w:rFonts w:hint="eastAsia"/>
+        </w:rPr>
+        <w:t>的寄存器。使用出队指针指示队列的头部，入队指针指示队列的尾部。</w:t>
+      </w:r>
+      <w:proofErr w:type="gramStart"/>
+      <w:r>
+        <w:rPr>
+          <w:rFonts w:hint="eastAsia"/>
+        </w:rPr>
+        <w:t>由取指</w:t>
+      </w:r>
+      <w:proofErr w:type="gramEnd"/>
+      <w:r>
+        <w:rPr>
+          <w:rFonts w:hint="eastAsia"/>
+        </w:rPr>
+        <w:t>单元发送的数据存入入队指针指示的寄存器；出队指针指示的寄存器保存的数据发送到译码单元中。目前实现的是理想流水线，因此每一个</w:t>
+      </w:r>
+      <w:r>
+        <w:rPr>
+          <w:rFonts w:hint="eastAsia"/>
+        </w:rPr>
+        <w:t>clock</w:t>
+      </w:r>
+      <w:r>
+        <w:rPr>
+          <w:rFonts w:hint="eastAsia"/>
+        </w:rPr>
+        <w:t>的</w:t>
+      </w:r>
+      <w:proofErr w:type="gramStart"/>
+      <w:r>
+        <w:rPr>
+          <w:rFonts w:hint="eastAsia"/>
+        </w:rPr>
+        <w:t>上跳沿来临</w:t>
+      </w:r>
+      <w:proofErr w:type="gramEnd"/>
+      <w:r>
+        <w:rPr>
+          <w:rFonts w:hint="eastAsia"/>
+        </w:rPr>
+        <w:t>时入队指针和出队指针都应该加</w:t>
+      </w:r>
+      <w:r>
+        <w:rPr>
+          <w:rFonts w:hint="eastAsia"/>
+        </w:rPr>
+        <w:t>1</w:t>
+      </w:r>
+      <w:r>
+        <w:rPr>
+          <w:rFonts w:hint="eastAsia"/>
+        </w:rPr>
+        <w:t>，发生</w:t>
+      </w:r>
+      <w:r>
+        <w:rPr>
+          <w:rFonts w:hint="eastAsia"/>
+        </w:rPr>
+        <w:t>reset</w:t>
+      </w:r>
+      <w:r>
+        <w:rPr>
+          <w:rFonts w:hint="eastAsia"/>
+        </w:rPr>
+        <w:t>时，两个指针都应该置为</w:t>
+      </w:r>
+      <w:r>
+        <w:rPr>
+          <w:rFonts w:hint="eastAsia"/>
+        </w:rPr>
+        <w:t>0</w:t>
+      </w:r>
+      <w:r>
+        <w:rPr>
+          <w:rFonts w:hint="eastAsia"/>
+        </w:rPr>
+        <w:t>。</w:t>
+      </w:r>
+    </w:p>
+    <w:p>
+      <w:pPr>
+        <w:pStyle w:val="a3"/>
+        <w:ind w:firstLine="420"/>
+      </w:pPr>
+      <w:r>
+        <w:rPr>
+          <w:rFonts w:hint="eastAsia"/>
+        </w:rPr>
+        <w:t>这里的</w:t>
+      </w:r>
+      <w:r>
+        <w:rPr>
+          <w:rFonts w:hint="eastAsia"/>
+        </w:rPr>
+        <w:t>data</w:t>
+      </w:r>
+      <w:r>
+        <w:rPr>
+          <w:rFonts w:hint="eastAsia"/>
+        </w:rPr>
+        <w:t>数据包的定义如下</w:t>
+      </w:r>
+      <w:r>
+        <w:rPr>
+          <w:rFonts w:hint="eastAsia"/>
+        </w:rPr>
+        <w:t>，其中</w:t>
+      </w:r>
+      <w:r>
+        <w:rPr>
+          <w:rFonts w:hint="eastAsia"/>
+        </w:rPr>
+        <w:t>XLEN</w:t>
+      </w:r>
+      <w:r>
+        <w:rPr>
+          <w:rFonts w:hint="eastAsia"/>
+        </w:rPr>
+        <w:t>的值为</w:t>
+      </w:r>
+      <w:r>
+        <w:rPr>
+          <w:rFonts w:hint="eastAsia"/>
+        </w:rPr>
+        <w:t>6</w:t>
+      </w:r>
+      <w:r>
+        <w:t>4</w:t>
+      </w:r>
+      <w:r>
+        <w:rPr>
+          <w:rFonts w:hint="eastAsia"/>
+        </w:rPr>
+        <w:t>，这样子定义是为了避免硬编码</w:t>
+      </w:r>
+      <w:r>
+        <w:rPr>
+          <w:rFonts w:hint="eastAsia"/>
+        </w:rPr>
+        <w:t>，使</w:t>
+      </w:r>
+      <w:r>
+        <w:rPr>
+          <w:rFonts w:hint="eastAsia"/>
+        </w:rPr>
+        <w:t>CPU</w:t>
+      </w:r>
+      <w:r>
+        <w:rPr>
+          <w:rFonts w:hint="eastAsia"/>
+        </w:rPr>
+        <w:t>更具有拓展性。</w:t>
+      </w:r>
+    </w:p>
+    <w:p>
+      <w:pPr>
+        <w:widowControl/>
+        <w:shd w:val="clear" w:color="auto" w:fill="1F1F1F"/>
+        <w:spacing w:line="330" w:lineRule="atLeast"/>
+        <w:jc w:val="left"/>
+        <w:rPr>
+          <w:rFonts w:ascii="Consolas" w:eastAsia="宋体" w:hAnsi="Consolas" w:cs="宋体"/>
+          <w:color w:val="CCCCCC"/>
+          <w:kern w:val="0"/>
+          <w:sz w:val="24"/>
+          <w:szCs w:val="24"/>
+        </w:rPr>
+      </w:pPr>
+      <w:r>
+        <w:rPr>
+          <w:rFonts w:ascii="Consolas" w:eastAsia="宋体" w:hAnsi="Consolas" w:cs="宋体"/>
+          <w:color w:val="C586C0"/>
+          <w:kern w:val="0"/>
+          <w:sz w:val="24"/>
+          <w:szCs w:val="24"/>
+        </w:rPr>
+        <w:t>class</w:t>
+      </w:r>
+      <w:r>
+        <w:rPr>
+          <w:rFonts w:ascii="Consolas" w:eastAsia="宋体" w:hAnsi="Consolas" w:cs="宋体"/>
+          <w:color w:val="CCCCCC"/>
+          <w:kern w:val="0"/>
+          <w:sz w:val="24"/>
+          <w:szCs w:val="24"/>
+        </w:rPr>
+        <w:t xml:space="preserve"> </w:t>
       </w:r>
       <w:proofErr w:type="spellStart"/>
       <w:r>
         <w:rPr>
-          <w:rFonts w:hint="eastAsia"/>
-        </w:rPr>
-        <w:t>lr</w:t>
+          <w:rFonts w:ascii="Consolas" w:eastAsia="宋体" w:hAnsi="Consolas" w:cs="宋体"/>
+          <w:color w:val="4EC9B0"/>
+          <w:kern w:val="0"/>
+          <w:sz w:val="24"/>
+          <w:szCs w:val="24"/>
+        </w:rPr>
+        <w:t>IfIdData</w:t>
       </w:r>
       <w:proofErr w:type="spellEnd"/>
       <w:r>
         <w:rPr>
-          <w:rFonts w:hint="eastAsia"/>
-        </w:rPr>
-        <w:t>(("depth"), size: #50%)$</w:t>
-      </w:r>
-      <w:r>
-        <w:rPr>
-          <w:rFonts w:hint="eastAsia"/>
-        </w:rPr>
-        <w:t>的寄存器。使用出队指针指示队列的头部，入队指针指示队列的尾部。</w:t>
-      </w:r>
+          <w:rFonts w:ascii="Consolas" w:eastAsia="宋体" w:hAnsi="Consolas" w:cs="宋体"/>
+          <w:color w:val="CCCCCC"/>
+          <w:kern w:val="0"/>
+          <w:sz w:val="24"/>
+          <w:szCs w:val="24"/>
+        </w:rPr>
+        <w:t xml:space="preserve"> </w:t>
+      </w:r>
+      <w:r>
+        <w:rPr>
+          <w:rFonts w:ascii="Consolas" w:eastAsia="宋体" w:hAnsi="Consolas" w:cs="宋体"/>
+          <w:color w:val="C586C0"/>
+          <w:kern w:val="0"/>
+          <w:sz w:val="24"/>
+          <w:szCs w:val="24"/>
+        </w:rPr>
+        <w:t>extends</w:t>
+      </w:r>
+      <w:r>
+        <w:rPr>
+          <w:rFonts w:ascii="Consolas" w:eastAsia="宋体" w:hAnsi="Consolas" w:cs="宋体"/>
+          <w:color w:val="CCCCCC"/>
+          <w:kern w:val="0"/>
+          <w:sz w:val="24"/>
+          <w:szCs w:val="24"/>
+        </w:rPr>
+        <w:t xml:space="preserve"> </w:t>
+      </w:r>
+      <w:r>
+        <w:rPr>
+          <w:rFonts w:ascii="Consolas" w:eastAsia="宋体" w:hAnsi="Consolas" w:cs="宋体"/>
+          <w:color w:val="4EC9B0"/>
+          <w:kern w:val="0"/>
+          <w:sz w:val="24"/>
+          <w:szCs w:val="24"/>
+        </w:rPr>
+        <w:t>Bundle</w:t>
+      </w:r>
+      <w:r>
+        <w:rPr>
+          <w:rFonts w:ascii="Consolas" w:eastAsia="宋体" w:hAnsi="Consolas" w:cs="宋体"/>
+          <w:color w:val="CCCCCC"/>
+          <w:kern w:val="0"/>
+          <w:sz w:val="24"/>
+          <w:szCs w:val="24"/>
+        </w:rPr>
+        <w:t xml:space="preserve"> {</w:t>
+      </w:r>
+    </w:p>
+    <w:p>
+      <w:pPr>
+        <w:widowControl/>
+        <w:shd w:val="clear" w:color="auto" w:fill="1F1F1F"/>
+        <w:spacing w:line="330" w:lineRule="atLeast"/>
+        <w:jc w:val="left"/>
+        <w:rPr>
+          <w:rFonts w:ascii="Consolas" w:eastAsia="宋体" w:hAnsi="Consolas" w:cs="宋体"/>
+          <w:color w:val="CCCCCC"/>
+          <w:kern w:val="0"/>
+          <w:sz w:val="24"/>
+          <w:szCs w:val="24"/>
+        </w:rPr>
+      </w:pPr>
+      <w:r>
+        <w:rPr>
+          <w:rFonts w:ascii="Consolas" w:eastAsia="宋体" w:hAnsi="Consolas" w:cs="宋体"/>
+          <w:color w:val="CCCCCC"/>
+          <w:kern w:val="0"/>
+          <w:sz w:val="24"/>
+          <w:szCs w:val="24"/>
+        </w:rPr>
+        <w:t xml:space="preserve">  </w:t>
+      </w:r>
+      <w:proofErr w:type="spellStart"/>
+      <w:r>
+        <w:rPr>
+          <w:rFonts w:ascii="Consolas" w:eastAsia="宋体" w:hAnsi="Consolas" w:cs="宋体"/>
+          <w:color w:val="C586C0"/>
+          <w:kern w:val="0"/>
+          <w:sz w:val="24"/>
+          <w:szCs w:val="24"/>
+        </w:rPr>
+        <w:t>val</w:t>
+      </w:r>
+      <w:proofErr w:type="spellEnd"/>
+      <w:r>
+        <w:rPr>
+          <w:rFonts w:ascii="Consolas" w:eastAsia="宋体" w:hAnsi="Consolas" w:cs="宋体"/>
+          <w:color w:val="CCCCCC"/>
+          <w:kern w:val="0"/>
+          <w:sz w:val="24"/>
+          <w:szCs w:val="24"/>
+        </w:rPr>
+        <w:t xml:space="preserve"> </w:t>
+      </w:r>
+      <w:proofErr w:type="spellStart"/>
+      <w:r>
+        <w:rPr>
+          <w:rFonts w:ascii="Consolas" w:eastAsia="宋体" w:hAnsi="Consolas" w:cs="宋体"/>
+          <w:color w:val="4FC1FF"/>
+          <w:kern w:val="0"/>
+          <w:sz w:val="24"/>
+          <w:szCs w:val="24"/>
+        </w:rPr>
+        <w:t>inst</w:t>
+      </w:r>
+      <w:proofErr w:type="spellEnd"/>
+      <w:r>
+        <w:rPr>
+          <w:rFonts w:ascii="Consolas" w:eastAsia="宋体" w:hAnsi="Consolas" w:cs="宋体"/>
+          <w:color w:val="CCCCCC"/>
+          <w:kern w:val="0"/>
+          <w:sz w:val="24"/>
+          <w:szCs w:val="24"/>
+        </w:rPr>
+        <w:t xml:space="preserve">         </w:t>
+      </w:r>
+      <w:r>
+        <w:rPr>
+          <w:rFonts w:ascii="Consolas" w:eastAsia="宋体" w:hAnsi="Consolas" w:cs="宋体"/>
+          <w:color w:val="D4D4D4"/>
+          <w:kern w:val="0"/>
+          <w:sz w:val="24"/>
+          <w:szCs w:val="24"/>
+        </w:rPr>
+        <w:t>=</w:t>
+      </w:r>
+      <w:r>
+        <w:rPr>
+          <w:rFonts w:ascii="Consolas" w:eastAsia="宋体" w:hAnsi="Consolas" w:cs="宋体"/>
+          <w:color w:val="CCCCCC"/>
+          <w:kern w:val="0"/>
+          <w:sz w:val="24"/>
+          <w:szCs w:val="24"/>
+        </w:rPr>
+        <w:t xml:space="preserve"> </w:t>
+      </w:r>
+      <w:proofErr w:type="spellStart"/>
       <w:proofErr w:type="gramStart"/>
       <w:r>
         <w:rPr>
-          <w:rFonts w:hint="eastAsia"/>
-        </w:rPr>
-        <w:t>由取指</w:t>
+          <w:rFonts w:ascii="Consolas" w:eastAsia="宋体" w:hAnsi="Consolas" w:cs="宋体"/>
+          <w:color w:val="4EC9B0"/>
+          <w:kern w:val="0"/>
+          <w:sz w:val="24"/>
+          <w:szCs w:val="24"/>
+        </w:rPr>
+        <w:t>UInt</w:t>
+      </w:r>
+      <w:proofErr w:type="spellEnd"/>
+      <w:r>
+        <w:rPr>
+          <w:rFonts w:ascii="Consolas" w:eastAsia="宋体" w:hAnsi="Consolas" w:cs="宋体"/>
+          <w:color w:val="CCCCCC"/>
+          <w:kern w:val="0"/>
+          <w:sz w:val="24"/>
+          <w:szCs w:val="24"/>
+        </w:rPr>
+        <w:t>(</w:t>
       </w:r>
       <w:proofErr w:type="gramEnd"/>
       <w:r>
         <w:rPr>
-          <w:rFonts w:hint="eastAsia"/>
-        </w:rPr>
-        <w:t>单元发送的数据存入入队指针指示的寄存器；出队指针指示的寄存器保存的数据发送到译码单元中。目前实现的是理想流水线，因此每一个</w:t>
-      </w:r>
-      <w:r>
-        <w:rPr>
-          <w:rFonts w:hint="eastAsia"/>
-        </w:rPr>
-        <w:t>clock</w:t>
-      </w:r>
-      <w:r>
-        <w:rPr>
-          <w:rFonts w:hint="eastAsia"/>
-        </w:rPr>
-        <w:t>的</w:t>
-      </w:r>
+          <w:rFonts w:ascii="Consolas" w:eastAsia="宋体" w:hAnsi="Consolas" w:cs="宋体"/>
+          <w:color w:val="4FC1FF"/>
+          <w:kern w:val="0"/>
+          <w:sz w:val="24"/>
+          <w:szCs w:val="24"/>
+        </w:rPr>
+        <w:t>XLEN</w:t>
+      </w:r>
+      <w:r>
+        <w:rPr>
+          <w:rFonts w:ascii="Consolas" w:eastAsia="宋体" w:hAnsi="Consolas" w:cs="宋体"/>
+          <w:color w:val="CCCCCC"/>
+          <w:kern w:val="0"/>
+          <w:sz w:val="24"/>
+          <w:szCs w:val="24"/>
+        </w:rPr>
+        <w:t>.</w:t>
+      </w:r>
+      <w:r>
+        <w:rPr>
+          <w:rFonts w:ascii="Consolas" w:eastAsia="宋体" w:hAnsi="Consolas" w:cs="宋体"/>
+          <w:color w:val="DCDCAA"/>
+          <w:kern w:val="0"/>
+          <w:sz w:val="24"/>
+          <w:szCs w:val="24"/>
+        </w:rPr>
+        <w:t>W</w:t>
+      </w:r>
+      <w:r>
+        <w:rPr>
+          <w:rFonts w:ascii="Consolas" w:eastAsia="宋体" w:hAnsi="Consolas" w:cs="宋体"/>
+          <w:color w:val="CCCCCC"/>
+          <w:kern w:val="0"/>
+          <w:sz w:val="24"/>
+          <w:szCs w:val="24"/>
+        </w:rPr>
+        <w:t>)</w:t>
+      </w:r>
+    </w:p>
+    <w:p>
+      <w:pPr>
+        <w:widowControl/>
+        <w:shd w:val="clear" w:color="auto" w:fill="1F1F1F"/>
+        <w:spacing w:line="330" w:lineRule="atLeast"/>
+        <w:jc w:val="left"/>
+        <w:rPr>
+          <w:rFonts w:ascii="Consolas" w:eastAsia="宋体" w:hAnsi="Consolas" w:cs="宋体"/>
+          <w:color w:val="CCCCCC"/>
+          <w:kern w:val="0"/>
+          <w:sz w:val="24"/>
+          <w:szCs w:val="24"/>
+        </w:rPr>
+      </w:pPr>
+      <w:r>
+        <w:rPr>
+          <w:rFonts w:ascii="Consolas" w:eastAsia="宋体" w:hAnsi="Consolas" w:cs="宋体"/>
+          <w:color w:val="CCCCCC"/>
+          <w:kern w:val="0"/>
+          <w:sz w:val="24"/>
+          <w:szCs w:val="24"/>
+        </w:rPr>
+        <w:t xml:space="preserve">  </w:t>
+      </w:r>
+      <w:proofErr w:type="spellStart"/>
+      <w:r>
+        <w:rPr>
+          <w:rFonts w:ascii="Consolas" w:eastAsia="宋体" w:hAnsi="Consolas" w:cs="宋体"/>
+          <w:color w:val="C586C0"/>
+          <w:kern w:val="0"/>
+          <w:sz w:val="24"/>
+          <w:szCs w:val="24"/>
+        </w:rPr>
+        <w:t>val</w:t>
+      </w:r>
+      <w:proofErr w:type="spellEnd"/>
+      <w:r>
+        <w:rPr>
+          <w:rFonts w:ascii="Consolas" w:eastAsia="宋体" w:hAnsi="Consolas" w:cs="宋体"/>
+          <w:color w:val="CCCCCC"/>
+          <w:kern w:val="0"/>
+          <w:sz w:val="24"/>
+          <w:szCs w:val="24"/>
+        </w:rPr>
+        <w:t xml:space="preserve"> </w:t>
+      </w:r>
+      <w:r>
+        <w:rPr>
+          <w:rFonts w:ascii="Consolas" w:eastAsia="宋体" w:hAnsi="Consolas" w:cs="宋体"/>
+          <w:color w:val="4FC1FF"/>
+          <w:kern w:val="0"/>
+          <w:sz w:val="24"/>
+          <w:szCs w:val="24"/>
+        </w:rPr>
+        <w:t>pc</w:t>
+      </w:r>
+      <w:r>
+        <w:rPr>
+          <w:rFonts w:ascii="Consolas" w:eastAsia="宋体" w:hAnsi="Consolas" w:cs="宋体"/>
+          <w:color w:val="CCCCCC"/>
+          <w:kern w:val="0"/>
+          <w:sz w:val="24"/>
+          <w:szCs w:val="24"/>
+        </w:rPr>
+        <w:t xml:space="preserve">           </w:t>
+      </w:r>
+      <w:r>
+        <w:rPr>
+          <w:rFonts w:ascii="Consolas" w:eastAsia="宋体" w:hAnsi="Consolas" w:cs="宋体"/>
+          <w:color w:val="D4D4D4"/>
+          <w:kern w:val="0"/>
+          <w:sz w:val="24"/>
+          <w:szCs w:val="24"/>
+        </w:rPr>
+        <w:t>=</w:t>
+      </w:r>
+      <w:r>
+        <w:rPr>
+          <w:rFonts w:ascii="Consolas" w:eastAsia="宋体" w:hAnsi="Consolas" w:cs="宋体"/>
+          <w:color w:val="CCCCCC"/>
+          <w:kern w:val="0"/>
+          <w:sz w:val="24"/>
+          <w:szCs w:val="24"/>
+        </w:rPr>
+        <w:t xml:space="preserve"> </w:t>
+      </w:r>
+      <w:proofErr w:type="spellStart"/>
       <w:proofErr w:type="gramStart"/>
       <w:r>
         <w:rPr>
-          <w:rFonts w:hint="eastAsia"/>
-        </w:rPr>
-        <w:t>上跳沿来临</w:t>
+          <w:rFonts w:ascii="Consolas" w:eastAsia="宋体" w:hAnsi="Consolas" w:cs="宋体"/>
+          <w:color w:val="4EC9B0"/>
+          <w:kern w:val="0"/>
+          <w:sz w:val="24"/>
+          <w:szCs w:val="24"/>
+        </w:rPr>
+        <w:t>UInt</w:t>
+      </w:r>
+      <w:proofErr w:type="spellEnd"/>
+      <w:r>
+        <w:rPr>
+          <w:rFonts w:ascii="Consolas" w:eastAsia="宋体" w:hAnsi="Consolas" w:cs="宋体"/>
+          <w:color w:val="CCCCCC"/>
+          <w:kern w:val="0"/>
+          <w:sz w:val="24"/>
+          <w:szCs w:val="24"/>
+        </w:rPr>
+        <w:t>(</w:t>
       </w:r>
       <w:proofErr w:type="gramEnd"/>
       <w:r>
         <w:rPr>
-          <w:rFonts w:hint="eastAsia"/>
-        </w:rPr>
-        <w:t>时入队指针和出队指针都应该加</w:t>
-      </w:r>
-      <w:r>
-        <w:rPr>
-          <w:rFonts w:hint="eastAsia"/>
-        </w:rPr>
-        <w:t>1</w:t>
-      </w:r>
-      <w:r>
-        <w:rPr>
-          <w:rFonts w:hint="eastAsia"/>
-        </w:rPr>
-        <w:t>，发生</w:t>
-      </w:r>
-      <w:r>
-        <w:rPr>
-          <w:rFonts w:hint="eastAsia"/>
-        </w:rPr>
-        <w:t>reset</w:t>
-      </w:r>
-      <w:r>
-        <w:rPr>
-          <w:rFonts w:hint="eastAsia"/>
-        </w:rPr>
-        <w:t>时，两个指针都应该置为</w:t>
-      </w:r>
-      <w:r>
-        <w:rPr>
-          <w:rFonts w:hint="eastAsia"/>
-        </w:rPr>
-        <w:t>0</w:t>
-      </w:r>
-      <w:r>
-        <w:rPr>
-          <w:rFonts w:hint="eastAsia"/>
-        </w:rPr>
-        <w:t>。</w:t>
+          <w:rFonts w:ascii="Consolas" w:eastAsia="宋体" w:hAnsi="Consolas" w:cs="宋体"/>
+          <w:color w:val="4FC1FF"/>
+          <w:kern w:val="0"/>
+          <w:sz w:val="24"/>
+          <w:szCs w:val="24"/>
+        </w:rPr>
+        <w:t>XLEN</w:t>
+      </w:r>
+      <w:r>
+        <w:rPr>
+          <w:rFonts w:ascii="Consolas" w:eastAsia="宋体" w:hAnsi="Consolas" w:cs="宋体"/>
+          <w:color w:val="CCCCCC"/>
+          <w:kern w:val="0"/>
+          <w:sz w:val="24"/>
+          <w:szCs w:val="24"/>
+        </w:rPr>
+        <w:t>.</w:t>
+      </w:r>
+      <w:r>
+        <w:rPr>
+          <w:rFonts w:ascii="Consolas" w:eastAsia="宋体" w:hAnsi="Consolas" w:cs="宋体"/>
+          <w:color w:val="DCDCAA"/>
+          <w:kern w:val="0"/>
+          <w:sz w:val="24"/>
+          <w:szCs w:val="24"/>
+        </w:rPr>
+        <w:t>W</w:t>
+      </w:r>
+      <w:r>
+        <w:rPr>
+          <w:rFonts w:ascii="Consolas" w:eastAsia="宋体" w:hAnsi="Consolas" w:cs="宋体"/>
+          <w:color w:val="CCCCCC"/>
+          <w:kern w:val="0"/>
+          <w:sz w:val="24"/>
+          <w:szCs w:val="24"/>
+        </w:rPr>
+        <w:t>)</w:t>
+      </w:r>
+    </w:p>
+    <w:p>
+      <w:pPr>
+        <w:widowControl/>
+        <w:shd w:val="clear" w:color="auto" w:fill="1F1F1F"/>
+        <w:spacing w:line="330" w:lineRule="atLeast"/>
+        <w:jc w:val="left"/>
+        <w:rPr>
+          <w:rFonts w:ascii="Consolas" w:eastAsia="宋体" w:hAnsi="Consolas" w:cs="宋体"/>
+          <w:color w:val="CCCCCC"/>
+          <w:kern w:val="0"/>
+          <w:sz w:val="24"/>
+          <w:szCs w:val="24"/>
+        </w:rPr>
+      </w:pPr>
+      <w:r>
+        <w:rPr>
+          <w:rFonts w:ascii="Consolas" w:eastAsia="宋体" w:hAnsi="Consolas" w:cs="宋体"/>
+          <w:color w:val="CCCCCC"/>
+          <w:kern w:val="0"/>
+          <w:sz w:val="24"/>
+          <w:szCs w:val="24"/>
+        </w:rPr>
+        <w:t>}</w:t>
       </w:r>
     </w:p>
     <w:p>
@@ -3889,6 +4444,7 @@
         <w:rPr>
           <w:rFonts w:hint="eastAsia"/>
         </w:rPr>
+        <w:lastRenderedPageBreak/>
         <w:t>RISC-V</w:t>
       </w:r>
       <w:r>
@@ -5851,7 +6407,6 @@
                 <w:sz w:val="24"/>
                 <w:szCs w:val="24"/>
               </w:rPr>
-              <w:lastRenderedPageBreak/>
               <w:t>imm</w:t>
             </w:r>
             <w:proofErr w:type="spellEnd"/>
@@ -5997,13 +6552,7 @@
         </w:tc>
       </w:tr>
     </w:tbl>
-    <w:p>
-      <w:pPr>
-        <w:rPr>
-          <w:rFonts w:hint="eastAsia"/>
-        </w:rPr>
-      </w:pPr>
-    </w:p>
+    <w:p/>
     <w:p>
       <w:pPr>
         <w:pStyle w:val="a3"/>
@@ -6245,7 +6794,7 @@
     </w:p>
     <w:tbl>
       <w:tblPr>
-        <w:tblW w:w="8852" w:type="dxa"/>
+        <w:tblW w:w="8680" w:type="dxa"/>
         <w:jc w:val="center"/>
         <w:tblLook w:val="04A0" w:firstRow="1" w:lastRow="0" w:firstColumn="1" w:lastColumn="0" w:noHBand="0" w:noVBand="1"/>
       </w:tblPr>
@@ -6262,7 +6811,7 @@
         <w:gridCol w:w="620"/>
         <w:gridCol w:w="840"/>
         <w:gridCol w:w="840"/>
-        <w:gridCol w:w="860"/>
+        <w:gridCol w:w="901"/>
       </w:tblGrid>
       <w:tr>
         <w:trPr>
@@ -6499,7 +7048,7 @@
         </w:tc>
         <w:tc>
           <w:tcPr>
-            <w:tcW w:w="456" w:type="dxa"/>
+            <w:tcW w:w="400" w:type="dxa"/>
             <w:tcBorders>
               <w:top w:val="nil"/>
               <w:left w:val="nil"/>
@@ -6537,7 +7086,7 @@
         </w:tc>
         <w:tc>
           <w:tcPr>
-            <w:tcW w:w="456" w:type="dxa"/>
+            <w:tcW w:w="400" w:type="dxa"/>
             <w:tcBorders>
               <w:top w:val="nil"/>
               <w:left w:val="nil"/>
@@ -6727,7 +7276,7 @@
         </w:tc>
         <w:tc>
           <w:tcPr>
-            <w:tcW w:w="860" w:type="dxa"/>
+            <w:tcW w:w="800" w:type="dxa"/>
             <w:tcBorders>
               <w:top w:val="nil"/>
               <w:left w:val="nil"/>
@@ -6779,7 +7328,7 @@
               <w:widowControl/>
               <w:jc w:val="center"/>
               <w:rPr>
-                <w:rFonts w:ascii="等线" w:eastAsia="等线" w:hAnsi="等线" w:cs="宋体"/>
+                <w:rFonts w:ascii="Times New Roman" w:eastAsia="等线" w:hAnsi="Times New Roman" w:cs="Times New Roman"/>
                 <w:color w:val="000000"/>
                 <w:kern w:val="0"/>
                 <w:sz w:val="22"/>
@@ -6788,7 +7337,7 @@
             </w:pPr>
             <w:r>
               <w:rPr>
-                <w:rFonts w:ascii="等线" w:eastAsia="等线" w:hAnsi="等线" w:cs="宋体" w:hint="eastAsia"/>
+                <w:rFonts w:ascii="Times New Roman" w:eastAsia="等线" w:hAnsi="Times New Roman" w:cs="Times New Roman"/>
                 <w:color w:val="000000"/>
                 <w:kern w:val="0"/>
                 <w:sz w:val="22"/>
@@ -6818,7 +7367,7 @@
               <w:widowControl/>
               <w:jc w:val="center"/>
               <w:rPr>
-                <w:rFonts w:ascii="等线" w:eastAsia="等线" w:hAnsi="等线" w:cs="宋体" w:hint="eastAsia"/>
+                <w:rFonts w:ascii="Times New Roman" w:eastAsia="等线" w:hAnsi="Times New Roman" w:cs="Times New Roman"/>
                 <w:color w:val="000000"/>
                 <w:kern w:val="0"/>
                 <w:sz w:val="22"/>
@@ -6827,7 +7376,7 @@
             </w:pPr>
             <w:r>
               <w:rPr>
-                <w:rFonts w:ascii="等线" w:eastAsia="等线" w:hAnsi="等线" w:cs="宋体" w:hint="eastAsia"/>
+                <w:rFonts w:ascii="Times New Roman" w:eastAsia="等线" w:hAnsi="Times New Roman" w:cs="Times New Roman"/>
                 <w:color w:val="000000"/>
                 <w:kern w:val="0"/>
                 <w:sz w:val="22"/>
@@ -6857,7 +7406,7 @@
               <w:widowControl/>
               <w:jc w:val="center"/>
               <w:rPr>
-                <w:rFonts w:ascii="等线" w:eastAsia="等线" w:hAnsi="等线" w:cs="宋体" w:hint="eastAsia"/>
+                <w:rFonts w:ascii="Times New Roman" w:eastAsia="等线" w:hAnsi="Times New Roman" w:cs="Times New Roman"/>
                 <w:color w:val="000000"/>
                 <w:kern w:val="0"/>
                 <w:sz w:val="22"/>
@@ -6866,7 +7415,7 @@
             </w:pPr>
             <w:r>
               <w:rPr>
-                <w:rFonts w:ascii="等线" w:eastAsia="等线" w:hAnsi="等线" w:cs="宋体" w:hint="eastAsia"/>
+                <w:rFonts w:ascii="Times New Roman" w:eastAsia="等线" w:hAnsi="Times New Roman" w:cs="Times New Roman"/>
                 <w:color w:val="000000"/>
                 <w:kern w:val="0"/>
                 <w:sz w:val="22"/>
@@ -6878,7 +7427,7 @@
         </w:tc>
         <w:tc>
           <w:tcPr>
-            <w:tcW w:w="912" w:type="dxa"/>
+            <w:tcW w:w="800" w:type="dxa"/>
             <w:gridSpan w:val="2"/>
             <w:tcBorders>
               <w:top w:val="single" w:sz="4" w:space="0" w:color="auto"/>
@@ -6896,7 +7445,7 @@
               <w:widowControl/>
               <w:jc w:val="center"/>
               <w:rPr>
-                <w:rFonts w:ascii="等线" w:eastAsia="等线" w:hAnsi="等线" w:cs="宋体" w:hint="eastAsia"/>
+                <w:rFonts w:ascii="Times New Roman" w:eastAsia="等线" w:hAnsi="Times New Roman" w:cs="Times New Roman"/>
                 <w:color w:val="000000"/>
                 <w:kern w:val="0"/>
                 <w:sz w:val="22"/>
@@ -6905,7 +7454,7 @@
             </w:pPr>
             <w:r>
               <w:rPr>
-                <w:rFonts w:ascii="等线" w:eastAsia="等线" w:hAnsi="等线" w:cs="宋体" w:hint="eastAsia"/>
+                <w:rFonts w:ascii="Times New Roman" w:eastAsia="等线" w:hAnsi="Times New Roman" w:cs="Times New Roman"/>
                 <w:color w:val="000000"/>
                 <w:kern w:val="0"/>
                 <w:sz w:val="22"/>
@@ -6935,7 +7484,7 @@
               <w:widowControl/>
               <w:jc w:val="center"/>
               <w:rPr>
-                <w:rFonts w:ascii="等线" w:eastAsia="等线" w:hAnsi="等线" w:cs="宋体" w:hint="eastAsia"/>
+                <w:rFonts w:ascii="Times New Roman" w:eastAsia="等线" w:hAnsi="Times New Roman" w:cs="Times New Roman"/>
                 <w:color w:val="000000"/>
                 <w:kern w:val="0"/>
                 <w:sz w:val="22"/>
@@ -6945,7 +7494,7 @@
             <w:proofErr w:type="spellStart"/>
             <w:r>
               <w:rPr>
-                <w:rFonts w:ascii="等线" w:eastAsia="等线" w:hAnsi="等线" w:cs="宋体" w:hint="eastAsia"/>
+                <w:rFonts w:ascii="Times New Roman" w:eastAsia="等线" w:hAnsi="Times New Roman" w:cs="Times New Roman"/>
                 <w:color w:val="000000"/>
                 <w:kern w:val="0"/>
                 <w:sz w:val="22"/>
@@ -6976,7 +7525,7 @@
               <w:widowControl/>
               <w:jc w:val="center"/>
               <w:rPr>
-                <w:rFonts w:ascii="等线" w:eastAsia="等线" w:hAnsi="等线" w:cs="宋体" w:hint="eastAsia"/>
+                <w:rFonts w:ascii="Times New Roman" w:eastAsia="等线" w:hAnsi="Times New Roman" w:cs="Times New Roman"/>
                 <w:color w:val="000000"/>
                 <w:kern w:val="0"/>
                 <w:sz w:val="22"/>
@@ -6985,19 +7534,19 @@
             </w:pPr>
             <w:r>
               <w:rPr>
-                <w:rFonts w:ascii="等线" w:eastAsia="等线" w:hAnsi="等线" w:cs="宋体" w:hint="eastAsia"/>
+                <w:rFonts w:ascii="Times New Roman" w:eastAsia="等线" w:hAnsi="Times New Roman" w:cs="Times New Roman"/>
                 <w:color w:val="000000"/>
                 <w:kern w:val="0"/>
                 <w:sz w:val="22"/>
                 <w:szCs w:val="22"/>
               </w:rPr>
-              <w:t>110011</w:t>
-            </w:r>
-          </w:p>
-        </w:tc>
-        <w:tc>
-          <w:tcPr>
-            <w:tcW w:w="860" w:type="dxa"/>
+              <w:t>0110011</w:t>
+            </w:r>
+          </w:p>
+        </w:tc>
+        <w:tc>
+          <w:tcPr>
+            <w:tcW w:w="800" w:type="dxa"/>
             <w:tcBorders>
               <w:top w:val="nil"/>
               <w:left w:val="nil"/>
@@ -7014,7 +7563,7 @@
               <w:widowControl/>
               <w:jc w:val="left"/>
               <w:rPr>
-                <w:rFonts w:ascii="等线" w:eastAsia="等线" w:hAnsi="等线" w:cs="宋体" w:hint="eastAsia"/>
+                <w:rFonts w:ascii="Times New Roman" w:eastAsia="等线" w:hAnsi="Times New Roman" w:cs="Times New Roman"/>
                 <w:color w:val="000000"/>
                 <w:kern w:val="0"/>
                 <w:sz w:val="22"/>
@@ -7023,7 +7572,7 @@
             </w:pPr>
             <w:r>
               <w:rPr>
-                <w:rFonts w:ascii="等线" w:eastAsia="等线" w:hAnsi="等线" w:cs="宋体" w:hint="eastAsia"/>
+                <w:rFonts w:ascii="Times New Roman" w:eastAsia="等线" w:hAnsi="Times New Roman" w:cs="Times New Roman"/>
                 <w:color w:val="000000"/>
                 <w:kern w:val="0"/>
                 <w:sz w:val="22"/>
@@ -7059,7 +7608,7 @@
               <w:widowControl/>
               <w:jc w:val="center"/>
               <w:rPr>
-                <w:rFonts w:ascii="等线" w:eastAsia="等线" w:hAnsi="等线" w:cs="宋体" w:hint="eastAsia"/>
+                <w:rFonts w:ascii="Times New Roman" w:eastAsia="等线" w:hAnsi="Times New Roman" w:cs="Times New Roman"/>
                 <w:color w:val="000000"/>
                 <w:kern w:val="0"/>
                 <w:sz w:val="22"/>
@@ -7068,7 +7617,7 @@
             </w:pPr>
             <w:r>
               <w:rPr>
-                <w:rFonts w:ascii="等线" w:eastAsia="等线" w:hAnsi="等线" w:cs="宋体" w:hint="eastAsia"/>
+                <w:rFonts w:ascii="Times New Roman" w:eastAsia="等线" w:hAnsi="Times New Roman" w:cs="Times New Roman"/>
                 <w:color w:val="000000"/>
                 <w:kern w:val="0"/>
                 <w:sz w:val="22"/>
@@ -7098,7 +7647,7 @@
               <w:widowControl/>
               <w:jc w:val="center"/>
               <w:rPr>
-                <w:rFonts w:ascii="等线" w:eastAsia="等线" w:hAnsi="等线" w:cs="宋体" w:hint="eastAsia"/>
+                <w:rFonts w:ascii="Times New Roman" w:eastAsia="等线" w:hAnsi="Times New Roman" w:cs="Times New Roman"/>
                 <w:color w:val="000000"/>
                 <w:kern w:val="0"/>
                 <w:sz w:val="22"/>
@@ -7107,7 +7656,7 @@
             </w:pPr>
             <w:r>
               <w:rPr>
-                <w:rFonts w:ascii="等线" w:eastAsia="等线" w:hAnsi="等线" w:cs="宋体" w:hint="eastAsia"/>
+                <w:rFonts w:ascii="Times New Roman" w:eastAsia="等线" w:hAnsi="Times New Roman" w:cs="Times New Roman"/>
                 <w:color w:val="000000"/>
                 <w:kern w:val="0"/>
                 <w:sz w:val="22"/>
@@ -7137,7 +7686,7 @@
               <w:widowControl/>
               <w:jc w:val="center"/>
               <w:rPr>
-                <w:rFonts w:ascii="等线" w:eastAsia="等线" w:hAnsi="等线" w:cs="宋体" w:hint="eastAsia"/>
+                <w:rFonts w:ascii="Times New Roman" w:eastAsia="等线" w:hAnsi="Times New Roman" w:cs="Times New Roman"/>
                 <w:color w:val="000000"/>
                 <w:kern w:val="0"/>
                 <w:sz w:val="22"/>
@@ -7146,7 +7695,7 @@
             </w:pPr>
             <w:r>
               <w:rPr>
-                <w:rFonts w:ascii="等线" w:eastAsia="等线" w:hAnsi="等线" w:cs="宋体" w:hint="eastAsia"/>
+                <w:rFonts w:ascii="Times New Roman" w:eastAsia="等线" w:hAnsi="Times New Roman" w:cs="Times New Roman"/>
                 <w:color w:val="000000"/>
                 <w:kern w:val="0"/>
                 <w:sz w:val="22"/>
@@ -7158,7 +7707,7 @@
         </w:tc>
         <w:tc>
           <w:tcPr>
-            <w:tcW w:w="912" w:type="dxa"/>
+            <w:tcW w:w="800" w:type="dxa"/>
             <w:gridSpan w:val="2"/>
             <w:tcBorders>
               <w:top w:val="single" w:sz="4" w:space="0" w:color="auto"/>
@@ -7176,7 +7725,7 @@
               <w:widowControl/>
               <w:jc w:val="center"/>
               <w:rPr>
-                <w:rFonts w:ascii="等线" w:eastAsia="等线" w:hAnsi="等线" w:cs="宋体" w:hint="eastAsia"/>
+                <w:rFonts w:ascii="Times New Roman" w:eastAsia="等线" w:hAnsi="Times New Roman" w:cs="Times New Roman"/>
                 <w:color w:val="000000"/>
                 <w:kern w:val="0"/>
                 <w:sz w:val="22"/>
@@ -7185,7 +7734,7 @@
             </w:pPr>
             <w:r>
               <w:rPr>
-                <w:rFonts w:ascii="等线" w:eastAsia="等线" w:hAnsi="等线" w:cs="宋体" w:hint="eastAsia"/>
+                <w:rFonts w:ascii="Times New Roman" w:eastAsia="等线" w:hAnsi="Times New Roman" w:cs="Times New Roman"/>
                 <w:color w:val="000000"/>
                 <w:kern w:val="0"/>
                 <w:sz w:val="22"/>
@@ -7215,7 +7764,7 @@
               <w:widowControl/>
               <w:jc w:val="center"/>
               <w:rPr>
-                <w:rFonts w:ascii="等线" w:eastAsia="等线" w:hAnsi="等线" w:cs="宋体" w:hint="eastAsia"/>
+                <w:rFonts w:ascii="Times New Roman" w:eastAsia="等线" w:hAnsi="Times New Roman" w:cs="Times New Roman"/>
                 <w:color w:val="000000"/>
                 <w:kern w:val="0"/>
                 <w:sz w:val="22"/>
@@ -7225,7 +7774,7 @@
             <w:proofErr w:type="spellStart"/>
             <w:r>
               <w:rPr>
-                <w:rFonts w:ascii="等线" w:eastAsia="等线" w:hAnsi="等线" w:cs="宋体" w:hint="eastAsia"/>
+                <w:rFonts w:ascii="Times New Roman" w:eastAsia="等线" w:hAnsi="Times New Roman" w:cs="Times New Roman"/>
                 <w:color w:val="000000"/>
                 <w:kern w:val="0"/>
                 <w:sz w:val="22"/>
@@ -7256,7 +7805,7 @@
               <w:widowControl/>
               <w:jc w:val="center"/>
               <w:rPr>
-                <w:rFonts w:ascii="等线" w:eastAsia="等线" w:hAnsi="等线" w:cs="宋体" w:hint="eastAsia"/>
+                <w:rFonts w:ascii="Times New Roman" w:eastAsia="等线" w:hAnsi="Times New Roman" w:cs="Times New Roman"/>
                 <w:color w:val="000000"/>
                 <w:kern w:val="0"/>
                 <w:sz w:val="22"/>
@@ -7265,19 +7814,19 @@
             </w:pPr>
             <w:r>
               <w:rPr>
-                <w:rFonts w:ascii="等线" w:eastAsia="等线" w:hAnsi="等线" w:cs="宋体" w:hint="eastAsia"/>
+                <w:rFonts w:ascii="Times New Roman" w:eastAsia="等线" w:hAnsi="Times New Roman" w:cs="Times New Roman"/>
                 <w:color w:val="000000"/>
                 <w:kern w:val="0"/>
                 <w:sz w:val="22"/>
                 <w:szCs w:val="22"/>
               </w:rPr>
-              <w:t>110011</w:t>
-            </w:r>
-          </w:p>
-        </w:tc>
-        <w:tc>
-          <w:tcPr>
-            <w:tcW w:w="860" w:type="dxa"/>
+              <w:t>0110011</w:t>
+            </w:r>
+          </w:p>
+        </w:tc>
+        <w:tc>
+          <w:tcPr>
+            <w:tcW w:w="800" w:type="dxa"/>
             <w:tcBorders>
               <w:top w:val="nil"/>
               <w:left w:val="nil"/>
@@ -7294,7 +7843,7 @@
               <w:widowControl/>
               <w:jc w:val="left"/>
               <w:rPr>
-                <w:rFonts w:ascii="等线" w:eastAsia="等线" w:hAnsi="等线" w:cs="宋体" w:hint="eastAsia"/>
+                <w:rFonts w:ascii="Times New Roman" w:eastAsia="等线" w:hAnsi="Times New Roman" w:cs="Times New Roman"/>
                 <w:color w:val="000000"/>
                 <w:kern w:val="0"/>
                 <w:sz w:val="22"/>
@@ -7303,7 +7852,7 @@
             </w:pPr>
             <w:r>
               <w:rPr>
-                <w:rFonts w:ascii="等线" w:eastAsia="等线" w:hAnsi="等线" w:cs="宋体" w:hint="eastAsia"/>
+                <w:rFonts w:ascii="Times New Roman" w:eastAsia="等线" w:hAnsi="Times New Roman" w:cs="Times New Roman"/>
                 <w:color w:val="000000"/>
                 <w:kern w:val="0"/>
                 <w:sz w:val="22"/>
@@ -7339,7 +7888,7 @@
               <w:widowControl/>
               <w:jc w:val="center"/>
               <w:rPr>
-                <w:rFonts w:ascii="等线" w:eastAsia="等线" w:hAnsi="等线" w:cs="宋体" w:hint="eastAsia"/>
+                <w:rFonts w:ascii="Times New Roman" w:eastAsia="等线" w:hAnsi="Times New Roman" w:cs="Times New Roman"/>
                 <w:color w:val="000000"/>
                 <w:kern w:val="0"/>
                 <w:sz w:val="22"/>
@@ -7348,7 +7897,7 @@
             </w:pPr>
             <w:r>
               <w:rPr>
-                <w:rFonts w:ascii="等线" w:eastAsia="等线" w:hAnsi="等线" w:cs="宋体" w:hint="eastAsia"/>
+                <w:rFonts w:ascii="Times New Roman" w:eastAsia="等线" w:hAnsi="Times New Roman" w:cs="Times New Roman"/>
                 <w:color w:val="000000"/>
                 <w:kern w:val="0"/>
                 <w:sz w:val="22"/>
@@ -7378,7 +7927,7 @@
               <w:widowControl/>
               <w:jc w:val="center"/>
               <w:rPr>
-                <w:rFonts w:ascii="等线" w:eastAsia="等线" w:hAnsi="等线" w:cs="宋体" w:hint="eastAsia"/>
+                <w:rFonts w:ascii="Times New Roman" w:eastAsia="等线" w:hAnsi="Times New Roman" w:cs="Times New Roman"/>
                 <w:color w:val="000000"/>
                 <w:kern w:val="0"/>
                 <w:sz w:val="22"/>
@@ -7387,7 +7936,7 @@
             </w:pPr>
             <w:r>
               <w:rPr>
-                <w:rFonts w:ascii="等线" w:eastAsia="等线" w:hAnsi="等线" w:cs="宋体" w:hint="eastAsia"/>
+                <w:rFonts w:ascii="Times New Roman" w:eastAsia="等线" w:hAnsi="Times New Roman" w:cs="Times New Roman"/>
                 <w:color w:val="000000"/>
                 <w:kern w:val="0"/>
                 <w:sz w:val="22"/>
@@ -7417,7 +7966,7 @@
               <w:widowControl/>
               <w:jc w:val="center"/>
               <w:rPr>
-                <w:rFonts w:ascii="等线" w:eastAsia="等线" w:hAnsi="等线" w:cs="宋体" w:hint="eastAsia"/>
+                <w:rFonts w:ascii="Times New Roman" w:eastAsia="等线" w:hAnsi="Times New Roman" w:cs="Times New Roman"/>
                 <w:color w:val="000000"/>
                 <w:kern w:val="0"/>
                 <w:sz w:val="22"/>
@@ -7426,7 +7975,7 @@
             </w:pPr>
             <w:r>
               <w:rPr>
-                <w:rFonts w:ascii="等线" w:eastAsia="等线" w:hAnsi="等线" w:cs="宋体" w:hint="eastAsia"/>
+                <w:rFonts w:ascii="Times New Roman" w:eastAsia="等线" w:hAnsi="Times New Roman" w:cs="Times New Roman"/>
                 <w:color w:val="000000"/>
                 <w:kern w:val="0"/>
                 <w:sz w:val="22"/>
@@ -7438,7 +7987,7 @@
         </w:tc>
         <w:tc>
           <w:tcPr>
-            <w:tcW w:w="912" w:type="dxa"/>
+            <w:tcW w:w="800" w:type="dxa"/>
             <w:gridSpan w:val="2"/>
             <w:tcBorders>
               <w:top w:val="single" w:sz="4" w:space="0" w:color="auto"/>
@@ -7456,7 +8005,7 @@
               <w:widowControl/>
               <w:jc w:val="center"/>
               <w:rPr>
-                <w:rFonts w:ascii="等线" w:eastAsia="等线" w:hAnsi="等线" w:cs="宋体" w:hint="eastAsia"/>
+                <w:rFonts w:ascii="Times New Roman" w:eastAsia="等线" w:hAnsi="Times New Roman" w:cs="Times New Roman"/>
                 <w:color w:val="000000"/>
                 <w:kern w:val="0"/>
                 <w:sz w:val="22"/>
@@ -7465,7 +8014,7 @@
             </w:pPr>
             <w:r>
               <w:rPr>
-                <w:rFonts w:ascii="等线" w:eastAsia="等线" w:hAnsi="等线" w:cs="宋体" w:hint="eastAsia"/>
+                <w:rFonts w:ascii="Times New Roman" w:eastAsia="等线" w:hAnsi="Times New Roman" w:cs="Times New Roman"/>
                 <w:color w:val="000000"/>
                 <w:kern w:val="0"/>
                 <w:sz w:val="22"/>
@@ -7495,7 +8044,7 @@
               <w:widowControl/>
               <w:jc w:val="center"/>
               <w:rPr>
-                <w:rFonts w:ascii="等线" w:eastAsia="等线" w:hAnsi="等线" w:cs="宋体" w:hint="eastAsia"/>
+                <w:rFonts w:ascii="Times New Roman" w:eastAsia="等线" w:hAnsi="Times New Roman" w:cs="Times New Roman"/>
                 <w:color w:val="000000"/>
                 <w:kern w:val="0"/>
                 <w:sz w:val="22"/>
@@ -7505,7 +8054,7 @@
             <w:proofErr w:type="spellStart"/>
             <w:r>
               <w:rPr>
-                <w:rFonts w:ascii="等线" w:eastAsia="等线" w:hAnsi="等线" w:cs="宋体" w:hint="eastAsia"/>
+                <w:rFonts w:ascii="Times New Roman" w:eastAsia="等线" w:hAnsi="Times New Roman" w:cs="Times New Roman"/>
                 <w:color w:val="000000"/>
                 <w:kern w:val="0"/>
                 <w:sz w:val="22"/>
@@ -7536,7 +8085,7 @@
               <w:widowControl/>
               <w:jc w:val="center"/>
               <w:rPr>
-                <w:rFonts w:ascii="等线" w:eastAsia="等线" w:hAnsi="等线" w:cs="宋体" w:hint="eastAsia"/>
+                <w:rFonts w:ascii="Times New Roman" w:eastAsia="等线" w:hAnsi="Times New Roman" w:cs="Times New Roman"/>
                 <w:color w:val="000000"/>
                 <w:kern w:val="0"/>
                 <w:sz w:val="22"/>
@@ -7545,19 +8094,19 @@
             </w:pPr>
             <w:r>
               <w:rPr>
-                <w:rFonts w:ascii="等线" w:eastAsia="等线" w:hAnsi="等线" w:cs="宋体" w:hint="eastAsia"/>
+                <w:rFonts w:ascii="Times New Roman" w:eastAsia="等线" w:hAnsi="Times New Roman" w:cs="Times New Roman"/>
                 <w:color w:val="000000"/>
                 <w:kern w:val="0"/>
                 <w:sz w:val="22"/>
                 <w:szCs w:val="22"/>
               </w:rPr>
-              <w:t>110011</w:t>
-            </w:r>
-          </w:p>
-        </w:tc>
-        <w:tc>
-          <w:tcPr>
-            <w:tcW w:w="860" w:type="dxa"/>
+              <w:t>0110011</w:t>
+            </w:r>
+          </w:p>
+        </w:tc>
+        <w:tc>
+          <w:tcPr>
+            <w:tcW w:w="800" w:type="dxa"/>
             <w:tcBorders>
               <w:top w:val="nil"/>
               <w:left w:val="nil"/>
@@ -7574,7 +8123,7 @@
               <w:widowControl/>
               <w:jc w:val="left"/>
               <w:rPr>
-                <w:rFonts w:ascii="等线" w:eastAsia="等线" w:hAnsi="等线" w:cs="宋体" w:hint="eastAsia"/>
+                <w:rFonts w:ascii="Times New Roman" w:eastAsia="等线" w:hAnsi="Times New Roman" w:cs="Times New Roman"/>
                 <w:color w:val="000000"/>
                 <w:kern w:val="0"/>
                 <w:sz w:val="22"/>
@@ -7583,7 +8132,7 @@
             </w:pPr>
             <w:r>
               <w:rPr>
-                <w:rFonts w:ascii="等线" w:eastAsia="等线" w:hAnsi="等线" w:cs="宋体" w:hint="eastAsia"/>
+                <w:rFonts w:ascii="Times New Roman" w:eastAsia="等线" w:hAnsi="Times New Roman" w:cs="Times New Roman"/>
                 <w:color w:val="000000"/>
                 <w:kern w:val="0"/>
                 <w:sz w:val="22"/>
@@ -7619,7 +8168,7 @@
               <w:widowControl/>
               <w:jc w:val="center"/>
               <w:rPr>
-                <w:rFonts w:ascii="等线" w:eastAsia="等线" w:hAnsi="等线" w:cs="宋体" w:hint="eastAsia"/>
+                <w:rFonts w:ascii="Times New Roman" w:eastAsia="等线" w:hAnsi="Times New Roman" w:cs="Times New Roman"/>
                 <w:color w:val="000000"/>
                 <w:kern w:val="0"/>
                 <w:sz w:val="22"/>
@@ -7628,7 +8177,7 @@
             </w:pPr>
             <w:r>
               <w:rPr>
-                <w:rFonts w:ascii="等线" w:eastAsia="等线" w:hAnsi="等线" w:cs="宋体" w:hint="eastAsia"/>
+                <w:rFonts w:ascii="Times New Roman" w:eastAsia="等线" w:hAnsi="Times New Roman" w:cs="Times New Roman"/>
                 <w:color w:val="000000"/>
                 <w:kern w:val="0"/>
                 <w:sz w:val="22"/>
@@ -7658,7 +8207,7 @@
               <w:widowControl/>
               <w:jc w:val="center"/>
               <w:rPr>
-                <w:rFonts w:ascii="等线" w:eastAsia="等线" w:hAnsi="等线" w:cs="宋体" w:hint="eastAsia"/>
+                <w:rFonts w:ascii="Times New Roman" w:eastAsia="等线" w:hAnsi="Times New Roman" w:cs="Times New Roman"/>
                 <w:color w:val="000000"/>
                 <w:kern w:val="0"/>
                 <w:sz w:val="22"/>
@@ -7667,7 +8216,7 @@
             </w:pPr>
             <w:r>
               <w:rPr>
-                <w:rFonts w:ascii="等线" w:eastAsia="等线" w:hAnsi="等线" w:cs="宋体" w:hint="eastAsia"/>
+                <w:rFonts w:ascii="Times New Roman" w:eastAsia="等线" w:hAnsi="Times New Roman" w:cs="Times New Roman"/>
                 <w:color w:val="000000"/>
                 <w:kern w:val="0"/>
                 <w:sz w:val="22"/>
@@ -7697,7 +8246,7 @@
               <w:widowControl/>
               <w:jc w:val="center"/>
               <w:rPr>
-                <w:rFonts w:ascii="等线" w:eastAsia="等线" w:hAnsi="等线" w:cs="宋体" w:hint="eastAsia"/>
+                <w:rFonts w:ascii="Times New Roman" w:eastAsia="等线" w:hAnsi="Times New Roman" w:cs="Times New Roman"/>
                 <w:color w:val="000000"/>
                 <w:kern w:val="0"/>
                 <w:sz w:val="22"/>
@@ -7706,7 +8255,7 @@
             </w:pPr>
             <w:r>
               <w:rPr>
-                <w:rFonts w:ascii="等线" w:eastAsia="等线" w:hAnsi="等线" w:cs="宋体" w:hint="eastAsia"/>
+                <w:rFonts w:ascii="Times New Roman" w:eastAsia="等线" w:hAnsi="Times New Roman" w:cs="Times New Roman"/>
                 <w:color w:val="000000"/>
                 <w:kern w:val="0"/>
                 <w:sz w:val="22"/>
@@ -7718,7 +8267,7 @@
         </w:tc>
         <w:tc>
           <w:tcPr>
-            <w:tcW w:w="912" w:type="dxa"/>
+            <w:tcW w:w="800" w:type="dxa"/>
             <w:gridSpan w:val="2"/>
             <w:tcBorders>
               <w:top w:val="single" w:sz="4" w:space="0" w:color="auto"/>
@@ -7736,7 +8285,7 @@
               <w:widowControl/>
               <w:jc w:val="center"/>
               <w:rPr>
-                <w:rFonts w:ascii="等线" w:eastAsia="等线" w:hAnsi="等线" w:cs="宋体" w:hint="eastAsia"/>
+                <w:rFonts w:ascii="Times New Roman" w:eastAsia="等线" w:hAnsi="Times New Roman" w:cs="Times New Roman"/>
                 <w:color w:val="000000"/>
                 <w:kern w:val="0"/>
                 <w:sz w:val="22"/>
@@ -7745,7 +8294,7 @@
             </w:pPr>
             <w:r>
               <w:rPr>
-                <w:rFonts w:ascii="等线" w:eastAsia="等线" w:hAnsi="等线" w:cs="宋体" w:hint="eastAsia"/>
+                <w:rFonts w:ascii="Times New Roman" w:eastAsia="等线" w:hAnsi="Times New Roman" w:cs="Times New Roman"/>
                 <w:color w:val="000000"/>
                 <w:kern w:val="0"/>
                 <w:sz w:val="22"/>
@@ -7775,7 +8324,7 @@
               <w:widowControl/>
               <w:jc w:val="center"/>
               <w:rPr>
-                <w:rFonts w:ascii="等线" w:eastAsia="等线" w:hAnsi="等线" w:cs="宋体" w:hint="eastAsia"/>
+                <w:rFonts w:ascii="Times New Roman" w:eastAsia="等线" w:hAnsi="Times New Roman" w:cs="Times New Roman"/>
                 <w:color w:val="000000"/>
                 <w:kern w:val="0"/>
                 <w:sz w:val="22"/>
@@ -7785,7 +8334,7 @@
             <w:proofErr w:type="spellStart"/>
             <w:r>
               <w:rPr>
-                <w:rFonts w:ascii="等线" w:eastAsia="等线" w:hAnsi="等线" w:cs="宋体" w:hint="eastAsia"/>
+                <w:rFonts w:ascii="Times New Roman" w:eastAsia="等线" w:hAnsi="Times New Roman" w:cs="Times New Roman"/>
                 <w:color w:val="000000"/>
                 <w:kern w:val="0"/>
                 <w:sz w:val="22"/>
@@ -7816,7 +8365,7 @@
               <w:widowControl/>
               <w:jc w:val="center"/>
               <w:rPr>
-                <w:rFonts w:ascii="等线" w:eastAsia="等线" w:hAnsi="等线" w:cs="宋体" w:hint="eastAsia"/>
+                <w:rFonts w:ascii="Times New Roman" w:eastAsia="等线" w:hAnsi="Times New Roman" w:cs="Times New Roman"/>
                 <w:color w:val="000000"/>
                 <w:kern w:val="0"/>
                 <w:sz w:val="22"/>
@@ -7825,19 +8374,19 @@
             </w:pPr>
             <w:r>
               <w:rPr>
-                <w:rFonts w:ascii="等线" w:eastAsia="等线" w:hAnsi="等线" w:cs="宋体" w:hint="eastAsia"/>
+                <w:rFonts w:ascii="Times New Roman" w:eastAsia="等线" w:hAnsi="Times New Roman" w:cs="Times New Roman"/>
                 <w:color w:val="000000"/>
                 <w:kern w:val="0"/>
                 <w:sz w:val="22"/>
                 <w:szCs w:val="22"/>
               </w:rPr>
-              <w:t>110011</w:t>
-            </w:r>
-          </w:p>
-        </w:tc>
-        <w:tc>
-          <w:tcPr>
-            <w:tcW w:w="860" w:type="dxa"/>
+              <w:t>0110011</w:t>
+            </w:r>
+          </w:p>
+        </w:tc>
+        <w:tc>
+          <w:tcPr>
+            <w:tcW w:w="800" w:type="dxa"/>
             <w:tcBorders>
               <w:top w:val="nil"/>
               <w:left w:val="nil"/>
@@ -7854,7 +8403,7 @@
               <w:widowControl/>
               <w:jc w:val="left"/>
               <w:rPr>
-                <w:rFonts w:ascii="等线" w:eastAsia="等线" w:hAnsi="等线" w:cs="宋体" w:hint="eastAsia"/>
+                <w:rFonts w:ascii="Times New Roman" w:eastAsia="等线" w:hAnsi="Times New Roman" w:cs="Times New Roman"/>
                 <w:color w:val="000000"/>
                 <w:kern w:val="0"/>
                 <w:sz w:val="22"/>
@@ -7863,7 +8412,7 @@
             </w:pPr>
             <w:r>
               <w:rPr>
-                <w:rFonts w:ascii="等线" w:eastAsia="等线" w:hAnsi="等线" w:cs="宋体" w:hint="eastAsia"/>
+                <w:rFonts w:ascii="Times New Roman" w:eastAsia="等线" w:hAnsi="Times New Roman" w:cs="Times New Roman"/>
                 <w:color w:val="000000"/>
                 <w:kern w:val="0"/>
                 <w:sz w:val="22"/>
@@ -7899,7 +8448,7 @@
               <w:widowControl/>
               <w:jc w:val="center"/>
               <w:rPr>
-                <w:rFonts w:ascii="等线" w:eastAsia="等线" w:hAnsi="等线" w:cs="宋体" w:hint="eastAsia"/>
+                <w:rFonts w:ascii="Times New Roman" w:eastAsia="等线" w:hAnsi="Times New Roman" w:cs="Times New Roman"/>
                 <w:color w:val="000000"/>
                 <w:kern w:val="0"/>
                 <w:sz w:val="22"/>
@@ -7908,7 +8457,7 @@
             </w:pPr>
             <w:r>
               <w:rPr>
-                <w:rFonts w:ascii="等线" w:eastAsia="等线" w:hAnsi="等线" w:cs="宋体" w:hint="eastAsia"/>
+                <w:rFonts w:ascii="Times New Roman" w:eastAsia="等线" w:hAnsi="Times New Roman" w:cs="Times New Roman"/>
                 <w:color w:val="000000"/>
                 <w:kern w:val="0"/>
                 <w:sz w:val="22"/>
@@ -7938,7 +8487,7 @@
               <w:widowControl/>
               <w:jc w:val="center"/>
               <w:rPr>
-                <w:rFonts w:ascii="等线" w:eastAsia="等线" w:hAnsi="等线" w:cs="宋体" w:hint="eastAsia"/>
+                <w:rFonts w:ascii="Times New Roman" w:eastAsia="等线" w:hAnsi="Times New Roman" w:cs="Times New Roman"/>
                 <w:color w:val="000000"/>
                 <w:kern w:val="0"/>
                 <w:sz w:val="22"/>
@@ -7947,7 +8496,7 @@
             </w:pPr>
             <w:r>
               <w:rPr>
-                <w:rFonts w:ascii="等线" w:eastAsia="等线" w:hAnsi="等线" w:cs="宋体" w:hint="eastAsia"/>
+                <w:rFonts w:ascii="Times New Roman" w:eastAsia="等线" w:hAnsi="Times New Roman" w:cs="Times New Roman"/>
                 <w:color w:val="000000"/>
                 <w:kern w:val="0"/>
                 <w:sz w:val="22"/>
@@ -7977,7 +8526,7 @@
               <w:widowControl/>
               <w:jc w:val="center"/>
               <w:rPr>
-                <w:rFonts w:ascii="等线" w:eastAsia="等线" w:hAnsi="等线" w:cs="宋体" w:hint="eastAsia"/>
+                <w:rFonts w:ascii="Times New Roman" w:eastAsia="等线" w:hAnsi="Times New Roman" w:cs="Times New Roman"/>
                 <w:color w:val="000000"/>
                 <w:kern w:val="0"/>
                 <w:sz w:val="22"/>
@@ -7986,7 +8535,7 @@
             </w:pPr>
             <w:r>
               <w:rPr>
-                <w:rFonts w:ascii="等线" w:eastAsia="等线" w:hAnsi="等线" w:cs="宋体" w:hint="eastAsia"/>
+                <w:rFonts w:ascii="Times New Roman" w:eastAsia="等线" w:hAnsi="Times New Roman" w:cs="Times New Roman"/>
                 <w:color w:val="000000"/>
                 <w:kern w:val="0"/>
                 <w:sz w:val="22"/>
@@ -7998,7 +8547,7 @@
         </w:tc>
         <w:tc>
           <w:tcPr>
-            <w:tcW w:w="912" w:type="dxa"/>
+            <w:tcW w:w="800" w:type="dxa"/>
             <w:gridSpan w:val="2"/>
             <w:tcBorders>
               <w:top w:val="single" w:sz="4" w:space="0" w:color="auto"/>
@@ -8016,7 +8565,7 @@
               <w:widowControl/>
               <w:jc w:val="center"/>
               <w:rPr>
-                <w:rFonts w:ascii="等线" w:eastAsia="等线" w:hAnsi="等线" w:cs="宋体" w:hint="eastAsia"/>
+                <w:rFonts w:ascii="Times New Roman" w:eastAsia="等线" w:hAnsi="Times New Roman" w:cs="Times New Roman"/>
                 <w:color w:val="000000"/>
                 <w:kern w:val="0"/>
                 <w:sz w:val="22"/>
@@ -8025,7 +8574,7 @@
             </w:pPr>
             <w:r>
               <w:rPr>
-                <w:rFonts w:ascii="等线" w:eastAsia="等线" w:hAnsi="等线" w:cs="宋体" w:hint="eastAsia"/>
+                <w:rFonts w:ascii="Times New Roman" w:eastAsia="等线" w:hAnsi="Times New Roman" w:cs="Times New Roman"/>
                 <w:color w:val="000000"/>
                 <w:kern w:val="0"/>
                 <w:sz w:val="22"/>
@@ -8055,7 +8604,7 @@
               <w:widowControl/>
               <w:jc w:val="center"/>
               <w:rPr>
-                <w:rFonts w:ascii="等线" w:eastAsia="等线" w:hAnsi="等线" w:cs="宋体" w:hint="eastAsia"/>
+                <w:rFonts w:ascii="Times New Roman" w:eastAsia="等线" w:hAnsi="Times New Roman" w:cs="Times New Roman"/>
                 <w:color w:val="000000"/>
                 <w:kern w:val="0"/>
                 <w:sz w:val="22"/>
@@ -8065,7 +8614,7 @@
             <w:proofErr w:type="spellStart"/>
             <w:r>
               <w:rPr>
-                <w:rFonts w:ascii="等线" w:eastAsia="等线" w:hAnsi="等线" w:cs="宋体" w:hint="eastAsia"/>
+                <w:rFonts w:ascii="Times New Roman" w:eastAsia="等线" w:hAnsi="Times New Roman" w:cs="Times New Roman"/>
                 <w:color w:val="000000"/>
                 <w:kern w:val="0"/>
                 <w:sz w:val="22"/>
@@ -8096,7 +8645,7 @@
               <w:widowControl/>
               <w:jc w:val="center"/>
               <w:rPr>
-                <w:rFonts w:ascii="等线" w:eastAsia="等线" w:hAnsi="等线" w:cs="宋体" w:hint="eastAsia"/>
+                <w:rFonts w:ascii="Times New Roman" w:eastAsia="等线" w:hAnsi="Times New Roman" w:cs="Times New Roman"/>
                 <w:color w:val="000000"/>
                 <w:kern w:val="0"/>
                 <w:sz w:val="22"/>
@@ -8105,19 +8654,19 @@
             </w:pPr>
             <w:r>
               <w:rPr>
-                <w:rFonts w:ascii="等线" w:eastAsia="等线" w:hAnsi="等线" w:cs="宋体" w:hint="eastAsia"/>
+                <w:rFonts w:ascii="Times New Roman" w:eastAsia="等线" w:hAnsi="Times New Roman" w:cs="Times New Roman"/>
                 <w:color w:val="000000"/>
                 <w:kern w:val="0"/>
                 <w:sz w:val="22"/>
                 <w:szCs w:val="22"/>
               </w:rPr>
-              <w:t>110011</w:t>
-            </w:r>
-          </w:p>
-        </w:tc>
-        <w:tc>
-          <w:tcPr>
-            <w:tcW w:w="860" w:type="dxa"/>
+              <w:t>0110011</w:t>
+            </w:r>
+          </w:p>
+        </w:tc>
+        <w:tc>
+          <w:tcPr>
+            <w:tcW w:w="800" w:type="dxa"/>
             <w:tcBorders>
               <w:top w:val="nil"/>
               <w:left w:val="nil"/>
@@ -8134,7 +8683,7 @@
               <w:widowControl/>
               <w:jc w:val="left"/>
               <w:rPr>
-                <w:rFonts w:ascii="等线" w:eastAsia="等线" w:hAnsi="等线" w:cs="宋体" w:hint="eastAsia"/>
+                <w:rFonts w:ascii="Times New Roman" w:eastAsia="等线" w:hAnsi="Times New Roman" w:cs="Times New Roman"/>
                 <w:color w:val="000000"/>
                 <w:kern w:val="0"/>
                 <w:sz w:val="22"/>
@@ -8143,7 +8692,7 @@
             </w:pPr>
             <w:r>
               <w:rPr>
-                <w:rFonts w:ascii="等线" w:eastAsia="等线" w:hAnsi="等线" w:cs="宋体" w:hint="eastAsia"/>
+                <w:rFonts w:ascii="Times New Roman" w:eastAsia="等线" w:hAnsi="Times New Roman" w:cs="Times New Roman"/>
                 <w:color w:val="000000"/>
                 <w:kern w:val="0"/>
                 <w:sz w:val="22"/>
@@ -8179,7 +8728,7 @@
               <w:widowControl/>
               <w:jc w:val="center"/>
               <w:rPr>
-                <w:rFonts w:ascii="等线" w:eastAsia="等线" w:hAnsi="等线" w:cs="宋体" w:hint="eastAsia"/>
+                <w:rFonts w:ascii="Times New Roman" w:eastAsia="等线" w:hAnsi="Times New Roman" w:cs="Times New Roman"/>
                 <w:color w:val="000000"/>
                 <w:kern w:val="0"/>
                 <w:sz w:val="22"/>
@@ -8188,7 +8737,7 @@
             </w:pPr>
             <w:r>
               <w:rPr>
-                <w:rFonts w:ascii="等线" w:eastAsia="等线" w:hAnsi="等线" w:cs="宋体" w:hint="eastAsia"/>
+                <w:rFonts w:ascii="Times New Roman" w:eastAsia="等线" w:hAnsi="Times New Roman" w:cs="Times New Roman"/>
                 <w:color w:val="000000"/>
                 <w:kern w:val="0"/>
                 <w:sz w:val="22"/>
@@ -8218,7 +8767,7 @@
               <w:widowControl/>
               <w:jc w:val="center"/>
               <w:rPr>
-                <w:rFonts w:ascii="等线" w:eastAsia="等线" w:hAnsi="等线" w:cs="宋体" w:hint="eastAsia"/>
+                <w:rFonts w:ascii="Times New Roman" w:eastAsia="等线" w:hAnsi="Times New Roman" w:cs="Times New Roman"/>
                 <w:color w:val="000000"/>
                 <w:kern w:val="0"/>
                 <w:sz w:val="22"/>
@@ -8227,7 +8776,7 @@
             </w:pPr>
             <w:r>
               <w:rPr>
-                <w:rFonts w:ascii="等线" w:eastAsia="等线" w:hAnsi="等线" w:cs="宋体" w:hint="eastAsia"/>
+                <w:rFonts w:ascii="Times New Roman" w:eastAsia="等线" w:hAnsi="Times New Roman" w:cs="Times New Roman"/>
                 <w:color w:val="000000"/>
                 <w:kern w:val="0"/>
                 <w:sz w:val="22"/>
@@ -8257,7 +8806,7 @@
               <w:widowControl/>
               <w:jc w:val="center"/>
               <w:rPr>
-                <w:rFonts w:ascii="等线" w:eastAsia="等线" w:hAnsi="等线" w:cs="宋体" w:hint="eastAsia"/>
+                <w:rFonts w:ascii="Times New Roman" w:eastAsia="等线" w:hAnsi="Times New Roman" w:cs="Times New Roman"/>
                 <w:color w:val="000000"/>
                 <w:kern w:val="0"/>
                 <w:sz w:val="22"/>
@@ -8266,7 +8815,7 @@
             </w:pPr>
             <w:r>
               <w:rPr>
-                <w:rFonts w:ascii="等线" w:eastAsia="等线" w:hAnsi="等线" w:cs="宋体" w:hint="eastAsia"/>
+                <w:rFonts w:ascii="Times New Roman" w:eastAsia="等线" w:hAnsi="Times New Roman" w:cs="Times New Roman"/>
                 <w:color w:val="000000"/>
                 <w:kern w:val="0"/>
                 <w:sz w:val="22"/>
@@ -8278,7 +8827,7 @@
         </w:tc>
         <w:tc>
           <w:tcPr>
-            <w:tcW w:w="912" w:type="dxa"/>
+            <w:tcW w:w="800" w:type="dxa"/>
             <w:gridSpan w:val="2"/>
             <w:tcBorders>
               <w:top w:val="single" w:sz="4" w:space="0" w:color="auto"/>
@@ -8296,7 +8845,7 @@
               <w:widowControl/>
               <w:jc w:val="center"/>
               <w:rPr>
-                <w:rFonts w:ascii="等线" w:eastAsia="等线" w:hAnsi="等线" w:cs="宋体" w:hint="eastAsia"/>
+                <w:rFonts w:ascii="Times New Roman" w:eastAsia="等线" w:hAnsi="Times New Roman" w:cs="Times New Roman"/>
                 <w:color w:val="000000"/>
                 <w:kern w:val="0"/>
                 <w:sz w:val="22"/>
@@ -8305,7 +8854,7 @@
             </w:pPr>
             <w:r>
               <w:rPr>
-                <w:rFonts w:ascii="等线" w:eastAsia="等线" w:hAnsi="等线" w:cs="宋体" w:hint="eastAsia"/>
+                <w:rFonts w:ascii="Times New Roman" w:eastAsia="等线" w:hAnsi="Times New Roman" w:cs="Times New Roman"/>
                 <w:color w:val="000000"/>
                 <w:kern w:val="0"/>
                 <w:sz w:val="22"/>
@@ -8335,7 +8884,7 @@
               <w:widowControl/>
               <w:jc w:val="center"/>
               <w:rPr>
-                <w:rFonts w:ascii="等线" w:eastAsia="等线" w:hAnsi="等线" w:cs="宋体" w:hint="eastAsia"/>
+                <w:rFonts w:ascii="Times New Roman" w:eastAsia="等线" w:hAnsi="Times New Roman" w:cs="Times New Roman"/>
                 <w:color w:val="000000"/>
                 <w:kern w:val="0"/>
                 <w:sz w:val="22"/>
@@ -8345,7 +8894,7 @@
             <w:proofErr w:type="spellStart"/>
             <w:r>
               <w:rPr>
-                <w:rFonts w:ascii="等线" w:eastAsia="等线" w:hAnsi="等线" w:cs="宋体" w:hint="eastAsia"/>
+                <w:rFonts w:ascii="Times New Roman" w:eastAsia="等线" w:hAnsi="Times New Roman" w:cs="Times New Roman"/>
                 <w:color w:val="000000"/>
                 <w:kern w:val="0"/>
                 <w:sz w:val="22"/>
@@ -8376,7 +8925,7 @@
               <w:widowControl/>
               <w:jc w:val="center"/>
               <w:rPr>
-                <w:rFonts w:ascii="等线" w:eastAsia="等线" w:hAnsi="等线" w:cs="宋体" w:hint="eastAsia"/>
+                <w:rFonts w:ascii="Times New Roman" w:eastAsia="等线" w:hAnsi="Times New Roman" w:cs="Times New Roman"/>
                 <w:color w:val="000000"/>
                 <w:kern w:val="0"/>
                 <w:sz w:val="22"/>
@@ -8385,19 +8934,19 @@
             </w:pPr>
             <w:r>
               <w:rPr>
-                <w:rFonts w:ascii="等线" w:eastAsia="等线" w:hAnsi="等线" w:cs="宋体" w:hint="eastAsia"/>
+                <w:rFonts w:ascii="Times New Roman" w:eastAsia="等线" w:hAnsi="Times New Roman" w:cs="Times New Roman"/>
                 <w:color w:val="000000"/>
                 <w:kern w:val="0"/>
                 <w:sz w:val="22"/>
                 <w:szCs w:val="22"/>
               </w:rPr>
-              <w:t>110011</w:t>
-            </w:r>
-          </w:p>
-        </w:tc>
-        <w:tc>
-          <w:tcPr>
-            <w:tcW w:w="860" w:type="dxa"/>
+              <w:t>0110011</w:t>
+            </w:r>
+          </w:p>
+        </w:tc>
+        <w:tc>
+          <w:tcPr>
+            <w:tcW w:w="800" w:type="dxa"/>
             <w:tcBorders>
               <w:top w:val="nil"/>
               <w:left w:val="nil"/>
@@ -8414,7 +8963,7 @@
               <w:widowControl/>
               <w:jc w:val="left"/>
               <w:rPr>
-                <w:rFonts w:ascii="等线" w:eastAsia="等线" w:hAnsi="等线" w:cs="宋体" w:hint="eastAsia"/>
+                <w:rFonts w:ascii="Times New Roman" w:eastAsia="等线" w:hAnsi="Times New Roman" w:cs="Times New Roman"/>
                 <w:color w:val="000000"/>
                 <w:kern w:val="0"/>
                 <w:sz w:val="22"/>
@@ -8423,7 +8972,7 @@
             </w:pPr>
             <w:r>
               <w:rPr>
-                <w:rFonts w:ascii="等线" w:eastAsia="等线" w:hAnsi="等线" w:cs="宋体" w:hint="eastAsia"/>
+                <w:rFonts w:ascii="Times New Roman" w:eastAsia="等线" w:hAnsi="Times New Roman" w:cs="Times New Roman"/>
                 <w:color w:val="000000"/>
                 <w:kern w:val="0"/>
                 <w:sz w:val="22"/>
@@ -8459,7 +9008,7 @@
               <w:widowControl/>
               <w:jc w:val="center"/>
               <w:rPr>
-                <w:rFonts w:ascii="等线" w:eastAsia="等线" w:hAnsi="等线" w:cs="宋体" w:hint="eastAsia"/>
+                <w:rFonts w:ascii="Times New Roman" w:eastAsia="等线" w:hAnsi="Times New Roman" w:cs="Times New Roman"/>
                 <w:color w:val="000000"/>
                 <w:kern w:val="0"/>
                 <w:sz w:val="22"/>
@@ -8468,7 +9017,7 @@
             </w:pPr>
             <w:r>
               <w:rPr>
-                <w:rFonts w:ascii="等线" w:eastAsia="等线" w:hAnsi="等线" w:cs="宋体" w:hint="eastAsia"/>
+                <w:rFonts w:ascii="Times New Roman" w:eastAsia="等线" w:hAnsi="Times New Roman" w:cs="Times New Roman"/>
                 <w:color w:val="000000"/>
                 <w:kern w:val="0"/>
                 <w:sz w:val="22"/>
@@ -8498,7 +9047,7 @@
               <w:widowControl/>
               <w:jc w:val="center"/>
               <w:rPr>
-                <w:rFonts w:ascii="等线" w:eastAsia="等线" w:hAnsi="等线" w:cs="宋体" w:hint="eastAsia"/>
+                <w:rFonts w:ascii="Times New Roman" w:eastAsia="等线" w:hAnsi="Times New Roman" w:cs="Times New Roman"/>
                 <w:color w:val="000000"/>
                 <w:kern w:val="0"/>
                 <w:sz w:val="22"/>
@@ -8507,7 +9056,7 @@
             </w:pPr>
             <w:r>
               <w:rPr>
-                <w:rFonts w:ascii="等线" w:eastAsia="等线" w:hAnsi="等线" w:cs="宋体" w:hint="eastAsia"/>
+                <w:rFonts w:ascii="Times New Roman" w:eastAsia="等线" w:hAnsi="Times New Roman" w:cs="Times New Roman"/>
                 <w:color w:val="000000"/>
                 <w:kern w:val="0"/>
                 <w:sz w:val="22"/>
@@ -8537,7 +9086,7 @@
               <w:widowControl/>
               <w:jc w:val="center"/>
               <w:rPr>
-                <w:rFonts w:ascii="等线" w:eastAsia="等线" w:hAnsi="等线" w:cs="宋体" w:hint="eastAsia"/>
+                <w:rFonts w:ascii="Times New Roman" w:eastAsia="等线" w:hAnsi="Times New Roman" w:cs="Times New Roman"/>
                 <w:color w:val="000000"/>
                 <w:kern w:val="0"/>
                 <w:sz w:val="22"/>
@@ -8546,7 +9095,7 @@
             </w:pPr>
             <w:r>
               <w:rPr>
-                <w:rFonts w:ascii="等线" w:eastAsia="等线" w:hAnsi="等线" w:cs="宋体" w:hint="eastAsia"/>
+                <w:rFonts w:ascii="Times New Roman" w:eastAsia="等线" w:hAnsi="Times New Roman" w:cs="Times New Roman"/>
                 <w:color w:val="000000"/>
                 <w:kern w:val="0"/>
                 <w:sz w:val="22"/>
@@ -8558,7 +9107,7 @@
         </w:tc>
         <w:tc>
           <w:tcPr>
-            <w:tcW w:w="912" w:type="dxa"/>
+            <w:tcW w:w="800" w:type="dxa"/>
             <w:gridSpan w:val="2"/>
             <w:tcBorders>
               <w:top w:val="single" w:sz="4" w:space="0" w:color="auto"/>
@@ -8576,7 +9125,7 @@
               <w:widowControl/>
               <w:jc w:val="center"/>
               <w:rPr>
-                <w:rFonts w:ascii="等线" w:eastAsia="等线" w:hAnsi="等线" w:cs="宋体" w:hint="eastAsia"/>
+                <w:rFonts w:ascii="Times New Roman" w:eastAsia="等线" w:hAnsi="Times New Roman" w:cs="Times New Roman"/>
                 <w:color w:val="000000"/>
                 <w:kern w:val="0"/>
                 <w:sz w:val="22"/>
@@ -8585,7 +9134,7 @@
             </w:pPr>
             <w:r>
               <w:rPr>
-                <w:rFonts w:ascii="等线" w:eastAsia="等线" w:hAnsi="等线" w:cs="宋体" w:hint="eastAsia"/>
+                <w:rFonts w:ascii="Times New Roman" w:eastAsia="等线" w:hAnsi="Times New Roman" w:cs="Times New Roman"/>
                 <w:color w:val="000000"/>
                 <w:kern w:val="0"/>
                 <w:sz w:val="22"/>
@@ -8615,7 +9164,7 @@
               <w:widowControl/>
               <w:jc w:val="center"/>
               <w:rPr>
-                <w:rFonts w:ascii="等线" w:eastAsia="等线" w:hAnsi="等线" w:cs="宋体" w:hint="eastAsia"/>
+                <w:rFonts w:ascii="Times New Roman" w:eastAsia="等线" w:hAnsi="Times New Roman" w:cs="Times New Roman"/>
                 <w:color w:val="000000"/>
                 <w:kern w:val="0"/>
                 <w:sz w:val="22"/>
@@ -8625,7 +9174,7 @@
             <w:proofErr w:type="spellStart"/>
             <w:r>
               <w:rPr>
-                <w:rFonts w:ascii="等线" w:eastAsia="等线" w:hAnsi="等线" w:cs="宋体" w:hint="eastAsia"/>
+                <w:rFonts w:ascii="Times New Roman" w:eastAsia="等线" w:hAnsi="Times New Roman" w:cs="Times New Roman"/>
                 <w:color w:val="000000"/>
                 <w:kern w:val="0"/>
                 <w:sz w:val="22"/>
@@ -8656,7 +9205,7 @@
               <w:widowControl/>
               <w:jc w:val="center"/>
               <w:rPr>
-                <w:rFonts w:ascii="等线" w:eastAsia="等线" w:hAnsi="等线" w:cs="宋体" w:hint="eastAsia"/>
+                <w:rFonts w:ascii="Times New Roman" w:eastAsia="等线" w:hAnsi="Times New Roman" w:cs="Times New Roman"/>
                 <w:color w:val="000000"/>
                 <w:kern w:val="0"/>
                 <w:sz w:val="22"/>
@@ -8665,19 +9214,19 @@
             </w:pPr>
             <w:r>
               <w:rPr>
-                <w:rFonts w:ascii="等线" w:eastAsia="等线" w:hAnsi="等线" w:cs="宋体" w:hint="eastAsia"/>
+                <w:rFonts w:ascii="Times New Roman" w:eastAsia="等线" w:hAnsi="Times New Roman" w:cs="Times New Roman"/>
                 <w:color w:val="000000"/>
                 <w:kern w:val="0"/>
                 <w:sz w:val="22"/>
                 <w:szCs w:val="22"/>
               </w:rPr>
-              <w:t>110011</w:t>
-            </w:r>
-          </w:p>
-        </w:tc>
-        <w:tc>
-          <w:tcPr>
-            <w:tcW w:w="860" w:type="dxa"/>
+              <w:t>0110011</w:t>
+            </w:r>
+          </w:p>
+        </w:tc>
+        <w:tc>
+          <w:tcPr>
+            <w:tcW w:w="800" w:type="dxa"/>
             <w:tcBorders>
               <w:top w:val="nil"/>
               <w:left w:val="nil"/>
@@ -8694,7 +9243,7 @@
               <w:widowControl/>
               <w:jc w:val="left"/>
               <w:rPr>
-                <w:rFonts w:ascii="等线" w:eastAsia="等线" w:hAnsi="等线" w:cs="宋体" w:hint="eastAsia"/>
+                <w:rFonts w:ascii="Times New Roman" w:eastAsia="等线" w:hAnsi="Times New Roman" w:cs="Times New Roman"/>
                 <w:color w:val="000000"/>
                 <w:kern w:val="0"/>
                 <w:sz w:val="22"/>
@@ -8703,7 +9252,7 @@
             </w:pPr>
             <w:r>
               <w:rPr>
-                <w:rFonts w:ascii="等线" w:eastAsia="等线" w:hAnsi="等线" w:cs="宋体" w:hint="eastAsia"/>
+                <w:rFonts w:ascii="Times New Roman" w:eastAsia="等线" w:hAnsi="Times New Roman" w:cs="Times New Roman"/>
                 <w:color w:val="000000"/>
                 <w:kern w:val="0"/>
                 <w:sz w:val="22"/>
@@ -8739,7 +9288,7 @@
               <w:widowControl/>
               <w:jc w:val="center"/>
               <w:rPr>
-                <w:rFonts w:ascii="等线" w:eastAsia="等线" w:hAnsi="等线" w:cs="宋体" w:hint="eastAsia"/>
+                <w:rFonts w:ascii="Times New Roman" w:eastAsia="等线" w:hAnsi="Times New Roman" w:cs="Times New Roman"/>
                 <w:color w:val="000000"/>
                 <w:kern w:val="0"/>
                 <w:sz w:val="22"/>
@@ -8748,7 +9297,7 @@
             </w:pPr>
             <w:r>
               <w:rPr>
-                <w:rFonts w:ascii="等线" w:eastAsia="等线" w:hAnsi="等线" w:cs="宋体" w:hint="eastAsia"/>
+                <w:rFonts w:ascii="Times New Roman" w:eastAsia="等线" w:hAnsi="Times New Roman" w:cs="Times New Roman"/>
                 <w:color w:val="000000"/>
                 <w:kern w:val="0"/>
                 <w:sz w:val="22"/>
@@ -8778,7 +9327,7 @@
               <w:widowControl/>
               <w:jc w:val="center"/>
               <w:rPr>
-                <w:rFonts w:ascii="等线" w:eastAsia="等线" w:hAnsi="等线" w:cs="宋体" w:hint="eastAsia"/>
+                <w:rFonts w:ascii="Times New Roman" w:eastAsia="等线" w:hAnsi="Times New Roman" w:cs="Times New Roman"/>
                 <w:color w:val="000000"/>
                 <w:kern w:val="0"/>
                 <w:sz w:val="22"/>
@@ -8787,7 +9336,7 @@
             </w:pPr>
             <w:r>
               <w:rPr>
-                <w:rFonts w:ascii="等线" w:eastAsia="等线" w:hAnsi="等线" w:cs="宋体" w:hint="eastAsia"/>
+                <w:rFonts w:ascii="Times New Roman" w:eastAsia="等线" w:hAnsi="Times New Roman" w:cs="Times New Roman"/>
                 <w:color w:val="000000"/>
                 <w:kern w:val="0"/>
                 <w:sz w:val="22"/>
@@ -8817,7 +9366,7 @@
               <w:widowControl/>
               <w:jc w:val="center"/>
               <w:rPr>
-                <w:rFonts w:ascii="等线" w:eastAsia="等线" w:hAnsi="等线" w:cs="宋体" w:hint="eastAsia"/>
+                <w:rFonts w:ascii="Times New Roman" w:eastAsia="等线" w:hAnsi="Times New Roman" w:cs="Times New Roman"/>
                 <w:color w:val="000000"/>
                 <w:kern w:val="0"/>
                 <w:sz w:val="22"/>
@@ -8826,7 +9375,7 @@
             </w:pPr>
             <w:r>
               <w:rPr>
-                <w:rFonts w:ascii="等线" w:eastAsia="等线" w:hAnsi="等线" w:cs="宋体" w:hint="eastAsia"/>
+                <w:rFonts w:ascii="Times New Roman" w:eastAsia="等线" w:hAnsi="Times New Roman" w:cs="Times New Roman"/>
                 <w:color w:val="000000"/>
                 <w:kern w:val="0"/>
                 <w:sz w:val="22"/>
@@ -8838,7 +9387,7 @@
         </w:tc>
         <w:tc>
           <w:tcPr>
-            <w:tcW w:w="912" w:type="dxa"/>
+            <w:tcW w:w="800" w:type="dxa"/>
             <w:gridSpan w:val="2"/>
             <w:tcBorders>
               <w:top w:val="single" w:sz="4" w:space="0" w:color="auto"/>
@@ -8856,7 +9405,7 @@
               <w:widowControl/>
               <w:jc w:val="center"/>
               <w:rPr>
-                <w:rFonts w:ascii="等线" w:eastAsia="等线" w:hAnsi="等线" w:cs="宋体" w:hint="eastAsia"/>
+                <w:rFonts w:ascii="Times New Roman" w:eastAsia="等线" w:hAnsi="Times New Roman" w:cs="Times New Roman"/>
                 <w:color w:val="000000"/>
                 <w:kern w:val="0"/>
                 <w:sz w:val="22"/>
@@ -8865,7 +9414,7 @@
             </w:pPr>
             <w:r>
               <w:rPr>
-                <w:rFonts w:ascii="等线" w:eastAsia="等线" w:hAnsi="等线" w:cs="宋体" w:hint="eastAsia"/>
+                <w:rFonts w:ascii="Times New Roman" w:eastAsia="等线" w:hAnsi="Times New Roman" w:cs="Times New Roman"/>
                 <w:color w:val="000000"/>
                 <w:kern w:val="0"/>
                 <w:sz w:val="22"/>
@@ -8895,7 +9444,7 @@
               <w:widowControl/>
               <w:jc w:val="center"/>
               <w:rPr>
-                <w:rFonts w:ascii="等线" w:eastAsia="等线" w:hAnsi="等线" w:cs="宋体" w:hint="eastAsia"/>
+                <w:rFonts w:ascii="Times New Roman" w:eastAsia="等线" w:hAnsi="Times New Roman" w:cs="Times New Roman"/>
                 <w:color w:val="000000"/>
                 <w:kern w:val="0"/>
                 <w:sz w:val="22"/>
@@ -8905,7 +9454,7 @@
             <w:proofErr w:type="spellStart"/>
             <w:r>
               <w:rPr>
-                <w:rFonts w:ascii="等线" w:eastAsia="等线" w:hAnsi="等线" w:cs="宋体" w:hint="eastAsia"/>
+                <w:rFonts w:ascii="Times New Roman" w:eastAsia="等线" w:hAnsi="Times New Roman" w:cs="Times New Roman"/>
                 <w:color w:val="000000"/>
                 <w:kern w:val="0"/>
                 <w:sz w:val="22"/>
@@ -8936,7 +9485,7 @@
               <w:widowControl/>
               <w:jc w:val="center"/>
               <w:rPr>
-                <w:rFonts w:ascii="等线" w:eastAsia="等线" w:hAnsi="等线" w:cs="宋体" w:hint="eastAsia"/>
+                <w:rFonts w:ascii="Times New Roman" w:eastAsia="等线" w:hAnsi="Times New Roman" w:cs="Times New Roman"/>
                 <w:color w:val="000000"/>
                 <w:kern w:val="0"/>
                 <w:sz w:val="22"/>
@@ -8945,19 +9494,19 @@
             </w:pPr>
             <w:r>
               <w:rPr>
-                <w:rFonts w:ascii="等线" w:eastAsia="等线" w:hAnsi="等线" w:cs="宋体" w:hint="eastAsia"/>
+                <w:rFonts w:ascii="Times New Roman" w:eastAsia="等线" w:hAnsi="Times New Roman" w:cs="Times New Roman"/>
                 <w:color w:val="000000"/>
                 <w:kern w:val="0"/>
                 <w:sz w:val="22"/>
                 <w:szCs w:val="22"/>
               </w:rPr>
-              <w:t>110011</w:t>
-            </w:r>
-          </w:p>
-        </w:tc>
-        <w:tc>
-          <w:tcPr>
-            <w:tcW w:w="860" w:type="dxa"/>
+              <w:t>0110011</w:t>
+            </w:r>
+          </w:p>
+        </w:tc>
+        <w:tc>
+          <w:tcPr>
+            <w:tcW w:w="800" w:type="dxa"/>
             <w:tcBorders>
               <w:top w:val="nil"/>
               <w:left w:val="nil"/>
@@ -8974,7 +9523,7 @@
               <w:widowControl/>
               <w:jc w:val="left"/>
               <w:rPr>
-                <w:rFonts w:ascii="等线" w:eastAsia="等线" w:hAnsi="等线" w:cs="宋体" w:hint="eastAsia"/>
+                <w:rFonts w:ascii="Times New Roman" w:eastAsia="等线" w:hAnsi="Times New Roman" w:cs="Times New Roman"/>
                 <w:color w:val="000000"/>
                 <w:kern w:val="0"/>
                 <w:sz w:val="22"/>
@@ -8983,7 +9532,7 @@
             </w:pPr>
             <w:r>
               <w:rPr>
-                <w:rFonts w:ascii="等线" w:eastAsia="等线" w:hAnsi="等线" w:cs="宋体" w:hint="eastAsia"/>
+                <w:rFonts w:ascii="Times New Roman" w:eastAsia="等线" w:hAnsi="Times New Roman" w:cs="Times New Roman"/>
                 <w:color w:val="000000"/>
                 <w:kern w:val="0"/>
                 <w:sz w:val="22"/>
@@ -9019,7 +9568,7 @@
               <w:widowControl/>
               <w:jc w:val="center"/>
               <w:rPr>
-                <w:rFonts w:ascii="等线" w:eastAsia="等线" w:hAnsi="等线" w:cs="宋体" w:hint="eastAsia"/>
+                <w:rFonts w:ascii="Times New Roman" w:eastAsia="等线" w:hAnsi="Times New Roman" w:cs="Times New Roman"/>
                 <w:color w:val="000000"/>
                 <w:kern w:val="0"/>
                 <w:sz w:val="22"/>
@@ -9028,7 +9577,7 @@
             </w:pPr>
             <w:r>
               <w:rPr>
-                <w:rFonts w:ascii="等线" w:eastAsia="等线" w:hAnsi="等线" w:cs="宋体" w:hint="eastAsia"/>
+                <w:rFonts w:ascii="Times New Roman" w:eastAsia="等线" w:hAnsi="Times New Roman" w:cs="Times New Roman"/>
                 <w:color w:val="000000"/>
                 <w:kern w:val="0"/>
                 <w:sz w:val="22"/>
@@ -9058,7 +9607,7 @@
               <w:widowControl/>
               <w:jc w:val="center"/>
               <w:rPr>
-                <w:rFonts w:ascii="等线" w:eastAsia="等线" w:hAnsi="等线" w:cs="宋体" w:hint="eastAsia"/>
+                <w:rFonts w:ascii="Times New Roman" w:eastAsia="等线" w:hAnsi="Times New Roman" w:cs="Times New Roman"/>
                 <w:color w:val="000000"/>
                 <w:kern w:val="0"/>
                 <w:sz w:val="22"/>
@@ -9067,7 +9616,7 @@
             </w:pPr>
             <w:r>
               <w:rPr>
-                <w:rFonts w:ascii="等线" w:eastAsia="等线" w:hAnsi="等线" w:cs="宋体" w:hint="eastAsia"/>
+                <w:rFonts w:ascii="Times New Roman" w:eastAsia="等线" w:hAnsi="Times New Roman" w:cs="Times New Roman"/>
                 <w:color w:val="000000"/>
                 <w:kern w:val="0"/>
                 <w:sz w:val="22"/>
@@ -9097,7 +9646,7 @@
               <w:widowControl/>
               <w:jc w:val="center"/>
               <w:rPr>
-                <w:rFonts w:ascii="等线" w:eastAsia="等线" w:hAnsi="等线" w:cs="宋体" w:hint="eastAsia"/>
+                <w:rFonts w:ascii="Times New Roman" w:eastAsia="等线" w:hAnsi="Times New Roman" w:cs="Times New Roman"/>
                 <w:color w:val="000000"/>
                 <w:kern w:val="0"/>
                 <w:sz w:val="22"/>
@@ -9106,7 +9655,7 @@
             </w:pPr>
             <w:r>
               <w:rPr>
-                <w:rFonts w:ascii="等线" w:eastAsia="等线" w:hAnsi="等线" w:cs="宋体" w:hint="eastAsia"/>
+                <w:rFonts w:ascii="Times New Roman" w:eastAsia="等线" w:hAnsi="Times New Roman" w:cs="Times New Roman"/>
                 <w:color w:val="000000"/>
                 <w:kern w:val="0"/>
                 <w:sz w:val="22"/>
@@ -9118,7 +9667,7 @@
         </w:tc>
         <w:tc>
           <w:tcPr>
-            <w:tcW w:w="912" w:type="dxa"/>
+            <w:tcW w:w="800" w:type="dxa"/>
             <w:gridSpan w:val="2"/>
             <w:tcBorders>
               <w:top w:val="single" w:sz="4" w:space="0" w:color="auto"/>
@@ -9136,7 +9685,7 @@
               <w:widowControl/>
               <w:jc w:val="center"/>
               <w:rPr>
-                <w:rFonts w:ascii="等线" w:eastAsia="等线" w:hAnsi="等线" w:cs="宋体" w:hint="eastAsia"/>
+                <w:rFonts w:ascii="Times New Roman" w:eastAsia="等线" w:hAnsi="Times New Roman" w:cs="Times New Roman"/>
                 <w:color w:val="000000"/>
                 <w:kern w:val="0"/>
                 <w:sz w:val="22"/>
@@ -9145,7 +9694,7 @@
             </w:pPr>
             <w:r>
               <w:rPr>
-                <w:rFonts w:ascii="等线" w:eastAsia="等线" w:hAnsi="等线" w:cs="宋体" w:hint="eastAsia"/>
+                <w:rFonts w:ascii="Times New Roman" w:eastAsia="等线" w:hAnsi="Times New Roman" w:cs="Times New Roman"/>
                 <w:color w:val="000000"/>
                 <w:kern w:val="0"/>
                 <w:sz w:val="22"/>
@@ -9175,7 +9724,7 @@
               <w:widowControl/>
               <w:jc w:val="center"/>
               <w:rPr>
-                <w:rFonts w:ascii="等线" w:eastAsia="等线" w:hAnsi="等线" w:cs="宋体" w:hint="eastAsia"/>
+                <w:rFonts w:ascii="Times New Roman" w:eastAsia="等线" w:hAnsi="Times New Roman" w:cs="Times New Roman"/>
                 <w:color w:val="000000"/>
                 <w:kern w:val="0"/>
                 <w:sz w:val="22"/>
@@ -9185,7 +9734,7 @@
             <w:proofErr w:type="spellStart"/>
             <w:r>
               <w:rPr>
-                <w:rFonts w:ascii="等线" w:eastAsia="等线" w:hAnsi="等线" w:cs="宋体" w:hint="eastAsia"/>
+                <w:rFonts w:ascii="Times New Roman" w:eastAsia="等线" w:hAnsi="Times New Roman" w:cs="Times New Roman"/>
                 <w:color w:val="000000"/>
                 <w:kern w:val="0"/>
                 <w:sz w:val="22"/>
@@ -9216,7 +9765,7 @@
               <w:widowControl/>
               <w:jc w:val="center"/>
               <w:rPr>
-                <w:rFonts w:ascii="等线" w:eastAsia="等线" w:hAnsi="等线" w:cs="宋体" w:hint="eastAsia"/>
+                <w:rFonts w:ascii="Times New Roman" w:eastAsia="等线" w:hAnsi="Times New Roman" w:cs="Times New Roman"/>
                 <w:color w:val="000000"/>
                 <w:kern w:val="0"/>
                 <w:sz w:val="22"/>
@@ -9225,19 +9774,19 @@
             </w:pPr>
             <w:r>
               <w:rPr>
-                <w:rFonts w:ascii="等线" w:eastAsia="等线" w:hAnsi="等线" w:cs="宋体" w:hint="eastAsia"/>
+                <w:rFonts w:ascii="Times New Roman" w:eastAsia="等线" w:hAnsi="Times New Roman" w:cs="Times New Roman"/>
                 <w:color w:val="000000"/>
                 <w:kern w:val="0"/>
                 <w:sz w:val="22"/>
                 <w:szCs w:val="22"/>
               </w:rPr>
-              <w:t>110011</w:t>
-            </w:r>
-          </w:p>
-        </w:tc>
-        <w:tc>
-          <w:tcPr>
-            <w:tcW w:w="860" w:type="dxa"/>
+              <w:t>0110011</w:t>
+            </w:r>
+          </w:p>
+        </w:tc>
+        <w:tc>
+          <w:tcPr>
+            <w:tcW w:w="800" w:type="dxa"/>
             <w:tcBorders>
               <w:top w:val="nil"/>
               <w:left w:val="nil"/>
@@ -9254,7 +9803,7 @@
               <w:widowControl/>
               <w:jc w:val="left"/>
               <w:rPr>
-                <w:rFonts w:ascii="等线" w:eastAsia="等线" w:hAnsi="等线" w:cs="宋体" w:hint="eastAsia"/>
+                <w:rFonts w:ascii="Times New Roman" w:eastAsia="等线" w:hAnsi="Times New Roman" w:cs="Times New Roman"/>
                 <w:color w:val="000000"/>
                 <w:kern w:val="0"/>
                 <w:sz w:val="22"/>
@@ -9263,7 +9812,7 @@
             </w:pPr>
             <w:r>
               <w:rPr>
-                <w:rFonts w:ascii="等线" w:eastAsia="等线" w:hAnsi="等线" w:cs="宋体" w:hint="eastAsia"/>
+                <w:rFonts w:ascii="Times New Roman" w:eastAsia="等线" w:hAnsi="Times New Roman" w:cs="Times New Roman"/>
                 <w:color w:val="000000"/>
                 <w:kern w:val="0"/>
                 <w:sz w:val="22"/>
@@ -9299,7 +9848,7 @@
               <w:widowControl/>
               <w:jc w:val="center"/>
               <w:rPr>
-                <w:rFonts w:ascii="等线" w:eastAsia="等线" w:hAnsi="等线" w:cs="宋体" w:hint="eastAsia"/>
+                <w:rFonts w:ascii="Times New Roman" w:eastAsia="等线" w:hAnsi="Times New Roman" w:cs="Times New Roman"/>
                 <w:color w:val="000000"/>
                 <w:kern w:val="0"/>
                 <w:sz w:val="22"/>
@@ -9308,7 +9857,7 @@
             </w:pPr>
             <w:r>
               <w:rPr>
-                <w:rFonts w:ascii="等线" w:eastAsia="等线" w:hAnsi="等线" w:cs="宋体" w:hint="eastAsia"/>
+                <w:rFonts w:ascii="Times New Roman" w:eastAsia="等线" w:hAnsi="Times New Roman" w:cs="Times New Roman"/>
                 <w:color w:val="000000"/>
                 <w:kern w:val="0"/>
                 <w:sz w:val="22"/>
@@ -9338,7 +9887,7 @@
               <w:widowControl/>
               <w:jc w:val="center"/>
               <w:rPr>
-                <w:rFonts w:ascii="等线" w:eastAsia="等线" w:hAnsi="等线" w:cs="宋体" w:hint="eastAsia"/>
+                <w:rFonts w:ascii="Times New Roman" w:eastAsia="等线" w:hAnsi="Times New Roman" w:cs="Times New Roman"/>
                 <w:color w:val="000000"/>
                 <w:kern w:val="0"/>
                 <w:sz w:val="22"/>
@@ -9347,7 +9896,7 @@
             </w:pPr>
             <w:r>
               <w:rPr>
-                <w:rFonts w:ascii="等线" w:eastAsia="等线" w:hAnsi="等线" w:cs="宋体" w:hint="eastAsia"/>
+                <w:rFonts w:ascii="Times New Roman" w:eastAsia="等线" w:hAnsi="Times New Roman" w:cs="Times New Roman"/>
                 <w:color w:val="000000"/>
                 <w:kern w:val="0"/>
                 <w:sz w:val="22"/>
@@ -9377,7 +9926,7 @@
               <w:widowControl/>
               <w:jc w:val="center"/>
               <w:rPr>
-                <w:rFonts w:ascii="等线" w:eastAsia="等线" w:hAnsi="等线" w:cs="宋体" w:hint="eastAsia"/>
+                <w:rFonts w:ascii="Times New Roman" w:eastAsia="等线" w:hAnsi="Times New Roman" w:cs="Times New Roman"/>
                 <w:color w:val="000000"/>
                 <w:kern w:val="0"/>
                 <w:sz w:val="22"/>
@@ -9386,7 +9935,7 @@
             </w:pPr>
             <w:r>
               <w:rPr>
-                <w:rFonts w:ascii="等线" w:eastAsia="等线" w:hAnsi="等线" w:cs="宋体" w:hint="eastAsia"/>
+                <w:rFonts w:ascii="Times New Roman" w:eastAsia="等线" w:hAnsi="Times New Roman" w:cs="Times New Roman"/>
                 <w:color w:val="000000"/>
                 <w:kern w:val="0"/>
                 <w:sz w:val="22"/>
@@ -9398,7 +9947,7 @@
         </w:tc>
         <w:tc>
           <w:tcPr>
-            <w:tcW w:w="912" w:type="dxa"/>
+            <w:tcW w:w="800" w:type="dxa"/>
             <w:gridSpan w:val="2"/>
             <w:tcBorders>
               <w:top w:val="single" w:sz="4" w:space="0" w:color="auto"/>
@@ -9416,7 +9965,7 @@
               <w:widowControl/>
               <w:jc w:val="center"/>
               <w:rPr>
-                <w:rFonts w:ascii="等线" w:eastAsia="等线" w:hAnsi="等线" w:cs="宋体" w:hint="eastAsia"/>
+                <w:rFonts w:ascii="Times New Roman" w:eastAsia="等线" w:hAnsi="Times New Roman" w:cs="Times New Roman"/>
                 <w:color w:val="000000"/>
                 <w:kern w:val="0"/>
                 <w:sz w:val="22"/>
@@ -9425,7 +9974,7 @@
             </w:pPr>
             <w:r>
               <w:rPr>
-                <w:rFonts w:ascii="等线" w:eastAsia="等线" w:hAnsi="等线" w:cs="宋体" w:hint="eastAsia"/>
+                <w:rFonts w:ascii="Times New Roman" w:eastAsia="等线" w:hAnsi="Times New Roman" w:cs="Times New Roman"/>
                 <w:color w:val="000000"/>
                 <w:kern w:val="0"/>
                 <w:sz w:val="22"/>
@@ -9455,7 +10004,7 @@
               <w:widowControl/>
               <w:jc w:val="center"/>
               <w:rPr>
-                <w:rFonts w:ascii="等线" w:eastAsia="等线" w:hAnsi="等线" w:cs="宋体" w:hint="eastAsia"/>
+                <w:rFonts w:ascii="Times New Roman" w:eastAsia="等线" w:hAnsi="Times New Roman" w:cs="Times New Roman"/>
                 <w:color w:val="000000"/>
                 <w:kern w:val="0"/>
                 <w:sz w:val="22"/>
@@ -9465,7 +10014,7 @@
             <w:proofErr w:type="spellStart"/>
             <w:r>
               <w:rPr>
-                <w:rFonts w:ascii="等线" w:eastAsia="等线" w:hAnsi="等线" w:cs="宋体" w:hint="eastAsia"/>
+                <w:rFonts w:ascii="Times New Roman" w:eastAsia="等线" w:hAnsi="Times New Roman" w:cs="Times New Roman"/>
                 <w:color w:val="000000"/>
                 <w:kern w:val="0"/>
                 <w:sz w:val="22"/>
@@ -9496,7 +10045,7 @@
               <w:widowControl/>
               <w:jc w:val="center"/>
               <w:rPr>
-                <w:rFonts w:ascii="等线" w:eastAsia="等线" w:hAnsi="等线" w:cs="宋体" w:hint="eastAsia"/>
+                <w:rFonts w:ascii="Times New Roman" w:eastAsia="等线" w:hAnsi="Times New Roman" w:cs="Times New Roman"/>
                 <w:color w:val="000000"/>
                 <w:kern w:val="0"/>
                 <w:sz w:val="22"/>
@@ -9505,19 +10054,19 @@
             </w:pPr>
             <w:r>
               <w:rPr>
-                <w:rFonts w:ascii="等线" w:eastAsia="等线" w:hAnsi="等线" w:cs="宋体" w:hint="eastAsia"/>
+                <w:rFonts w:ascii="Times New Roman" w:eastAsia="等线" w:hAnsi="Times New Roman" w:cs="Times New Roman"/>
                 <w:color w:val="000000"/>
                 <w:kern w:val="0"/>
                 <w:sz w:val="22"/>
                 <w:szCs w:val="22"/>
               </w:rPr>
-              <w:t>110011</w:t>
-            </w:r>
-          </w:p>
-        </w:tc>
-        <w:tc>
-          <w:tcPr>
-            <w:tcW w:w="860" w:type="dxa"/>
+              <w:t>0110011</w:t>
+            </w:r>
+          </w:p>
+        </w:tc>
+        <w:tc>
+          <w:tcPr>
+            <w:tcW w:w="800" w:type="dxa"/>
             <w:tcBorders>
               <w:top w:val="nil"/>
               <w:left w:val="nil"/>
@@ -9534,7 +10083,7 @@
               <w:widowControl/>
               <w:jc w:val="left"/>
               <w:rPr>
-                <w:rFonts w:ascii="等线" w:eastAsia="等线" w:hAnsi="等线" w:cs="宋体" w:hint="eastAsia"/>
+                <w:rFonts w:ascii="Times New Roman" w:eastAsia="等线" w:hAnsi="Times New Roman" w:cs="Times New Roman"/>
                 <w:color w:val="000000"/>
                 <w:kern w:val="0"/>
                 <w:sz w:val="22"/>
@@ -9543,7 +10092,7 @@
             </w:pPr>
             <w:r>
               <w:rPr>
-                <w:rFonts w:ascii="等线" w:eastAsia="等线" w:hAnsi="等线" w:cs="宋体" w:hint="eastAsia"/>
+                <w:rFonts w:ascii="Times New Roman" w:eastAsia="等线" w:hAnsi="Times New Roman" w:cs="Times New Roman"/>
                 <w:color w:val="000000"/>
                 <w:kern w:val="0"/>
                 <w:sz w:val="22"/>
@@ -9579,7 +10128,7 @@
               <w:widowControl/>
               <w:jc w:val="center"/>
               <w:rPr>
-                <w:rFonts w:ascii="等线" w:eastAsia="等线" w:hAnsi="等线" w:cs="宋体" w:hint="eastAsia"/>
+                <w:rFonts w:ascii="Times New Roman" w:eastAsia="等线" w:hAnsi="Times New Roman" w:cs="Times New Roman"/>
                 <w:color w:val="000000"/>
                 <w:kern w:val="0"/>
                 <w:sz w:val="22"/>
@@ -9588,7 +10137,7 @@
             </w:pPr>
             <w:r>
               <w:rPr>
-                <w:rFonts w:ascii="等线" w:eastAsia="等线" w:hAnsi="等线" w:cs="宋体" w:hint="eastAsia"/>
+                <w:rFonts w:ascii="Times New Roman" w:eastAsia="等线" w:hAnsi="Times New Roman" w:cs="Times New Roman"/>
                 <w:color w:val="000000"/>
                 <w:kern w:val="0"/>
                 <w:sz w:val="22"/>
@@ -9618,7 +10167,7 @@
               <w:widowControl/>
               <w:jc w:val="center"/>
               <w:rPr>
-                <w:rFonts w:ascii="等线" w:eastAsia="等线" w:hAnsi="等线" w:cs="宋体" w:hint="eastAsia"/>
+                <w:rFonts w:ascii="Times New Roman" w:eastAsia="等线" w:hAnsi="Times New Roman" w:cs="Times New Roman"/>
                 <w:color w:val="000000"/>
                 <w:kern w:val="0"/>
                 <w:sz w:val="22"/>
@@ -9627,7 +10176,7 @@
             </w:pPr>
             <w:r>
               <w:rPr>
-                <w:rFonts w:ascii="等线" w:eastAsia="等线" w:hAnsi="等线" w:cs="宋体" w:hint="eastAsia"/>
+                <w:rFonts w:ascii="Times New Roman" w:eastAsia="等线" w:hAnsi="Times New Roman" w:cs="Times New Roman"/>
                 <w:color w:val="000000"/>
                 <w:kern w:val="0"/>
                 <w:sz w:val="22"/>
@@ -9657,7 +10206,7 @@
               <w:widowControl/>
               <w:jc w:val="center"/>
               <w:rPr>
-                <w:rFonts w:ascii="等线" w:eastAsia="等线" w:hAnsi="等线" w:cs="宋体" w:hint="eastAsia"/>
+                <w:rFonts w:ascii="Times New Roman" w:eastAsia="等线" w:hAnsi="Times New Roman" w:cs="Times New Roman"/>
                 <w:color w:val="000000"/>
                 <w:kern w:val="0"/>
                 <w:sz w:val="22"/>
@@ -9666,7 +10215,7 @@
             </w:pPr>
             <w:r>
               <w:rPr>
-                <w:rFonts w:ascii="等线" w:eastAsia="等线" w:hAnsi="等线" w:cs="宋体" w:hint="eastAsia"/>
+                <w:rFonts w:ascii="Times New Roman" w:eastAsia="等线" w:hAnsi="Times New Roman" w:cs="Times New Roman"/>
                 <w:color w:val="000000"/>
                 <w:kern w:val="0"/>
                 <w:sz w:val="22"/>
@@ -9678,7 +10227,7 @@
         </w:tc>
         <w:tc>
           <w:tcPr>
-            <w:tcW w:w="912" w:type="dxa"/>
+            <w:tcW w:w="800" w:type="dxa"/>
             <w:gridSpan w:val="2"/>
             <w:tcBorders>
               <w:top w:val="single" w:sz="4" w:space="0" w:color="auto"/>
@@ -9696,7 +10245,7 @@
               <w:widowControl/>
               <w:jc w:val="center"/>
               <w:rPr>
-                <w:rFonts w:ascii="等线" w:eastAsia="等线" w:hAnsi="等线" w:cs="宋体" w:hint="eastAsia"/>
+                <w:rFonts w:ascii="Times New Roman" w:eastAsia="等线" w:hAnsi="Times New Roman" w:cs="Times New Roman"/>
                 <w:color w:val="000000"/>
                 <w:kern w:val="0"/>
                 <w:sz w:val="22"/>
@@ -9705,7 +10254,7 @@
             </w:pPr>
             <w:r>
               <w:rPr>
-                <w:rFonts w:ascii="等线" w:eastAsia="等线" w:hAnsi="等线" w:cs="宋体" w:hint="eastAsia"/>
+                <w:rFonts w:ascii="Times New Roman" w:eastAsia="等线" w:hAnsi="Times New Roman" w:cs="Times New Roman"/>
                 <w:color w:val="000000"/>
                 <w:kern w:val="0"/>
                 <w:sz w:val="22"/>
@@ -9735,7 +10284,7 @@
               <w:widowControl/>
               <w:jc w:val="center"/>
               <w:rPr>
-                <w:rFonts w:ascii="等线" w:eastAsia="等线" w:hAnsi="等线" w:cs="宋体" w:hint="eastAsia"/>
+                <w:rFonts w:ascii="Times New Roman" w:eastAsia="等线" w:hAnsi="Times New Roman" w:cs="Times New Roman"/>
                 <w:color w:val="000000"/>
                 <w:kern w:val="0"/>
                 <w:sz w:val="22"/>
@@ -9745,7 +10294,7 @@
             <w:proofErr w:type="spellStart"/>
             <w:r>
               <w:rPr>
-                <w:rFonts w:ascii="等线" w:eastAsia="等线" w:hAnsi="等线" w:cs="宋体" w:hint="eastAsia"/>
+                <w:rFonts w:ascii="Times New Roman" w:eastAsia="等线" w:hAnsi="Times New Roman" w:cs="Times New Roman"/>
                 <w:color w:val="000000"/>
                 <w:kern w:val="0"/>
                 <w:sz w:val="22"/>
@@ -9776,7 +10325,7 @@
               <w:widowControl/>
               <w:jc w:val="center"/>
               <w:rPr>
-                <w:rFonts w:ascii="等线" w:eastAsia="等线" w:hAnsi="等线" w:cs="宋体" w:hint="eastAsia"/>
+                <w:rFonts w:ascii="Times New Roman" w:eastAsia="等线" w:hAnsi="Times New Roman" w:cs="Times New Roman"/>
                 <w:color w:val="000000"/>
                 <w:kern w:val="0"/>
                 <w:sz w:val="22"/>
@@ -9785,19 +10334,19 @@
             </w:pPr>
             <w:r>
               <w:rPr>
-                <w:rFonts w:ascii="等线" w:eastAsia="等线" w:hAnsi="等线" w:cs="宋体" w:hint="eastAsia"/>
+                <w:rFonts w:ascii="Times New Roman" w:eastAsia="等线" w:hAnsi="Times New Roman" w:cs="Times New Roman"/>
                 <w:color w:val="000000"/>
                 <w:kern w:val="0"/>
                 <w:sz w:val="22"/>
                 <w:szCs w:val="22"/>
               </w:rPr>
-              <w:t>110011</w:t>
-            </w:r>
-          </w:p>
-        </w:tc>
-        <w:tc>
-          <w:tcPr>
-            <w:tcW w:w="860" w:type="dxa"/>
+              <w:t>0111011</w:t>
+            </w:r>
+          </w:p>
+        </w:tc>
+        <w:tc>
+          <w:tcPr>
+            <w:tcW w:w="800" w:type="dxa"/>
             <w:tcBorders>
               <w:top w:val="nil"/>
               <w:left w:val="nil"/>
@@ -9814,7 +10363,7 @@
               <w:widowControl/>
               <w:jc w:val="left"/>
               <w:rPr>
-                <w:rFonts w:ascii="等线" w:eastAsia="等线" w:hAnsi="等线" w:cs="宋体" w:hint="eastAsia"/>
+                <w:rFonts w:ascii="Times New Roman" w:eastAsia="等线" w:hAnsi="Times New Roman" w:cs="Times New Roman"/>
                 <w:color w:val="000000"/>
                 <w:kern w:val="0"/>
                 <w:sz w:val="22"/>
@@ -9823,7 +10372,7 @@
             </w:pPr>
             <w:r>
               <w:rPr>
-                <w:rFonts w:ascii="等线" w:eastAsia="等线" w:hAnsi="等线" w:cs="宋体" w:hint="eastAsia"/>
+                <w:rFonts w:ascii="Times New Roman" w:eastAsia="等线" w:hAnsi="Times New Roman" w:cs="Times New Roman"/>
                 <w:color w:val="000000"/>
                 <w:kern w:val="0"/>
                 <w:sz w:val="22"/>
@@ -9859,7 +10408,7 @@
               <w:widowControl/>
               <w:jc w:val="center"/>
               <w:rPr>
-                <w:rFonts w:ascii="等线" w:eastAsia="等线" w:hAnsi="等线" w:cs="宋体" w:hint="eastAsia"/>
+                <w:rFonts w:ascii="Times New Roman" w:eastAsia="等线" w:hAnsi="Times New Roman" w:cs="Times New Roman"/>
                 <w:color w:val="000000"/>
                 <w:kern w:val="0"/>
                 <w:sz w:val="22"/>
@@ -9868,13 +10417,33 @@
             </w:pPr>
             <w:r>
               <w:rPr>
-                <w:rFonts w:ascii="等线" w:eastAsia="等线" w:hAnsi="等线" w:cs="宋体" w:hint="eastAsia"/>
+                <w:rFonts w:ascii="Times New Roman" w:eastAsia="等线" w:hAnsi="Times New Roman" w:cs="Times New Roman"/>
                 <w:color w:val="000000"/>
                 <w:kern w:val="0"/>
                 <w:sz w:val="22"/>
                 <w:szCs w:val="22"/>
               </w:rPr>
-              <w:t>0000000</w:t>
+              <w:t>0</w:t>
+            </w:r>
+            <w:r>
+              <w:rPr>
+                <w:rFonts w:ascii="Times New Roman" w:eastAsia="等线" w:hAnsi="Times New Roman" w:cs="Times New Roman"/>
+                <w:color w:val="000000"/>
+                <w:kern w:val="0"/>
+                <w:sz w:val="22"/>
+                <w:szCs w:val="22"/>
+              </w:rPr>
+              <w:t>1</w:t>
+            </w:r>
+            <w:r>
+              <w:rPr>
+                <w:rFonts w:ascii="Times New Roman" w:eastAsia="等线" w:hAnsi="Times New Roman" w:cs="Times New Roman"/>
+                <w:color w:val="000000"/>
+                <w:kern w:val="0"/>
+                <w:sz w:val="22"/>
+                <w:szCs w:val="22"/>
+              </w:rPr>
+              <w:t>00000</w:t>
             </w:r>
           </w:p>
         </w:tc>
@@ -9898,7 +10467,7 @@
               <w:widowControl/>
               <w:jc w:val="center"/>
               <w:rPr>
-                <w:rFonts w:ascii="等线" w:eastAsia="等线" w:hAnsi="等线" w:cs="宋体" w:hint="eastAsia"/>
+                <w:rFonts w:ascii="Times New Roman" w:eastAsia="等线" w:hAnsi="Times New Roman" w:cs="Times New Roman"/>
                 <w:color w:val="000000"/>
                 <w:kern w:val="0"/>
                 <w:sz w:val="22"/>
@@ -9907,7 +10476,7 @@
             </w:pPr>
             <w:r>
               <w:rPr>
-                <w:rFonts w:ascii="等线" w:eastAsia="等线" w:hAnsi="等线" w:cs="宋体" w:hint="eastAsia"/>
+                <w:rFonts w:ascii="Times New Roman" w:eastAsia="等线" w:hAnsi="Times New Roman" w:cs="Times New Roman"/>
                 <w:color w:val="000000"/>
                 <w:kern w:val="0"/>
                 <w:sz w:val="22"/>
@@ -9937,7 +10506,7 @@
               <w:widowControl/>
               <w:jc w:val="center"/>
               <w:rPr>
-                <w:rFonts w:ascii="等线" w:eastAsia="等线" w:hAnsi="等线" w:cs="宋体" w:hint="eastAsia"/>
+                <w:rFonts w:ascii="Times New Roman" w:eastAsia="等线" w:hAnsi="Times New Roman" w:cs="Times New Roman"/>
                 <w:color w:val="000000"/>
                 <w:kern w:val="0"/>
                 <w:sz w:val="22"/>
@@ -9946,7 +10515,7 @@
             </w:pPr>
             <w:r>
               <w:rPr>
-                <w:rFonts w:ascii="等线" w:eastAsia="等线" w:hAnsi="等线" w:cs="宋体" w:hint="eastAsia"/>
+                <w:rFonts w:ascii="Times New Roman" w:eastAsia="等线" w:hAnsi="Times New Roman" w:cs="Times New Roman"/>
                 <w:color w:val="000000"/>
                 <w:kern w:val="0"/>
                 <w:sz w:val="22"/>
@@ -9958,7 +10527,7 @@
         </w:tc>
         <w:tc>
           <w:tcPr>
-            <w:tcW w:w="912" w:type="dxa"/>
+            <w:tcW w:w="800" w:type="dxa"/>
             <w:gridSpan w:val="2"/>
             <w:tcBorders>
               <w:top w:val="single" w:sz="4" w:space="0" w:color="auto"/>
@@ -9976,7 +10545,7 @@
               <w:widowControl/>
               <w:jc w:val="center"/>
               <w:rPr>
-                <w:rFonts w:ascii="等线" w:eastAsia="等线" w:hAnsi="等线" w:cs="宋体" w:hint="eastAsia"/>
+                <w:rFonts w:ascii="Times New Roman" w:eastAsia="等线" w:hAnsi="Times New Roman" w:cs="Times New Roman"/>
                 <w:color w:val="000000"/>
                 <w:kern w:val="0"/>
                 <w:sz w:val="22"/>
@@ -9985,7 +10554,7 @@
             </w:pPr>
             <w:r>
               <w:rPr>
-                <w:rFonts w:ascii="等线" w:eastAsia="等线" w:hAnsi="等线" w:cs="宋体" w:hint="eastAsia"/>
+                <w:rFonts w:ascii="Times New Roman" w:eastAsia="等线" w:hAnsi="Times New Roman" w:cs="Times New Roman"/>
                 <w:color w:val="000000"/>
                 <w:kern w:val="0"/>
                 <w:sz w:val="22"/>
@@ -10015,7 +10584,7 @@
               <w:widowControl/>
               <w:jc w:val="center"/>
               <w:rPr>
-                <w:rFonts w:ascii="等线" w:eastAsia="等线" w:hAnsi="等线" w:cs="宋体" w:hint="eastAsia"/>
+                <w:rFonts w:ascii="Times New Roman" w:eastAsia="等线" w:hAnsi="Times New Roman" w:cs="Times New Roman"/>
                 <w:color w:val="000000"/>
                 <w:kern w:val="0"/>
                 <w:sz w:val="22"/>
@@ -10025,7 +10594,7 @@
             <w:proofErr w:type="spellStart"/>
             <w:r>
               <w:rPr>
-                <w:rFonts w:ascii="等线" w:eastAsia="等线" w:hAnsi="等线" w:cs="宋体" w:hint="eastAsia"/>
+                <w:rFonts w:ascii="Times New Roman" w:eastAsia="等线" w:hAnsi="Times New Roman" w:cs="Times New Roman"/>
                 <w:color w:val="000000"/>
                 <w:kern w:val="0"/>
                 <w:sz w:val="22"/>
@@ -10056,7 +10625,7 @@
               <w:widowControl/>
               <w:jc w:val="center"/>
               <w:rPr>
-                <w:rFonts w:ascii="等线" w:eastAsia="等线" w:hAnsi="等线" w:cs="宋体" w:hint="eastAsia"/>
+                <w:rFonts w:ascii="Times New Roman" w:eastAsia="等线" w:hAnsi="Times New Roman" w:cs="Times New Roman"/>
                 <w:color w:val="000000"/>
                 <w:kern w:val="0"/>
                 <w:sz w:val="22"/>
@@ -10065,19 +10634,19 @@
             </w:pPr>
             <w:r>
               <w:rPr>
-                <w:rFonts w:ascii="等线" w:eastAsia="等线" w:hAnsi="等线" w:cs="宋体" w:hint="eastAsia"/>
+                <w:rFonts w:ascii="Times New Roman" w:eastAsia="等线" w:hAnsi="Times New Roman" w:cs="Times New Roman"/>
                 <w:color w:val="000000"/>
                 <w:kern w:val="0"/>
                 <w:sz w:val="22"/>
                 <w:szCs w:val="22"/>
               </w:rPr>
-              <w:t>110011</w:t>
-            </w:r>
-          </w:p>
-        </w:tc>
-        <w:tc>
-          <w:tcPr>
-            <w:tcW w:w="860" w:type="dxa"/>
+              <w:t>0111011</w:t>
+            </w:r>
+          </w:p>
+        </w:tc>
+        <w:tc>
+          <w:tcPr>
+            <w:tcW w:w="800" w:type="dxa"/>
             <w:tcBorders>
               <w:top w:val="nil"/>
               <w:left w:val="nil"/>
@@ -10094,7 +10663,7 @@
               <w:widowControl/>
               <w:jc w:val="left"/>
               <w:rPr>
-                <w:rFonts w:ascii="等线" w:eastAsia="等线" w:hAnsi="等线" w:cs="宋体" w:hint="eastAsia"/>
+                <w:rFonts w:ascii="Times New Roman" w:eastAsia="等线" w:hAnsi="Times New Roman" w:cs="Times New Roman"/>
                 <w:color w:val="000000"/>
                 <w:kern w:val="0"/>
                 <w:sz w:val="22"/>
@@ -10103,7 +10672,7 @@
             </w:pPr>
             <w:r>
               <w:rPr>
-                <w:rFonts w:ascii="等线" w:eastAsia="等线" w:hAnsi="等线" w:cs="宋体" w:hint="eastAsia"/>
+                <w:rFonts w:ascii="Times New Roman" w:eastAsia="等线" w:hAnsi="Times New Roman" w:cs="Times New Roman"/>
                 <w:color w:val="000000"/>
                 <w:kern w:val="0"/>
                 <w:sz w:val="22"/>
@@ -10139,7 +10708,7 @@
               <w:widowControl/>
               <w:jc w:val="center"/>
               <w:rPr>
-                <w:rFonts w:ascii="等线" w:eastAsia="等线" w:hAnsi="等线" w:cs="宋体" w:hint="eastAsia"/>
+                <w:rFonts w:ascii="Times New Roman" w:eastAsia="等线" w:hAnsi="Times New Roman" w:cs="Times New Roman"/>
                 <w:color w:val="000000"/>
                 <w:kern w:val="0"/>
                 <w:sz w:val="22"/>
@@ -10148,7 +10717,7 @@
             </w:pPr>
             <w:r>
               <w:rPr>
-                <w:rFonts w:ascii="等线" w:eastAsia="等线" w:hAnsi="等线" w:cs="宋体" w:hint="eastAsia"/>
+                <w:rFonts w:ascii="Times New Roman" w:eastAsia="等线" w:hAnsi="Times New Roman" w:cs="Times New Roman"/>
                 <w:color w:val="000000"/>
                 <w:kern w:val="0"/>
                 <w:sz w:val="22"/>
@@ -10178,7 +10747,7 @@
               <w:widowControl/>
               <w:jc w:val="center"/>
               <w:rPr>
-                <w:rFonts w:ascii="等线" w:eastAsia="等线" w:hAnsi="等线" w:cs="宋体" w:hint="eastAsia"/>
+                <w:rFonts w:ascii="Times New Roman" w:eastAsia="等线" w:hAnsi="Times New Roman" w:cs="Times New Roman"/>
                 <w:color w:val="000000"/>
                 <w:kern w:val="0"/>
                 <w:sz w:val="22"/>
@@ -10187,7 +10756,7 @@
             </w:pPr>
             <w:r>
               <w:rPr>
-                <w:rFonts w:ascii="等线" w:eastAsia="等线" w:hAnsi="等线" w:cs="宋体" w:hint="eastAsia"/>
+                <w:rFonts w:ascii="Times New Roman" w:eastAsia="等线" w:hAnsi="Times New Roman" w:cs="Times New Roman"/>
                 <w:color w:val="000000"/>
                 <w:kern w:val="0"/>
                 <w:sz w:val="22"/>
@@ -10217,7 +10786,7 @@
               <w:widowControl/>
               <w:jc w:val="center"/>
               <w:rPr>
-                <w:rFonts w:ascii="等线" w:eastAsia="等线" w:hAnsi="等线" w:cs="宋体" w:hint="eastAsia"/>
+                <w:rFonts w:ascii="Times New Roman" w:eastAsia="等线" w:hAnsi="Times New Roman" w:cs="Times New Roman"/>
                 <w:color w:val="000000"/>
                 <w:kern w:val="0"/>
                 <w:sz w:val="22"/>
@@ -10226,7 +10795,7 @@
             </w:pPr>
             <w:r>
               <w:rPr>
-                <w:rFonts w:ascii="等线" w:eastAsia="等线" w:hAnsi="等线" w:cs="宋体" w:hint="eastAsia"/>
+                <w:rFonts w:ascii="Times New Roman" w:eastAsia="等线" w:hAnsi="Times New Roman" w:cs="Times New Roman"/>
                 <w:color w:val="000000"/>
                 <w:kern w:val="0"/>
                 <w:sz w:val="22"/>
@@ -10238,7 +10807,7 @@
         </w:tc>
         <w:tc>
           <w:tcPr>
-            <w:tcW w:w="912" w:type="dxa"/>
+            <w:tcW w:w="800" w:type="dxa"/>
             <w:gridSpan w:val="2"/>
             <w:tcBorders>
               <w:top w:val="single" w:sz="4" w:space="0" w:color="auto"/>
@@ -10256,7 +10825,7 @@
               <w:widowControl/>
               <w:jc w:val="center"/>
               <w:rPr>
-                <w:rFonts w:ascii="等线" w:eastAsia="等线" w:hAnsi="等线" w:cs="宋体" w:hint="eastAsia"/>
+                <w:rFonts w:ascii="Times New Roman" w:eastAsia="等线" w:hAnsi="Times New Roman" w:cs="Times New Roman"/>
                 <w:color w:val="000000"/>
                 <w:kern w:val="0"/>
                 <w:sz w:val="22"/>
@@ -10265,7 +10834,7 @@
             </w:pPr>
             <w:r>
               <w:rPr>
-                <w:rFonts w:ascii="等线" w:eastAsia="等线" w:hAnsi="等线" w:cs="宋体" w:hint="eastAsia"/>
+                <w:rFonts w:ascii="Times New Roman" w:eastAsia="等线" w:hAnsi="Times New Roman" w:cs="Times New Roman"/>
                 <w:color w:val="000000"/>
                 <w:kern w:val="0"/>
                 <w:sz w:val="22"/>
@@ -10295,7 +10864,7 @@
               <w:widowControl/>
               <w:jc w:val="center"/>
               <w:rPr>
-                <w:rFonts w:ascii="等线" w:eastAsia="等线" w:hAnsi="等线" w:cs="宋体" w:hint="eastAsia"/>
+                <w:rFonts w:ascii="Times New Roman" w:eastAsia="等线" w:hAnsi="Times New Roman" w:cs="Times New Roman"/>
                 <w:color w:val="000000"/>
                 <w:kern w:val="0"/>
                 <w:sz w:val="22"/>
@@ -10305,7 +10874,7 @@
             <w:proofErr w:type="spellStart"/>
             <w:r>
               <w:rPr>
-                <w:rFonts w:ascii="等线" w:eastAsia="等线" w:hAnsi="等线" w:cs="宋体" w:hint="eastAsia"/>
+                <w:rFonts w:ascii="Times New Roman" w:eastAsia="等线" w:hAnsi="Times New Roman" w:cs="Times New Roman"/>
                 <w:color w:val="000000"/>
                 <w:kern w:val="0"/>
                 <w:sz w:val="22"/>
@@ -10336,7 +10905,7 @@
               <w:widowControl/>
               <w:jc w:val="center"/>
               <w:rPr>
-                <w:rFonts w:ascii="等线" w:eastAsia="等线" w:hAnsi="等线" w:cs="宋体" w:hint="eastAsia"/>
+                <w:rFonts w:ascii="Times New Roman" w:eastAsia="等线" w:hAnsi="Times New Roman" w:cs="Times New Roman"/>
                 <w:color w:val="000000"/>
                 <w:kern w:val="0"/>
                 <w:sz w:val="22"/>
@@ -10345,19 +10914,19 @@
             </w:pPr>
             <w:r>
               <w:rPr>
-                <w:rFonts w:ascii="等线" w:eastAsia="等线" w:hAnsi="等线" w:cs="宋体" w:hint="eastAsia"/>
+                <w:rFonts w:ascii="Times New Roman" w:eastAsia="等线" w:hAnsi="Times New Roman" w:cs="Times New Roman"/>
                 <w:color w:val="000000"/>
                 <w:kern w:val="0"/>
                 <w:sz w:val="22"/>
                 <w:szCs w:val="22"/>
               </w:rPr>
-              <w:t>110011</w:t>
-            </w:r>
-          </w:p>
-        </w:tc>
-        <w:tc>
-          <w:tcPr>
-            <w:tcW w:w="860" w:type="dxa"/>
+              <w:t>0111011</w:t>
+            </w:r>
+          </w:p>
+        </w:tc>
+        <w:tc>
+          <w:tcPr>
+            <w:tcW w:w="800" w:type="dxa"/>
             <w:tcBorders>
               <w:top w:val="nil"/>
               <w:left w:val="nil"/>
@@ -10374,7 +10943,7 @@
               <w:widowControl/>
               <w:jc w:val="left"/>
               <w:rPr>
-                <w:rFonts w:ascii="等线" w:eastAsia="等线" w:hAnsi="等线" w:cs="宋体" w:hint="eastAsia"/>
+                <w:rFonts w:ascii="Times New Roman" w:eastAsia="等线" w:hAnsi="Times New Roman" w:cs="Times New Roman"/>
                 <w:color w:val="000000"/>
                 <w:kern w:val="0"/>
                 <w:sz w:val="22"/>
@@ -10383,7 +10952,7 @@
             </w:pPr>
             <w:r>
               <w:rPr>
-                <w:rFonts w:ascii="等线" w:eastAsia="等线" w:hAnsi="等线" w:cs="宋体" w:hint="eastAsia"/>
+                <w:rFonts w:ascii="Times New Roman" w:eastAsia="等线" w:hAnsi="Times New Roman" w:cs="Times New Roman"/>
                 <w:color w:val="000000"/>
                 <w:kern w:val="0"/>
                 <w:sz w:val="22"/>
@@ -10419,7 +10988,7 @@
               <w:widowControl/>
               <w:jc w:val="center"/>
               <w:rPr>
-                <w:rFonts w:ascii="等线" w:eastAsia="等线" w:hAnsi="等线" w:cs="宋体" w:hint="eastAsia"/>
+                <w:rFonts w:ascii="Times New Roman" w:eastAsia="等线" w:hAnsi="Times New Roman" w:cs="Times New Roman"/>
                 <w:color w:val="000000"/>
                 <w:kern w:val="0"/>
                 <w:sz w:val="22"/>
@@ -10428,7 +10997,7 @@
             </w:pPr>
             <w:r>
               <w:rPr>
-                <w:rFonts w:ascii="等线" w:eastAsia="等线" w:hAnsi="等线" w:cs="宋体" w:hint="eastAsia"/>
+                <w:rFonts w:ascii="Times New Roman" w:eastAsia="等线" w:hAnsi="Times New Roman" w:cs="Times New Roman"/>
                 <w:color w:val="000000"/>
                 <w:kern w:val="0"/>
                 <w:sz w:val="22"/>
@@ -10458,7 +11027,7 @@
               <w:widowControl/>
               <w:jc w:val="center"/>
               <w:rPr>
-                <w:rFonts w:ascii="等线" w:eastAsia="等线" w:hAnsi="等线" w:cs="宋体" w:hint="eastAsia"/>
+                <w:rFonts w:ascii="Times New Roman" w:eastAsia="等线" w:hAnsi="Times New Roman" w:cs="Times New Roman"/>
                 <w:color w:val="000000"/>
                 <w:kern w:val="0"/>
                 <w:sz w:val="22"/>
@@ -10467,7 +11036,7 @@
             </w:pPr>
             <w:r>
               <w:rPr>
-                <w:rFonts w:ascii="等线" w:eastAsia="等线" w:hAnsi="等线" w:cs="宋体" w:hint="eastAsia"/>
+                <w:rFonts w:ascii="Times New Roman" w:eastAsia="等线" w:hAnsi="Times New Roman" w:cs="Times New Roman"/>
                 <w:color w:val="000000"/>
                 <w:kern w:val="0"/>
                 <w:sz w:val="22"/>
@@ -10497,7 +11066,7 @@
               <w:widowControl/>
               <w:jc w:val="center"/>
               <w:rPr>
-                <w:rFonts w:ascii="等线" w:eastAsia="等线" w:hAnsi="等线" w:cs="宋体" w:hint="eastAsia"/>
+                <w:rFonts w:ascii="Times New Roman" w:eastAsia="等线" w:hAnsi="Times New Roman" w:cs="Times New Roman"/>
                 <w:color w:val="000000"/>
                 <w:kern w:val="0"/>
                 <w:sz w:val="22"/>
@@ -10506,7 +11075,7 @@
             </w:pPr>
             <w:r>
               <w:rPr>
-                <w:rFonts w:ascii="等线" w:eastAsia="等线" w:hAnsi="等线" w:cs="宋体" w:hint="eastAsia"/>
+                <w:rFonts w:ascii="Times New Roman" w:eastAsia="等线" w:hAnsi="Times New Roman" w:cs="Times New Roman"/>
                 <w:color w:val="000000"/>
                 <w:kern w:val="0"/>
                 <w:sz w:val="22"/>
@@ -10518,7 +11087,7 @@
         </w:tc>
         <w:tc>
           <w:tcPr>
-            <w:tcW w:w="912" w:type="dxa"/>
+            <w:tcW w:w="800" w:type="dxa"/>
             <w:gridSpan w:val="2"/>
             <w:tcBorders>
               <w:top w:val="single" w:sz="4" w:space="0" w:color="auto"/>
@@ -10536,7 +11105,7 @@
               <w:widowControl/>
               <w:jc w:val="center"/>
               <w:rPr>
-                <w:rFonts w:ascii="等线" w:eastAsia="等线" w:hAnsi="等线" w:cs="宋体" w:hint="eastAsia"/>
+                <w:rFonts w:ascii="Times New Roman" w:eastAsia="等线" w:hAnsi="Times New Roman" w:cs="Times New Roman"/>
                 <w:color w:val="000000"/>
                 <w:kern w:val="0"/>
                 <w:sz w:val="22"/>
@@ -10545,7 +11114,7 @@
             </w:pPr>
             <w:r>
               <w:rPr>
-                <w:rFonts w:ascii="等线" w:eastAsia="等线" w:hAnsi="等线" w:cs="宋体" w:hint="eastAsia"/>
+                <w:rFonts w:ascii="Times New Roman" w:eastAsia="等线" w:hAnsi="Times New Roman" w:cs="Times New Roman"/>
                 <w:color w:val="000000"/>
                 <w:kern w:val="0"/>
                 <w:sz w:val="22"/>
@@ -10575,7 +11144,7 @@
               <w:widowControl/>
               <w:jc w:val="center"/>
               <w:rPr>
-                <w:rFonts w:ascii="等线" w:eastAsia="等线" w:hAnsi="等线" w:cs="宋体" w:hint="eastAsia"/>
+                <w:rFonts w:ascii="Times New Roman" w:eastAsia="等线" w:hAnsi="Times New Roman" w:cs="Times New Roman"/>
                 <w:color w:val="000000"/>
                 <w:kern w:val="0"/>
                 <w:sz w:val="22"/>
@@ -10585,7 +11154,7 @@
             <w:proofErr w:type="spellStart"/>
             <w:r>
               <w:rPr>
-                <w:rFonts w:ascii="等线" w:eastAsia="等线" w:hAnsi="等线" w:cs="宋体" w:hint="eastAsia"/>
+                <w:rFonts w:ascii="Times New Roman" w:eastAsia="等线" w:hAnsi="Times New Roman" w:cs="Times New Roman"/>
                 <w:color w:val="000000"/>
                 <w:kern w:val="0"/>
                 <w:sz w:val="22"/>
@@ -10616,7 +11185,7 @@
               <w:widowControl/>
               <w:jc w:val="center"/>
               <w:rPr>
-                <w:rFonts w:ascii="等线" w:eastAsia="等线" w:hAnsi="等线" w:cs="宋体" w:hint="eastAsia"/>
+                <w:rFonts w:ascii="Times New Roman" w:eastAsia="等线" w:hAnsi="Times New Roman" w:cs="Times New Roman"/>
                 <w:color w:val="000000"/>
                 <w:kern w:val="0"/>
                 <w:sz w:val="22"/>
@@ -10625,19 +11194,19 @@
             </w:pPr>
             <w:r>
               <w:rPr>
-                <w:rFonts w:ascii="等线" w:eastAsia="等线" w:hAnsi="等线" w:cs="宋体" w:hint="eastAsia"/>
+                <w:rFonts w:ascii="Times New Roman" w:eastAsia="等线" w:hAnsi="Times New Roman" w:cs="Times New Roman"/>
                 <w:color w:val="000000"/>
                 <w:kern w:val="0"/>
                 <w:sz w:val="22"/>
                 <w:szCs w:val="22"/>
               </w:rPr>
-              <w:t>110011</w:t>
-            </w:r>
-          </w:p>
-        </w:tc>
-        <w:tc>
-          <w:tcPr>
-            <w:tcW w:w="860" w:type="dxa"/>
+              <w:t>0111011</w:t>
+            </w:r>
+          </w:p>
+        </w:tc>
+        <w:tc>
+          <w:tcPr>
+            <w:tcW w:w="800" w:type="dxa"/>
             <w:tcBorders>
               <w:top w:val="nil"/>
               <w:left w:val="nil"/>
@@ -10654,7 +11223,7 @@
               <w:widowControl/>
               <w:jc w:val="left"/>
               <w:rPr>
-                <w:rFonts w:ascii="等线" w:eastAsia="等线" w:hAnsi="等线" w:cs="宋体" w:hint="eastAsia"/>
+                <w:rFonts w:ascii="Times New Roman" w:eastAsia="等线" w:hAnsi="Times New Roman" w:cs="Times New Roman"/>
                 <w:color w:val="000000"/>
                 <w:kern w:val="0"/>
                 <w:sz w:val="22"/>
@@ -10663,7 +11232,7 @@
             </w:pPr>
             <w:r>
               <w:rPr>
-                <w:rFonts w:ascii="等线" w:eastAsia="等线" w:hAnsi="等线" w:cs="宋体" w:hint="eastAsia"/>
+                <w:rFonts w:ascii="Times New Roman" w:eastAsia="等线" w:hAnsi="Times New Roman" w:cs="Times New Roman"/>
                 <w:color w:val="000000"/>
                 <w:kern w:val="0"/>
                 <w:sz w:val="22"/>
@@ -10699,7 +11268,7 @@
               <w:widowControl/>
               <w:jc w:val="center"/>
               <w:rPr>
-                <w:rFonts w:ascii="等线" w:eastAsia="等线" w:hAnsi="等线" w:cs="宋体" w:hint="eastAsia"/>
+                <w:rFonts w:ascii="Times New Roman" w:eastAsia="等线" w:hAnsi="Times New Roman" w:cs="Times New Roman"/>
                 <w:color w:val="000000"/>
                 <w:kern w:val="0"/>
                 <w:sz w:val="22"/>
@@ -10708,7 +11277,7 @@
             </w:pPr>
             <w:r>
               <w:rPr>
-                <w:rFonts w:ascii="等线" w:eastAsia="等线" w:hAnsi="等线" w:cs="宋体" w:hint="eastAsia"/>
+                <w:rFonts w:ascii="Times New Roman" w:eastAsia="等线" w:hAnsi="Times New Roman" w:cs="Times New Roman"/>
                 <w:color w:val="000000"/>
                 <w:kern w:val="0"/>
                 <w:sz w:val="22"/>
@@ -10738,7 +11307,7 @@
               <w:widowControl/>
               <w:jc w:val="center"/>
               <w:rPr>
-                <w:rFonts w:ascii="等线" w:eastAsia="等线" w:hAnsi="等线" w:cs="宋体" w:hint="eastAsia"/>
+                <w:rFonts w:ascii="Times New Roman" w:eastAsia="等线" w:hAnsi="Times New Roman" w:cs="Times New Roman"/>
                 <w:color w:val="000000"/>
                 <w:kern w:val="0"/>
                 <w:sz w:val="22"/>
@@ -10747,7 +11316,7 @@
             </w:pPr>
             <w:r>
               <w:rPr>
-                <w:rFonts w:ascii="等线" w:eastAsia="等线" w:hAnsi="等线" w:cs="宋体" w:hint="eastAsia"/>
+                <w:rFonts w:ascii="Times New Roman" w:eastAsia="等线" w:hAnsi="Times New Roman" w:cs="Times New Roman"/>
                 <w:color w:val="000000"/>
                 <w:kern w:val="0"/>
                 <w:sz w:val="22"/>
@@ -10777,7 +11346,7 @@
               <w:widowControl/>
               <w:jc w:val="center"/>
               <w:rPr>
-                <w:rFonts w:ascii="等线" w:eastAsia="等线" w:hAnsi="等线" w:cs="宋体" w:hint="eastAsia"/>
+                <w:rFonts w:ascii="Times New Roman" w:eastAsia="等线" w:hAnsi="Times New Roman" w:cs="Times New Roman"/>
                 <w:color w:val="000000"/>
                 <w:kern w:val="0"/>
                 <w:sz w:val="22"/>
@@ -10786,7 +11355,7 @@
             </w:pPr>
             <w:r>
               <w:rPr>
-                <w:rFonts w:ascii="等线" w:eastAsia="等线" w:hAnsi="等线" w:cs="宋体" w:hint="eastAsia"/>
+                <w:rFonts w:ascii="Times New Roman" w:eastAsia="等线" w:hAnsi="Times New Roman" w:cs="Times New Roman"/>
                 <w:color w:val="000000"/>
                 <w:kern w:val="0"/>
                 <w:sz w:val="22"/>
@@ -10798,7 +11367,7 @@
         </w:tc>
         <w:tc>
           <w:tcPr>
-            <w:tcW w:w="912" w:type="dxa"/>
+            <w:tcW w:w="800" w:type="dxa"/>
             <w:gridSpan w:val="2"/>
             <w:tcBorders>
               <w:top w:val="single" w:sz="4" w:space="0" w:color="auto"/>
@@ -10816,7 +11385,7 @@
               <w:widowControl/>
               <w:jc w:val="center"/>
               <w:rPr>
-                <w:rFonts w:ascii="等线" w:eastAsia="等线" w:hAnsi="等线" w:cs="宋体" w:hint="eastAsia"/>
+                <w:rFonts w:ascii="Times New Roman" w:eastAsia="等线" w:hAnsi="Times New Roman" w:cs="Times New Roman"/>
                 <w:color w:val="000000"/>
                 <w:kern w:val="0"/>
                 <w:sz w:val="22"/>
@@ -10825,7 +11394,7 @@
             </w:pPr>
             <w:r>
               <w:rPr>
-                <w:rFonts w:ascii="等线" w:eastAsia="等线" w:hAnsi="等线" w:cs="宋体" w:hint="eastAsia"/>
+                <w:rFonts w:ascii="Times New Roman" w:eastAsia="等线" w:hAnsi="Times New Roman" w:cs="Times New Roman"/>
                 <w:color w:val="000000"/>
                 <w:kern w:val="0"/>
                 <w:sz w:val="22"/>
@@ -10855,7 +11424,7 @@
               <w:widowControl/>
               <w:jc w:val="center"/>
               <w:rPr>
-                <w:rFonts w:ascii="等线" w:eastAsia="等线" w:hAnsi="等线" w:cs="宋体" w:hint="eastAsia"/>
+                <w:rFonts w:ascii="Times New Roman" w:eastAsia="等线" w:hAnsi="Times New Roman" w:cs="Times New Roman"/>
                 <w:color w:val="000000"/>
                 <w:kern w:val="0"/>
                 <w:sz w:val="22"/>
@@ -10865,7 +11434,7 @@
             <w:proofErr w:type="spellStart"/>
             <w:r>
               <w:rPr>
-                <w:rFonts w:ascii="等线" w:eastAsia="等线" w:hAnsi="等线" w:cs="宋体" w:hint="eastAsia"/>
+                <w:rFonts w:ascii="Times New Roman" w:eastAsia="等线" w:hAnsi="Times New Roman" w:cs="Times New Roman"/>
                 <w:color w:val="000000"/>
                 <w:kern w:val="0"/>
                 <w:sz w:val="22"/>
@@ -10896,7 +11465,7 @@
               <w:widowControl/>
               <w:jc w:val="center"/>
               <w:rPr>
-                <w:rFonts w:ascii="等线" w:eastAsia="等线" w:hAnsi="等线" w:cs="宋体" w:hint="eastAsia"/>
+                <w:rFonts w:ascii="Times New Roman" w:eastAsia="等线" w:hAnsi="Times New Roman" w:cs="Times New Roman"/>
                 <w:color w:val="000000"/>
                 <w:kern w:val="0"/>
                 <w:sz w:val="22"/>
@@ -10905,19 +11474,19 @@
             </w:pPr>
             <w:r>
               <w:rPr>
-                <w:rFonts w:ascii="等线" w:eastAsia="等线" w:hAnsi="等线" w:cs="宋体" w:hint="eastAsia"/>
+                <w:rFonts w:ascii="Times New Roman" w:eastAsia="等线" w:hAnsi="Times New Roman" w:cs="Times New Roman"/>
                 <w:color w:val="000000"/>
                 <w:kern w:val="0"/>
                 <w:sz w:val="22"/>
                 <w:szCs w:val="22"/>
               </w:rPr>
-              <w:t>110011</w:t>
-            </w:r>
-          </w:p>
-        </w:tc>
-        <w:tc>
-          <w:tcPr>
-            <w:tcW w:w="860" w:type="dxa"/>
+              <w:t>0111011</w:t>
+            </w:r>
+          </w:p>
+        </w:tc>
+        <w:tc>
+          <w:tcPr>
+            <w:tcW w:w="800" w:type="dxa"/>
             <w:tcBorders>
               <w:top w:val="nil"/>
               <w:left w:val="nil"/>
@@ -10934,7 +11503,7 @@
               <w:widowControl/>
               <w:jc w:val="left"/>
               <w:rPr>
-                <w:rFonts w:ascii="等线" w:eastAsia="等线" w:hAnsi="等线" w:cs="宋体" w:hint="eastAsia"/>
+                <w:rFonts w:ascii="Times New Roman" w:eastAsia="等线" w:hAnsi="Times New Roman" w:cs="Times New Roman"/>
                 <w:color w:val="000000"/>
                 <w:kern w:val="0"/>
                 <w:sz w:val="22"/>
@@ -10943,7 +11512,7 @@
             </w:pPr>
             <w:r>
               <w:rPr>
-                <w:rFonts w:ascii="等线" w:eastAsia="等线" w:hAnsi="等线" w:cs="宋体" w:hint="eastAsia"/>
+                <w:rFonts w:ascii="Times New Roman" w:eastAsia="等线" w:hAnsi="Times New Roman" w:cs="Times New Roman"/>
                 <w:color w:val="000000"/>
                 <w:kern w:val="0"/>
                 <w:sz w:val="22"/>
@@ -11117,9 +11686,6 @@
           <w:p>
             <w:pPr>
               <w:jc w:val="center"/>
-              <w:rPr>
-                <w:rFonts w:hint="eastAsia"/>
-              </w:rPr>
             </w:pPr>
             <w:r>
               <w:rPr>
@@ -11136,9 +11702,6 @@
           <w:p>
             <w:pPr>
               <w:jc w:val="center"/>
-              <w:rPr>
-                <w:rFonts w:hint="eastAsia"/>
-              </w:rPr>
             </w:pPr>
             <w:r>
               <w:rPr>
@@ -11226,16 +11789,11 @@
             <w:proofErr w:type="spellEnd"/>
           </w:p>
           <w:p>
-            <w:pPr>
+            <w:proofErr w:type="spellStart"/>
+            <w:r>
               <w:rPr>
                 <w:rFonts w:hint="eastAsia"/>
               </w:rPr>
-            </w:pPr>
-            <w:proofErr w:type="spellStart"/>
-            <w:r>
-              <w:rPr>
-                <w:rFonts w:hint="eastAsia"/>
-              </w:rPr>
               <w:t>r</w:t>
             </w:r>
             <w:r>
@@ -11248,130 +11806,6 @@
           <w:tcPr>
             <w:tcW w:w="4148" w:type="dxa"/>
           </w:tcPr>
-          <w:p>
-            <w:pPr>
-              <w:pStyle w:val="a3"/>
-              <w:ind w:firstLine="420"/>
-              <w:rPr>
-                <w:rFonts w:hint="eastAsia"/>
-              </w:rPr>
-            </w:pPr>
-            <w:r>
-              <w:rPr>
-                <w:rFonts w:hint="eastAsia"/>
-              </w:rPr>
-              <w:t>s</w:t>
-            </w:r>
-            <w:r>
-              <w:t>rc1</w:t>
-            </w:r>
-            <w:r>
-              <w:rPr>
-                <w:rFonts w:hint="eastAsia"/>
-              </w:rPr>
-              <w:t>是否需要读</w:t>
-            </w:r>
-            <w:r>
-              <w:rPr>
-                <w:rFonts w:hint="eastAsia"/>
-              </w:rPr>
-              <w:t>通用寄存器堆</w:t>
-            </w:r>
-          </w:p>
-          <w:p>
-            <w:pPr>
-              <w:pStyle w:val="a3"/>
-              <w:ind w:firstLine="420"/>
-              <w:rPr>
-                <w:rFonts w:hint="eastAsia"/>
-              </w:rPr>
-            </w:pPr>
-            <w:r>
-              <w:rPr>
-                <w:rFonts w:hint="eastAsia"/>
-              </w:rPr>
-              <w:t>src1</w:t>
-            </w:r>
-            <w:r>
-              <w:rPr>
-                <w:rFonts w:hint="eastAsia"/>
-              </w:rPr>
-              <w:t>的通用寄存器</w:t>
-            </w:r>
-            <w:proofErr w:type="gramStart"/>
-            <w:r>
-              <w:rPr>
-                <w:rFonts w:hint="eastAsia"/>
-              </w:rPr>
-              <w:t>堆读地址</w:t>
-            </w:r>
-            <w:proofErr w:type="gramEnd"/>
-          </w:p>
-          <w:p>
-            <w:pPr>
-              <w:pStyle w:val="a3"/>
-              <w:ind w:firstLine="420"/>
-              <w:rPr>
-                <w:rFonts w:hint="eastAsia"/>
-              </w:rPr>
-            </w:pPr>
-            <w:r>
-              <w:rPr>
-                <w:rFonts w:hint="eastAsia"/>
-              </w:rPr>
-              <w:t>src2</w:t>
-            </w:r>
-            <w:r>
-              <w:rPr>
-                <w:rFonts w:hint="eastAsia"/>
-              </w:rPr>
-              <w:t>是否需要读通用寄存器堆</w:t>
-            </w:r>
-          </w:p>
-          <w:p>
-            <w:pPr>
-              <w:pStyle w:val="a3"/>
-              <w:ind w:firstLine="420"/>
-              <w:rPr>
-                <w:rFonts w:hint="eastAsia"/>
-              </w:rPr>
-            </w:pPr>
-            <w:r>
-              <w:rPr>
-                <w:rFonts w:hint="eastAsia"/>
-              </w:rPr>
-              <w:t>src2</w:t>
-            </w:r>
-            <w:r>
-              <w:rPr>
-                <w:rFonts w:hint="eastAsia"/>
-              </w:rPr>
-              <w:t>的通用寄存器</w:t>
-            </w:r>
-            <w:proofErr w:type="gramStart"/>
-            <w:r>
-              <w:rPr>
-                <w:rFonts w:hint="eastAsia"/>
-              </w:rPr>
-              <w:t>堆读地址</w:t>
-            </w:r>
-            <w:proofErr w:type="gramEnd"/>
-          </w:p>
-          <w:p>
-            <w:pPr>
-              <w:pStyle w:val="a3"/>
-              <w:ind w:firstLine="420"/>
-              <w:rPr>
-                <w:rFonts w:hint="eastAsia"/>
-              </w:rPr>
-            </w:pPr>
-            <w:r>
-              <w:rPr>
-                <w:rFonts w:hint="eastAsia"/>
-              </w:rPr>
-              <w:t>指令的操作类型</w:t>
-            </w:r>
-          </w:p>
           <w:p>
             <w:pPr>
               <w:pStyle w:val="a3"/>
@@ -11381,16 +11815,116 @@
               <w:rPr>
                 <w:rFonts w:hint="eastAsia"/>
               </w:rPr>
-              <w:t>是否需要写回通用寄存器堆</w:t>
+              <w:t>s</w:t>
+            </w:r>
+            <w:r>
+              <w:t>rc1</w:t>
+            </w:r>
+            <w:r>
+              <w:rPr>
+                <w:rFonts w:hint="eastAsia"/>
+              </w:rPr>
+              <w:t>是否需要读通用寄存器堆</w:t>
             </w:r>
           </w:p>
           <w:p>
             <w:pPr>
               <w:pStyle w:val="a3"/>
               <w:ind w:firstLine="420"/>
+            </w:pPr>
+            <w:r>
               <w:rPr>
                 <w:rFonts w:hint="eastAsia"/>
               </w:rPr>
+              <w:t>src1</w:t>
+            </w:r>
+            <w:r>
+              <w:rPr>
+                <w:rFonts w:hint="eastAsia"/>
+              </w:rPr>
+              <w:t>的通用寄存器</w:t>
+            </w:r>
+            <w:proofErr w:type="gramStart"/>
+            <w:r>
+              <w:rPr>
+                <w:rFonts w:hint="eastAsia"/>
+              </w:rPr>
+              <w:t>堆读地址</w:t>
+            </w:r>
+            <w:proofErr w:type="gramEnd"/>
+          </w:p>
+          <w:p>
+            <w:pPr>
+              <w:pStyle w:val="a3"/>
+              <w:ind w:firstLine="420"/>
+            </w:pPr>
+            <w:r>
+              <w:rPr>
+                <w:rFonts w:hint="eastAsia"/>
+              </w:rPr>
+              <w:t>src2</w:t>
+            </w:r>
+            <w:r>
+              <w:rPr>
+                <w:rFonts w:hint="eastAsia"/>
+              </w:rPr>
+              <w:t>是否需要读通用寄存器堆</w:t>
+            </w:r>
+          </w:p>
+          <w:p>
+            <w:pPr>
+              <w:pStyle w:val="a3"/>
+              <w:ind w:firstLine="420"/>
+            </w:pPr>
+            <w:r>
+              <w:rPr>
+                <w:rFonts w:hint="eastAsia"/>
+              </w:rPr>
+              <w:t>src2</w:t>
+            </w:r>
+            <w:r>
+              <w:rPr>
+                <w:rFonts w:hint="eastAsia"/>
+              </w:rPr>
+              <w:t>的通用寄存器</w:t>
+            </w:r>
+            <w:proofErr w:type="gramStart"/>
+            <w:r>
+              <w:rPr>
+                <w:rFonts w:hint="eastAsia"/>
+              </w:rPr>
+              <w:t>堆读地址</w:t>
+            </w:r>
+            <w:proofErr w:type="gramEnd"/>
+          </w:p>
+          <w:p>
+            <w:pPr>
+              <w:pStyle w:val="a3"/>
+              <w:ind w:firstLine="420"/>
+            </w:pPr>
+            <w:r>
+              <w:rPr>
+                <w:rFonts w:hint="eastAsia"/>
+              </w:rPr>
+              <w:t>指令的操作类型</w:t>
+            </w:r>
+          </w:p>
+          <w:p>
+            <w:pPr>
+              <w:pStyle w:val="a3"/>
+              <w:ind w:firstLine="420"/>
+            </w:pPr>
+            <w:r>
+              <w:rPr>
+                <w:rFonts w:hint="eastAsia"/>
+              </w:rPr>
+              <w:t>是否需要写回通用寄存器堆</w:t>
+            </w:r>
+          </w:p>
+          <w:p>
+            <w:pPr>
+              <w:pStyle w:val="a3"/>
+              <w:ind w:firstLine="420"/>
             </w:pPr>
             <w:r>
               <w:rPr>
@@ -11411,62 +11945,1511 @@
         <w:rPr>
           <w:rFonts w:hint="eastAsia"/>
         </w:rPr>
-        <w:t>接下来阅读手册，根据手册对指令功能的定义对各控制信号进行赋值。</w:t>
-      </w:r>
-      <w:r>
-        <w:fldChar w:fldCharType="begin"/>
-      </w:r>
-      <w:r>
-        <w:instrText xml:space="preserve"> </w:instrText>
-      </w:r>
-      <w:r>
-        <w:rPr>
-          <w:rFonts w:hint="eastAsia"/>
-        </w:rPr>
-        <w:instrText>REF _Ref157177854 \r \h</w:instrText>
-      </w:r>
-      <w:r>
-        <w:instrText xml:space="preserve"> </w:instrText>
-      </w:r>
-      <w:r>
-        <w:fldChar w:fldCharType="separate"/>
-      </w:r>
-      <w:r>
-        <w:rPr>
-          <w:rFonts w:hint="eastAsia"/>
-        </w:rPr>
-        <w:t>图</w:t>
-      </w:r>
-      <w:r>
-        <w:rPr>
-          <w:rFonts w:hint="eastAsia"/>
-        </w:rPr>
-        <w:t>1-9</w:t>
-      </w:r>
-      <w:r>
-        <w:fldChar w:fldCharType="end"/>
-      </w:r>
-      <w:r>
-        <w:rPr>
-          <w:rFonts w:hint="eastAsia"/>
-        </w:rPr>
-        <w:t>展示了</w:t>
-      </w:r>
-      <w:r>
-        <w:rPr>
-          <w:rFonts w:hint="eastAsia"/>
-        </w:rPr>
-        <w:t>ADD</w:t>
-      </w:r>
-      <w:r>
-        <w:rPr>
-          <w:rFonts w:hint="eastAsia"/>
-        </w:rPr>
-        <w:t>指令的定义。</w:t>
+        <w:t>因此可以得到</w:t>
+      </w:r>
+      <w:r>
+        <w:rPr>
+          <w:rFonts w:hint="eastAsia"/>
+        </w:rPr>
+        <w:t>info</w:t>
+      </w:r>
+      <w:r>
+        <w:rPr>
+          <w:rFonts w:hint="eastAsia"/>
+        </w:rPr>
+        <w:t>数据包的结构如下</w:t>
+      </w:r>
+      <w:r>
+        <w:rPr>
+          <w:rFonts w:hint="eastAsia"/>
+        </w:rPr>
+        <w:t>，其中</w:t>
+      </w:r>
+      <w:r>
+        <w:rPr>
+          <w:rFonts w:hint="eastAsia"/>
+        </w:rPr>
+        <w:t>REG_ADDR_WID</w:t>
+      </w:r>
+      <w:r>
+        <w:rPr>
+          <w:rFonts w:hint="eastAsia"/>
+        </w:rPr>
+        <w:t>的值为</w:t>
+      </w:r>
+      <w:r>
+        <w:rPr>
+          <w:rFonts w:hint="eastAsia"/>
+        </w:rPr>
+        <w:t>5</w:t>
+      </w:r>
+      <w:r>
+        <w:rPr>
+          <w:rFonts w:hint="eastAsia"/>
+        </w:rPr>
+        <w:t>，</w:t>
+      </w:r>
+      <w:proofErr w:type="spellStart"/>
+      <w:r>
+        <w:rPr>
+          <w:rFonts w:hint="eastAsia"/>
+        </w:rPr>
+        <w:t>FuOpType</w:t>
+      </w:r>
+      <w:proofErr w:type="spellEnd"/>
+      <w:r>
+        <w:rPr>
+          <w:rFonts w:hint="eastAsia"/>
+        </w:rPr>
+        <w:t>是一个</w:t>
+      </w:r>
+      <w:r>
+        <w:rPr>
+          <w:rFonts w:hint="eastAsia"/>
+        </w:rPr>
+        <w:t>object</w:t>
+      </w:r>
+      <w:r>
+        <w:rPr>
+          <w:rFonts w:hint="eastAsia"/>
+        </w:rPr>
+        <w:t>类的</w:t>
+      </w:r>
+      <w:r>
+        <w:rPr>
+          <w:rFonts w:hint="eastAsia"/>
+        </w:rPr>
+        <w:t>apply</w:t>
+      </w:r>
+      <w:r>
+        <w:rPr>
+          <w:rFonts w:hint="eastAsia"/>
+        </w:rPr>
+        <w:t>方法，其值</w:t>
+      </w:r>
+      <w:r>
+        <w:rPr>
+          <w:rFonts w:hint="eastAsia"/>
+        </w:rPr>
+        <w:t>是</w:t>
+      </w:r>
+      <w:r>
+        <w:rPr>
+          <w:rFonts w:hint="eastAsia"/>
+        </w:rPr>
+        <w:t>op</w:t>
+      </w:r>
+      <w:r>
+        <w:rPr>
+          <w:rFonts w:hint="eastAsia"/>
+        </w:rPr>
+        <w:t>的宽度</w:t>
+      </w:r>
+      <w:r>
+        <w:rPr>
+          <w:rFonts w:hint="eastAsia"/>
+        </w:rPr>
+        <w:t>，关于</w:t>
+      </w:r>
+      <w:r>
+        <w:rPr>
+          <w:rFonts w:hint="eastAsia"/>
+        </w:rPr>
+        <w:t>op</w:t>
+      </w:r>
+      <w:r>
+        <w:rPr>
+          <w:rFonts w:hint="eastAsia"/>
+        </w:rPr>
+        <w:t>的定义将在下文介绍</w:t>
+      </w:r>
+      <w:r>
+        <w:rPr>
+          <w:rFonts w:hint="eastAsia"/>
+        </w:rPr>
+        <w:t>。</w:t>
       </w:r>
     </w:p>
     <w:p>
       <w:pPr>
+        <w:widowControl/>
+        <w:shd w:val="clear" w:color="auto" w:fill="1F1F1F"/>
+        <w:spacing w:line="330" w:lineRule="atLeast"/>
+        <w:jc w:val="left"/>
+        <w:rPr>
+          <w:rFonts w:ascii="Consolas" w:eastAsia="宋体" w:hAnsi="Consolas" w:cs="宋体"/>
+          <w:color w:val="CCCCCC"/>
+          <w:kern w:val="0"/>
+          <w:sz w:val="24"/>
+          <w:szCs w:val="24"/>
+        </w:rPr>
+      </w:pPr>
+      <w:r>
+        <w:rPr>
+          <w:rFonts w:ascii="Consolas" w:eastAsia="宋体" w:hAnsi="Consolas" w:cs="宋体"/>
+          <w:color w:val="C586C0"/>
+          <w:kern w:val="0"/>
+          <w:sz w:val="24"/>
+          <w:szCs w:val="24"/>
+        </w:rPr>
+        <w:lastRenderedPageBreak/>
+        <w:t>object</w:t>
+      </w:r>
+      <w:r>
+        <w:rPr>
+          <w:rFonts w:ascii="Consolas" w:eastAsia="宋体" w:hAnsi="Consolas" w:cs="宋体"/>
+          <w:color w:val="CCCCCC"/>
+          <w:kern w:val="0"/>
+          <w:sz w:val="24"/>
+          <w:szCs w:val="24"/>
+        </w:rPr>
+        <w:t xml:space="preserve"> </w:t>
+      </w:r>
+      <w:proofErr w:type="spellStart"/>
+      <w:r>
+        <w:rPr>
+          <w:rFonts w:ascii="Consolas" w:eastAsia="宋体" w:hAnsi="Consolas" w:cs="宋体"/>
+          <w:color w:val="4EC9B0"/>
+          <w:kern w:val="0"/>
+          <w:sz w:val="24"/>
+          <w:szCs w:val="24"/>
+        </w:rPr>
+        <w:t>FuOpType</w:t>
+      </w:r>
+      <w:proofErr w:type="spellEnd"/>
+      <w:r>
+        <w:rPr>
+          <w:rFonts w:ascii="Consolas" w:eastAsia="宋体" w:hAnsi="Consolas" w:cs="宋体"/>
+          <w:color w:val="CCCCCC"/>
+          <w:kern w:val="0"/>
+          <w:sz w:val="24"/>
+          <w:szCs w:val="24"/>
+        </w:rPr>
+        <w:t xml:space="preserve"> {</w:t>
+      </w:r>
+    </w:p>
+    <w:p>
+      <w:pPr>
+        <w:widowControl/>
+        <w:shd w:val="clear" w:color="auto" w:fill="1F1F1F"/>
+        <w:spacing w:line="330" w:lineRule="atLeast"/>
+        <w:jc w:val="left"/>
+        <w:rPr>
+          <w:rFonts w:ascii="Consolas" w:eastAsia="宋体" w:hAnsi="Consolas" w:cs="宋体"/>
+          <w:color w:val="CCCCCC"/>
+          <w:kern w:val="0"/>
+          <w:sz w:val="24"/>
+          <w:szCs w:val="24"/>
+        </w:rPr>
+      </w:pPr>
+      <w:r>
+        <w:rPr>
+          <w:rFonts w:ascii="Consolas" w:eastAsia="宋体" w:hAnsi="Consolas" w:cs="宋体"/>
+          <w:color w:val="CCCCCC"/>
+          <w:kern w:val="0"/>
+          <w:sz w:val="24"/>
+          <w:szCs w:val="24"/>
+        </w:rPr>
+        <w:t xml:space="preserve">  </w:t>
+      </w:r>
+      <w:r>
+        <w:rPr>
+          <w:rFonts w:ascii="Consolas" w:eastAsia="宋体" w:hAnsi="Consolas" w:cs="宋体"/>
+          <w:color w:val="C586C0"/>
+          <w:kern w:val="0"/>
+          <w:sz w:val="24"/>
+          <w:szCs w:val="24"/>
+        </w:rPr>
+        <w:t>def</w:t>
+      </w:r>
+      <w:r>
+        <w:rPr>
+          <w:rFonts w:ascii="Consolas" w:eastAsia="宋体" w:hAnsi="Consolas" w:cs="宋体"/>
+          <w:color w:val="CCCCCC"/>
+          <w:kern w:val="0"/>
+          <w:sz w:val="24"/>
+          <w:szCs w:val="24"/>
+        </w:rPr>
+        <w:t xml:space="preserve"> </w:t>
+      </w:r>
+      <w:proofErr w:type="gramStart"/>
+      <w:r>
+        <w:rPr>
+          <w:rFonts w:ascii="Consolas" w:eastAsia="宋体" w:hAnsi="Consolas" w:cs="宋体"/>
+          <w:color w:val="DCDCAA"/>
+          <w:kern w:val="0"/>
+          <w:sz w:val="24"/>
+          <w:szCs w:val="24"/>
+        </w:rPr>
+        <w:t>apply</w:t>
+      </w:r>
+      <w:r>
+        <w:rPr>
+          <w:rFonts w:ascii="Consolas" w:eastAsia="宋体" w:hAnsi="Consolas" w:cs="宋体"/>
+          <w:color w:val="CCCCCC"/>
+          <w:kern w:val="0"/>
+          <w:sz w:val="24"/>
+          <w:szCs w:val="24"/>
+        </w:rPr>
+        <w:t>(</w:t>
+      </w:r>
+      <w:proofErr w:type="gramEnd"/>
+      <w:r>
+        <w:rPr>
+          <w:rFonts w:ascii="Consolas" w:eastAsia="宋体" w:hAnsi="Consolas" w:cs="宋体"/>
+          <w:color w:val="CCCCCC"/>
+          <w:kern w:val="0"/>
+          <w:sz w:val="24"/>
+          <w:szCs w:val="24"/>
+        </w:rPr>
+        <w:t xml:space="preserve">) </w:t>
+      </w:r>
+      <w:r>
+        <w:rPr>
+          <w:rFonts w:ascii="Consolas" w:eastAsia="宋体" w:hAnsi="Consolas" w:cs="宋体"/>
+          <w:color w:val="D4D4D4"/>
+          <w:kern w:val="0"/>
+          <w:sz w:val="24"/>
+          <w:szCs w:val="24"/>
+        </w:rPr>
+        <w:t>=</w:t>
+      </w:r>
+      <w:r>
+        <w:rPr>
+          <w:rFonts w:ascii="Consolas" w:eastAsia="宋体" w:hAnsi="Consolas" w:cs="宋体"/>
+          <w:color w:val="CCCCCC"/>
+          <w:kern w:val="0"/>
+          <w:sz w:val="24"/>
+          <w:szCs w:val="24"/>
+        </w:rPr>
+        <w:t xml:space="preserve"> </w:t>
+      </w:r>
+      <w:proofErr w:type="spellStart"/>
+      <w:r>
+        <w:rPr>
+          <w:rFonts w:ascii="Consolas" w:eastAsia="宋体" w:hAnsi="Consolas" w:cs="宋体"/>
+          <w:color w:val="4EC9B0"/>
+          <w:kern w:val="0"/>
+          <w:sz w:val="24"/>
+          <w:szCs w:val="24"/>
+        </w:rPr>
+        <w:t>UInt</w:t>
+      </w:r>
+      <w:proofErr w:type="spellEnd"/>
+      <w:r>
+        <w:rPr>
+          <w:rFonts w:ascii="Consolas" w:eastAsia="宋体" w:hAnsi="Consolas" w:cs="宋体"/>
+          <w:color w:val="CCCCCC"/>
+          <w:kern w:val="0"/>
+          <w:sz w:val="24"/>
+          <w:szCs w:val="24"/>
+        </w:rPr>
+        <w:t>(</w:t>
+      </w:r>
+      <w:r>
+        <w:rPr>
+          <w:rFonts w:ascii="Consolas" w:eastAsia="宋体" w:hAnsi="Consolas" w:cs="宋体"/>
+          <w:color w:val="B5CEA8"/>
+          <w:kern w:val="0"/>
+          <w:sz w:val="24"/>
+          <w:szCs w:val="24"/>
+        </w:rPr>
+        <w:t>5</w:t>
+      </w:r>
+      <w:r>
+        <w:rPr>
+          <w:rFonts w:ascii="Consolas" w:eastAsia="宋体" w:hAnsi="Consolas" w:cs="宋体"/>
+          <w:color w:val="CCCCCC"/>
+          <w:kern w:val="0"/>
+          <w:sz w:val="24"/>
+          <w:szCs w:val="24"/>
+        </w:rPr>
+        <w:t>.</w:t>
+      </w:r>
+      <w:r>
+        <w:rPr>
+          <w:rFonts w:ascii="Consolas" w:eastAsia="宋体" w:hAnsi="Consolas" w:cs="宋体"/>
+          <w:color w:val="DCDCAA"/>
+          <w:kern w:val="0"/>
+          <w:sz w:val="24"/>
+          <w:szCs w:val="24"/>
+        </w:rPr>
+        <w:t>W</w:t>
+      </w:r>
+      <w:r>
+        <w:rPr>
+          <w:rFonts w:ascii="Consolas" w:eastAsia="宋体" w:hAnsi="Consolas" w:cs="宋体"/>
+          <w:color w:val="CCCCCC"/>
+          <w:kern w:val="0"/>
+          <w:sz w:val="24"/>
+          <w:szCs w:val="24"/>
+        </w:rPr>
+        <w:t>)</w:t>
+      </w:r>
+    </w:p>
+    <w:p>
+      <w:pPr>
+        <w:widowControl/>
+        <w:shd w:val="clear" w:color="auto" w:fill="1F1F1F"/>
+        <w:spacing w:line="330" w:lineRule="atLeast"/>
+        <w:jc w:val="left"/>
+        <w:rPr>
+          <w:rFonts w:ascii="Consolas" w:eastAsia="宋体" w:hAnsi="Consolas" w:cs="宋体"/>
+          <w:color w:val="CCCCCC"/>
+          <w:kern w:val="0"/>
+          <w:sz w:val="24"/>
+          <w:szCs w:val="24"/>
+        </w:rPr>
+      </w:pPr>
+      <w:r>
+        <w:rPr>
+          <w:rFonts w:ascii="Consolas" w:eastAsia="宋体" w:hAnsi="Consolas" w:cs="宋体"/>
+          <w:color w:val="CCCCCC"/>
+          <w:kern w:val="0"/>
+          <w:sz w:val="24"/>
+          <w:szCs w:val="24"/>
+        </w:rPr>
+        <w:t>}</w:t>
+      </w:r>
+    </w:p>
+    <w:p>
+      <w:pPr>
+        <w:widowControl/>
+        <w:shd w:val="clear" w:color="auto" w:fill="1F1F1F"/>
+        <w:spacing w:line="330" w:lineRule="atLeast"/>
+        <w:jc w:val="left"/>
+        <w:rPr>
+          <w:rFonts w:ascii="Consolas" w:eastAsia="宋体" w:hAnsi="Consolas" w:cs="宋体"/>
+          <w:color w:val="C586C0"/>
+          <w:kern w:val="0"/>
+          <w:sz w:val="24"/>
+          <w:szCs w:val="24"/>
+        </w:rPr>
+      </w:pPr>
+    </w:p>
+    <w:p>
+      <w:pPr>
+        <w:widowControl/>
+        <w:shd w:val="clear" w:color="auto" w:fill="1F1F1F"/>
+        <w:spacing w:line="330" w:lineRule="atLeast"/>
+        <w:jc w:val="left"/>
+        <w:rPr>
+          <w:rFonts w:ascii="Consolas" w:eastAsia="宋体" w:hAnsi="Consolas" w:cs="宋体"/>
+          <w:color w:val="CCCCCC"/>
+          <w:kern w:val="0"/>
+          <w:sz w:val="24"/>
+          <w:szCs w:val="24"/>
+        </w:rPr>
+      </w:pPr>
+      <w:r>
+        <w:rPr>
+          <w:rFonts w:ascii="Consolas" w:eastAsia="宋体" w:hAnsi="Consolas" w:cs="宋体"/>
+          <w:color w:val="C586C0"/>
+          <w:kern w:val="0"/>
+          <w:sz w:val="24"/>
+          <w:szCs w:val="24"/>
+        </w:rPr>
+        <w:t>class</w:t>
+      </w:r>
+      <w:r>
+        <w:rPr>
+          <w:rFonts w:ascii="Consolas" w:eastAsia="宋体" w:hAnsi="Consolas" w:cs="宋体"/>
+          <w:color w:val="CCCCCC"/>
+          <w:kern w:val="0"/>
+          <w:sz w:val="24"/>
+          <w:szCs w:val="24"/>
+        </w:rPr>
+        <w:t xml:space="preserve"> </w:t>
+      </w:r>
+      <w:r>
+        <w:rPr>
+          <w:rFonts w:ascii="Consolas" w:eastAsia="宋体" w:hAnsi="Consolas" w:cs="宋体"/>
+          <w:color w:val="4EC9B0"/>
+          <w:kern w:val="0"/>
+          <w:sz w:val="24"/>
+          <w:szCs w:val="24"/>
+        </w:rPr>
+        <w:t>Info</w:t>
+      </w:r>
+      <w:r>
+        <w:rPr>
+          <w:rFonts w:ascii="Consolas" w:eastAsia="宋体" w:hAnsi="Consolas" w:cs="宋体"/>
+          <w:color w:val="CCCCCC"/>
+          <w:kern w:val="0"/>
+          <w:sz w:val="24"/>
+          <w:szCs w:val="24"/>
+        </w:rPr>
+        <w:t xml:space="preserve"> </w:t>
+      </w:r>
+      <w:r>
+        <w:rPr>
+          <w:rFonts w:ascii="Consolas" w:eastAsia="宋体" w:hAnsi="Consolas" w:cs="宋体"/>
+          <w:color w:val="C586C0"/>
+          <w:kern w:val="0"/>
+          <w:sz w:val="24"/>
+          <w:szCs w:val="24"/>
+        </w:rPr>
+        <w:t>extends</w:t>
+      </w:r>
+      <w:r>
+        <w:rPr>
+          <w:rFonts w:ascii="Consolas" w:eastAsia="宋体" w:hAnsi="Consolas" w:cs="宋体"/>
+          <w:color w:val="CCCCCC"/>
+          <w:kern w:val="0"/>
+          <w:sz w:val="24"/>
+          <w:szCs w:val="24"/>
+        </w:rPr>
+        <w:t xml:space="preserve"> </w:t>
+      </w:r>
+      <w:r>
+        <w:rPr>
+          <w:rFonts w:ascii="Consolas" w:eastAsia="宋体" w:hAnsi="Consolas" w:cs="宋体"/>
+          <w:color w:val="4EC9B0"/>
+          <w:kern w:val="0"/>
+          <w:sz w:val="24"/>
+          <w:szCs w:val="24"/>
+        </w:rPr>
+        <w:t>Bundle</w:t>
+      </w:r>
+      <w:r>
+        <w:rPr>
+          <w:rFonts w:ascii="Consolas" w:eastAsia="宋体" w:hAnsi="Consolas" w:cs="宋体"/>
+          <w:color w:val="CCCCCC"/>
+          <w:kern w:val="0"/>
+          <w:sz w:val="24"/>
+          <w:szCs w:val="24"/>
+        </w:rPr>
+        <w:t xml:space="preserve"> {</w:t>
+      </w:r>
+    </w:p>
+    <w:p>
+      <w:pPr>
+        <w:widowControl/>
+        <w:shd w:val="clear" w:color="auto" w:fill="1F1F1F"/>
+        <w:spacing w:line="330" w:lineRule="atLeast"/>
+        <w:jc w:val="left"/>
+        <w:rPr>
+          <w:rFonts w:ascii="Consolas" w:eastAsia="宋体" w:hAnsi="Consolas" w:cs="宋体"/>
+          <w:color w:val="CCCCCC"/>
+          <w:kern w:val="0"/>
+          <w:sz w:val="24"/>
+          <w:szCs w:val="24"/>
+        </w:rPr>
+      </w:pPr>
+      <w:r>
+        <w:rPr>
+          <w:rFonts w:ascii="Consolas" w:eastAsia="宋体" w:hAnsi="Consolas" w:cs="宋体"/>
+          <w:color w:val="CCCCCC"/>
+          <w:kern w:val="0"/>
+          <w:sz w:val="24"/>
+          <w:szCs w:val="24"/>
+        </w:rPr>
+        <w:t xml:space="preserve">  </w:t>
+      </w:r>
+      <w:proofErr w:type="spellStart"/>
+      <w:r>
+        <w:rPr>
+          <w:rFonts w:ascii="Consolas" w:eastAsia="宋体" w:hAnsi="Consolas" w:cs="宋体"/>
+          <w:color w:val="C586C0"/>
+          <w:kern w:val="0"/>
+          <w:sz w:val="24"/>
+          <w:szCs w:val="24"/>
+        </w:rPr>
+        <w:t>val</w:t>
+      </w:r>
+      <w:proofErr w:type="spellEnd"/>
+      <w:r>
+        <w:rPr>
+          <w:rFonts w:ascii="Consolas" w:eastAsia="宋体" w:hAnsi="Consolas" w:cs="宋体"/>
+          <w:color w:val="CCCCCC"/>
+          <w:kern w:val="0"/>
+          <w:sz w:val="24"/>
+          <w:szCs w:val="24"/>
+        </w:rPr>
+        <w:t xml:space="preserve"> </w:t>
+      </w:r>
+      <w:r>
+        <w:rPr>
+          <w:rFonts w:ascii="Consolas" w:eastAsia="宋体" w:hAnsi="Consolas" w:cs="宋体"/>
+          <w:color w:val="4FC1FF"/>
+          <w:kern w:val="0"/>
+          <w:sz w:val="24"/>
+          <w:szCs w:val="24"/>
+        </w:rPr>
+        <w:t>src1_ren</w:t>
+      </w:r>
+      <w:r>
+        <w:rPr>
+          <w:rFonts w:ascii="Consolas" w:eastAsia="宋体" w:hAnsi="Consolas" w:cs="宋体"/>
+          <w:color w:val="CCCCCC"/>
+          <w:kern w:val="0"/>
+          <w:sz w:val="24"/>
+          <w:szCs w:val="24"/>
+        </w:rPr>
+        <w:t xml:space="preserve">   </w:t>
+      </w:r>
+      <w:r>
+        <w:rPr>
+          <w:rFonts w:ascii="Consolas" w:eastAsia="宋体" w:hAnsi="Consolas" w:cs="宋体"/>
+          <w:color w:val="D4D4D4"/>
+          <w:kern w:val="0"/>
+          <w:sz w:val="24"/>
+          <w:szCs w:val="24"/>
+        </w:rPr>
+        <w:t>=</w:t>
+      </w:r>
+      <w:r>
+        <w:rPr>
+          <w:rFonts w:ascii="Consolas" w:eastAsia="宋体" w:hAnsi="Consolas" w:cs="宋体"/>
+          <w:color w:val="CCCCCC"/>
+          <w:kern w:val="0"/>
+          <w:sz w:val="24"/>
+          <w:szCs w:val="24"/>
+        </w:rPr>
+        <w:t xml:space="preserve"> </w:t>
+      </w:r>
+      <w:proofErr w:type="gramStart"/>
+      <w:r>
+        <w:rPr>
+          <w:rFonts w:ascii="Consolas" w:eastAsia="宋体" w:hAnsi="Consolas" w:cs="宋体"/>
+          <w:color w:val="4EC9B0"/>
+          <w:kern w:val="0"/>
+          <w:sz w:val="24"/>
+          <w:szCs w:val="24"/>
+        </w:rPr>
+        <w:t>Bool</w:t>
+      </w:r>
+      <w:r>
+        <w:rPr>
+          <w:rFonts w:ascii="Consolas" w:eastAsia="宋体" w:hAnsi="Consolas" w:cs="宋体"/>
+          <w:color w:val="CCCCCC"/>
+          <w:kern w:val="0"/>
+          <w:sz w:val="24"/>
+          <w:szCs w:val="24"/>
+        </w:rPr>
+        <w:t>(</w:t>
+      </w:r>
+      <w:proofErr w:type="gramEnd"/>
+      <w:r>
+        <w:rPr>
+          <w:rFonts w:ascii="Consolas" w:eastAsia="宋体" w:hAnsi="Consolas" w:cs="宋体"/>
+          <w:color w:val="CCCCCC"/>
+          <w:kern w:val="0"/>
+          <w:sz w:val="24"/>
+          <w:szCs w:val="24"/>
+        </w:rPr>
+        <w:t>)</w:t>
+      </w:r>
+    </w:p>
+    <w:p>
+      <w:pPr>
+        <w:widowControl/>
+        <w:shd w:val="clear" w:color="auto" w:fill="1F1F1F"/>
+        <w:spacing w:line="330" w:lineRule="atLeast"/>
+        <w:jc w:val="left"/>
+        <w:rPr>
+          <w:rFonts w:ascii="Consolas" w:eastAsia="宋体" w:hAnsi="Consolas" w:cs="宋体"/>
+          <w:color w:val="CCCCCC"/>
+          <w:kern w:val="0"/>
+          <w:sz w:val="24"/>
+          <w:szCs w:val="24"/>
+        </w:rPr>
+      </w:pPr>
+      <w:r>
+        <w:rPr>
+          <w:rFonts w:ascii="Consolas" w:eastAsia="宋体" w:hAnsi="Consolas" w:cs="宋体"/>
+          <w:color w:val="CCCCCC"/>
+          <w:kern w:val="0"/>
+          <w:sz w:val="24"/>
+          <w:szCs w:val="24"/>
+        </w:rPr>
+        <w:t xml:space="preserve">  </w:t>
+      </w:r>
+      <w:proofErr w:type="spellStart"/>
+      <w:r>
+        <w:rPr>
+          <w:rFonts w:ascii="Consolas" w:eastAsia="宋体" w:hAnsi="Consolas" w:cs="宋体"/>
+          <w:color w:val="C586C0"/>
+          <w:kern w:val="0"/>
+          <w:sz w:val="24"/>
+          <w:szCs w:val="24"/>
+        </w:rPr>
+        <w:t>val</w:t>
+      </w:r>
+      <w:proofErr w:type="spellEnd"/>
+      <w:r>
+        <w:rPr>
+          <w:rFonts w:ascii="Consolas" w:eastAsia="宋体" w:hAnsi="Consolas" w:cs="宋体"/>
+          <w:color w:val="CCCCCC"/>
+          <w:kern w:val="0"/>
+          <w:sz w:val="24"/>
+          <w:szCs w:val="24"/>
+        </w:rPr>
+        <w:t xml:space="preserve"> </w:t>
+      </w:r>
+      <w:r>
+        <w:rPr>
+          <w:rFonts w:ascii="Consolas" w:eastAsia="宋体" w:hAnsi="Consolas" w:cs="宋体"/>
+          <w:color w:val="4FC1FF"/>
+          <w:kern w:val="0"/>
+          <w:sz w:val="24"/>
+          <w:szCs w:val="24"/>
+        </w:rPr>
+        <w:t>src1_raddr</w:t>
+      </w:r>
+      <w:r>
+        <w:rPr>
+          <w:rFonts w:ascii="Consolas" w:eastAsia="宋体" w:hAnsi="Consolas" w:cs="宋体"/>
+          <w:color w:val="CCCCCC"/>
+          <w:kern w:val="0"/>
+          <w:sz w:val="24"/>
+          <w:szCs w:val="24"/>
+        </w:rPr>
+        <w:t xml:space="preserve"> </w:t>
+      </w:r>
+      <w:r>
+        <w:rPr>
+          <w:rFonts w:ascii="Consolas" w:eastAsia="宋体" w:hAnsi="Consolas" w:cs="宋体"/>
+          <w:color w:val="D4D4D4"/>
+          <w:kern w:val="0"/>
+          <w:sz w:val="24"/>
+          <w:szCs w:val="24"/>
+        </w:rPr>
+        <w:t>=</w:t>
+      </w:r>
+      <w:r>
+        <w:rPr>
+          <w:rFonts w:ascii="Consolas" w:eastAsia="宋体" w:hAnsi="Consolas" w:cs="宋体"/>
+          <w:color w:val="CCCCCC"/>
+          <w:kern w:val="0"/>
+          <w:sz w:val="24"/>
+          <w:szCs w:val="24"/>
+        </w:rPr>
+        <w:t xml:space="preserve"> </w:t>
+      </w:r>
+      <w:proofErr w:type="spellStart"/>
+      <w:proofErr w:type="gramStart"/>
+      <w:r>
+        <w:rPr>
+          <w:rFonts w:ascii="Consolas" w:eastAsia="宋体" w:hAnsi="Consolas" w:cs="宋体"/>
+          <w:color w:val="4EC9B0"/>
+          <w:kern w:val="0"/>
+          <w:sz w:val="24"/>
+          <w:szCs w:val="24"/>
+        </w:rPr>
+        <w:t>UInt</w:t>
+      </w:r>
+      <w:proofErr w:type="spellEnd"/>
+      <w:r>
+        <w:rPr>
+          <w:rFonts w:ascii="Consolas" w:eastAsia="宋体" w:hAnsi="Consolas" w:cs="宋体"/>
+          <w:color w:val="CCCCCC"/>
+          <w:kern w:val="0"/>
+          <w:sz w:val="24"/>
+          <w:szCs w:val="24"/>
+        </w:rPr>
+        <w:t>(</w:t>
+      </w:r>
+      <w:proofErr w:type="gramEnd"/>
+      <w:r>
+        <w:rPr>
+          <w:rFonts w:ascii="Consolas" w:eastAsia="宋体" w:hAnsi="Consolas" w:cs="宋体"/>
+          <w:color w:val="4FC1FF"/>
+          <w:kern w:val="0"/>
+          <w:sz w:val="24"/>
+          <w:szCs w:val="24"/>
+        </w:rPr>
+        <w:t>REG_ADDR_WID</w:t>
+      </w:r>
+      <w:r>
+        <w:rPr>
+          <w:rFonts w:ascii="Consolas" w:eastAsia="宋体" w:hAnsi="Consolas" w:cs="宋体"/>
+          <w:color w:val="CCCCCC"/>
+          <w:kern w:val="0"/>
+          <w:sz w:val="24"/>
+          <w:szCs w:val="24"/>
+        </w:rPr>
+        <w:t>.</w:t>
+      </w:r>
+      <w:r>
+        <w:rPr>
+          <w:rFonts w:ascii="Consolas" w:eastAsia="宋体" w:hAnsi="Consolas" w:cs="宋体"/>
+          <w:color w:val="DCDCAA"/>
+          <w:kern w:val="0"/>
+          <w:sz w:val="24"/>
+          <w:szCs w:val="24"/>
+        </w:rPr>
+        <w:t>W</w:t>
+      </w:r>
+      <w:r>
+        <w:rPr>
+          <w:rFonts w:ascii="Consolas" w:eastAsia="宋体" w:hAnsi="Consolas" w:cs="宋体"/>
+          <w:color w:val="CCCCCC"/>
+          <w:kern w:val="0"/>
+          <w:sz w:val="24"/>
+          <w:szCs w:val="24"/>
+        </w:rPr>
+        <w:t>)</w:t>
+      </w:r>
+    </w:p>
+    <w:p>
+      <w:pPr>
+        <w:widowControl/>
+        <w:shd w:val="clear" w:color="auto" w:fill="1F1F1F"/>
+        <w:spacing w:line="330" w:lineRule="atLeast"/>
+        <w:jc w:val="left"/>
+        <w:rPr>
+          <w:rFonts w:ascii="Consolas" w:eastAsia="宋体" w:hAnsi="Consolas" w:cs="宋体"/>
+          <w:color w:val="CCCCCC"/>
+          <w:kern w:val="0"/>
+          <w:sz w:val="24"/>
+          <w:szCs w:val="24"/>
+        </w:rPr>
+      </w:pPr>
+      <w:r>
+        <w:rPr>
+          <w:rFonts w:ascii="Consolas" w:eastAsia="宋体" w:hAnsi="Consolas" w:cs="宋体"/>
+          <w:color w:val="CCCCCC"/>
+          <w:kern w:val="0"/>
+          <w:sz w:val="24"/>
+          <w:szCs w:val="24"/>
+        </w:rPr>
+        <w:t xml:space="preserve">  </w:t>
+      </w:r>
+      <w:proofErr w:type="spellStart"/>
+      <w:r>
+        <w:rPr>
+          <w:rFonts w:ascii="Consolas" w:eastAsia="宋体" w:hAnsi="Consolas" w:cs="宋体"/>
+          <w:color w:val="C586C0"/>
+          <w:kern w:val="0"/>
+          <w:sz w:val="24"/>
+          <w:szCs w:val="24"/>
+        </w:rPr>
+        <w:t>val</w:t>
+      </w:r>
+      <w:proofErr w:type="spellEnd"/>
+      <w:r>
+        <w:rPr>
+          <w:rFonts w:ascii="Consolas" w:eastAsia="宋体" w:hAnsi="Consolas" w:cs="宋体"/>
+          <w:color w:val="CCCCCC"/>
+          <w:kern w:val="0"/>
+          <w:sz w:val="24"/>
+          <w:szCs w:val="24"/>
+        </w:rPr>
+        <w:t xml:space="preserve"> </w:t>
+      </w:r>
+      <w:r>
+        <w:rPr>
+          <w:rFonts w:ascii="Consolas" w:eastAsia="宋体" w:hAnsi="Consolas" w:cs="宋体"/>
+          <w:color w:val="4FC1FF"/>
+          <w:kern w:val="0"/>
+          <w:sz w:val="24"/>
+          <w:szCs w:val="24"/>
+        </w:rPr>
+        <w:t>src2_ren</w:t>
+      </w:r>
+      <w:r>
+        <w:rPr>
+          <w:rFonts w:ascii="Consolas" w:eastAsia="宋体" w:hAnsi="Consolas" w:cs="宋体"/>
+          <w:color w:val="CCCCCC"/>
+          <w:kern w:val="0"/>
+          <w:sz w:val="24"/>
+          <w:szCs w:val="24"/>
+        </w:rPr>
+        <w:t xml:space="preserve">   </w:t>
+      </w:r>
+      <w:r>
+        <w:rPr>
+          <w:rFonts w:ascii="Consolas" w:eastAsia="宋体" w:hAnsi="Consolas" w:cs="宋体"/>
+          <w:color w:val="D4D4D4"/>
+          <w:kern w:val="0"/>
+          <w:sz w:val="24"/>
+          <w:szCs w:val="24"/>
+        </w:rPr>
+        <w:t>=</w:t>
+      </w:r>
+      <w:r>
+        <w:rPr>
+          <w:rFonts w:ascii="Consolas" w:eastAsia="宋体" w:hAnsi="Consolas" w:cs="宋体"/>
+          <w:color w:val="CCCCCC"/>
+          <w:kern w:val="0"/>
+          <w:sz w:val="24"/>
+          <w:szCs w:val="24"/>
+        </w:rPr>
+        <w:t xml:space="preserve"> </w:t>
+      </w:r>
+      <w:proofErr w:type="gramStart"/>
+      <w:r>
+        <w:rPr>
+          <w:rFonts w:ascii="Consolas" w:eastAsia="宋体" w:hAnsi="Consolas" w:cs="宋体"/>
+          <w:color w:val="4EC9B0"/>
+          <w:kern w:val="0"/>
+          <w:sz w:val="24"/>
+          <w:szCs w:val="24"/>
+        </w:rPr>
+        <w:t>Bool</w:t>
+      </w:r>
+      <w:r>
+        <w:rPr>
+          <w:rFonts w:ascii="Consolas" w:eastAsia="宋体" w:hAnsi="Consolas" w:cs="宋体"/>
+          <w:color w:val="CCCCCC"/>
+          <w:kern w:val="0"/>
+          <w:sz w:val="24"/>
+          <w:szCs w:val="24"/>
+        </w:rPr>
+        <w:t>(</w:t>
+      </w:r>
+      <w:proofErr w:type="gramEnd"/>
+      <w:r>
+        <w:rPr>
+          <w:rFonts w:ascii="Consolas" w:eastAsia="宋体" w:hAnsi="Consolas" w:cs="宋体"/>
+          <w:color w:val="CCCCCC"/>
+          <w:kern w:val="0"/>
+          <w:sz w:val="24"/>
+          <w:szCs w:val="24"/>
+        </w:rPr>
+        <w:t>)</w:t>
+      </w:r>
+    </w:p>
+    <w:p>
+      <w:pPr>
+        <w:widowControl/>
+        <w:shd w:val="clear" w:color="auto" w:fill="1F1F1F"/>
+        <w:spacing w:line="330" w:lineRule="atLeast"/>
+        <w:jc w:val="left"/>
+        <w:rPr>
+          <w:rFonts w:ascii="Consolas" w:eastAsia="宋体" w:hAnsi="Consolas" w:cs="宋体"/>
+          <w:color w:val="CCCCCC"/>
+          <w:kern w:val="0"/>
+          <w:sz w:val="24"/>
+          <w:szCs w:val="24"/>
+        </w:rPr>
+      </w:pPr>
+      <w:r>
+        <w:rPr>
+          <w:rFonts w:ascii="Consolas" w:eastAsia="宋体" w:hAnsi="Consolas" w:cs="宋体"/>
+          <w:color w:val="CCCCCC"/>
+          <w:kern w:val="0"/>
+          <w:sz w:val="24"/>
+          <w:szCs w:val="24"/>
+        </w:rPr>
+        <w:t xml:space="preserve">  </w:t>
+      </w:r>
+      <w:proofErr w:type="spellStart"/>
+      <w:r>
+        <w:rPr>
+          <w:rFonts w:ascii="Consolas" w:eastAsia="宋体" w:hAnsi="Consolas" w:cs="宋体"/>
+          <w:color w:val="C586C0"/>
+          <w:kern w:val="0"/>
+          <w:sz w:val="24"/>
+          <w:szCs w:val="24"/>
+        </w:rPr>
+        <w:t>val</w:t>
+      </w:r>
+      <w:proofErr w:type="spellEnd"/>
+      <w:r>
+        <w:rPr>
+          <w:rFonts w:ascii="Consolas" w:eastAsia="宋体" w:hAnsi="Consolas" w:cs="宋体"/>
+          <w:color w:val="CCCCCC"/>
+          <w:kern w:val="0"/>
+          <w:sz w:val="24"/>
+          <w:szCs w:val="24"/>
+        </w:rPr>
+        <w:t xml:space="preserve"> </w:t>
+      </w:r>
+      <w:r>
+        <w:rPr>
+          <w:rFonts w:ascii="Consolas" w:eastAsia="宋体" w:hAnsi="Consolas" w:cs="宋体"/>
+          <w:color w:val="4FC1FF"/>
+          <w:kern w:val="0"/>
+          <w:sz w:val="24"/>
+          <w:szCs w:val="24"/>
+        </w:rPr>
+        <w:t>src2_raddr</w:t>
+      </w:r>
+      <w:r>
+        <w:rPr>
+          <w:rFonts w:ascii="Consolas" w:eastAsia="宋体" w:hAnsi="Consolas" w:cs="宋体"/>
+          <w:color w:val="CCCCCC"/>
+          <w:kern w:val="0"/>
+          <w:sz w:val="24"/>
+          <w:szCs w:val="24"/>
+        </w:rPr>
+        <w:t xml:space="preserve"> </w:t>
+      </w:r>
+      <w:r>
+        <w:rPr>
+          <w:rFonts w:ascii="Consolas" w:eastAsia="宋体" w:hAnsi="Consolas" w:cs="宋体"/>
+          <w:color w:val="D4D4D4"/>
+          <w:kern w:val="0"/>
+          <w:sz w:val="24"/>
+          <w:szCs w:val="24"/>
+        </w:rPr>
+        <w:t>=</w:t>
+      </w:r>
+      <w:r>
+        <w:rPr>
+          <w:rFonts w:ascii="Consolas" w:eastAsia="宋体" w:hAnsi="Consolas" w:cs="宋体"/>
+          <w:color w:val="CCCCCC"/>
+          <w:kern w:val="0"/>
+          <w:sz w:val="24"/>
+          <w:szCs w:val="24"/>
+        </w:rPr>
+        <w:t xml:space="preserve"> </w:t>
+      </w:r>
+      <w:proofErr w:type="spellStart"/>
+      <w:proofErr w:type="gramStart"/>
+      <w:r>
+        <w:rPr>
+          <w:rFonts w:ascii="Consolas" w:eastAsia="宋体" w:hAnsi="Consolas" w:cs="宋体"/>
+          <w:color w:val="4EC9B0"/>
+          <w:kern w:val="0"/>
+          <w:sz w:val="24"/>
+          <w:szCs w:val="24"/>
+        </w:rPr>
+        <w:t>UInt</w:t>
+      </w:r>
+      <w:proofErr w:type="spellEnd"/>
+      <w:r>
+        <w:rPr>
+          <w:rFonts w:ascii="Consolas" w:eastAsia="宋体" w:hAnsi="Consolas" w:cs="宋体"/>
+          <w:color w:val="CCCCCC"/>
+          <w:kern w:val="0"/>
+          <w:sz w:val="24"/>
+          <w:szCs w:val="24"/>
+        </w:rPr>
+        <w:t>(</w:t>
+      </w:r>
+      <w:proofErr w:type="gramEnd"/>
+      <w:r>
+        <w:rPr>
+          <w:rFonts w:ascii="Consolas" w:eastAsia="宋体" w:hAnsi="Consolas" w:cs="宋体"/>
+          <w:color w:val="4FC1FF"/>
+          <w:kern w:val="0"/>
+          <w:sz w:val="24"/>
+          <w:szCs w:val="24"/>
+        </w:rPr>
+        <w:t>REG_ADDR_WID</w:t>
+      </w:r>
+      <w:r>
+        <w:rPr>
+          <w:rFonts w:ascii="Consolas" w:eastAsia="宋体" w:hAnsi="Consolas" w:cs="宋体"/>
+          <w:color w:val="CCCCCC"/>
+          <w:kern w:val="0"/>
+          <w:sz w:val="24"/>
+          <w:szCs w:val="24"/>
+        </w:rPr>
+        <w:t>.</w:t>
+      </w:r>
+      <w:r>
+        <w:rPr>
+          <w:rFonts w:ascii="Consolas" w:eastAsia="宋体" w:hAnsi="Consolas" w:cs="宋体"/>
+          <w:color w:val="DCDCAA"/>
+          <w:kern w:val="0"/>
+          <w:sz w:val="24"/>
+          <w:szCs w:val="24"/>
+        </w:rPr>
+        <w:t>W</w:t>
+      </w:r>
+      <w:r>
+        <w:rPr>
+          <w:rFonts w:ascii="Consolas" w:eastAsia="宋体" w:hAnsi="Consolas" w:cs="宋体"/>
+          <w:color w:val="CCCCCC"/>
+          <w:kern w:val="0"/>
+          <w:sz w:val="24"/>
+          <w:szCs w:val="24"/>
+        </w:rPr>
+        <w:t>)</w:t>
+      </w:r>
+    </w:p>
+    <w:p>
+      <w:pPr>
+        <w:widowControl/>
+        <w:shd w:val="clear" w:color="auto" w:fill="1F1F1F"/>
+        <w:spacing w:line="330" w:lineRule="atLeast"/>
+        <w:jc w:val="left"/>
+        <w:rPr>
+          <w:rFonts w:ascii="Consolas" w:eastAsia="宋体" w:hAnsi="Consolas" w:cs="宋体"/>
+          <w:color w:val="CCCCCC"/>
+          <w:kern w:val="0"/>
+          <w:sz w:val="24"/>
+          <w:szCs w:val="24"/>
+        </w:rPr>
+      </w:pPr>
+      <w:r>
+        <w:rPr>
+          <w:rFonts w:ascii="Consolas" w:eastAsia="宋体" w:hAnsi="Consolas" w:cs="宋体"/>
+          <w:color w:val="CCCCCC"/>
+          <w:kern w:val="0"/>
+          <w:sz w:val="24"/>
+          <w:szCs w:val="24"/>
+        </w:rPr>
+        <w:t xml:space="preserve">  </w:t>
+      </w:r>
+      <w:proofErr w:type="spellStart"/>
+      <w:r>
+        <w:rPr>
+          <w:rFonts w:ascii="Consolas" w:eastAsia="宋体" w:hAnsi="Consolas" w:cs="宋体"/>
+          <w:color w:val="C586C0"/>
+          <w:kern w:val="0"/>
+          <w:sz w:val="24"/>
+          <w:szCs w:val="24"/>
+        </w:rPr>
+        <w:t>val</w:t>
+      </w:r>
+      <w:proofErr w:type="spellEnd"/>
+      <w:r>
+        <w:rPr>
+          <w:rFonts w:ascii="Consolas" w:eastAsia="宋体" w:hAnsi="Consolas" w:cs="宋体"/>
+          <w:color w:val="CCCCCC"/>
+          <w:kern w:val="0"/>
+          <w:sz w:val="24"/>
+          <w:szCs w:val="24"/>
+        </w:rPr>
+        <w:t xml:space="preserve"> </w:t>
+      </w:r>
+      <w:r>
+        <w:rPr>
+          <w:rFonts w:ascii="Consolas" w:eastAsia="宋体" w:hAnsi="Consolas" w:cs="宋体"/>
+          <w:color w:val="4FC1FF"/>
+          <w:kern w:val="0"/>
+          <w:sz w:val="24"/>
+          <w:szCs w:val="24"/>
+        </w:rPr>
+        <w:t>op</w:t>
+      </w:r>
+      <w:r>
+        <w:rPr>
+          <w:rFonts w:ascii="Consolas" w:eastAsia="宋体" w:hAnsi="Consolas" w:cs="宋体"/>
+          <w:color w:val="CCCCCC"/>
+          <w:kern w:val="0"/>
+          <w:sz w:val="24"/>
+          <w:szCs w:val="24"/>
+        </w:rPr>
+        <w:t xml:space="preserve">         </w:t>
+      </w:r>
+      <w:r>
+        <w:rPr>
+          <w:rFonts w:ascii="Consolas" w:eastAsia="宋体" w:hAnsi="Consolas" w:cs="宋体"/>
+          <w:color w:val="D4D4D4"/>
+          <w:kern w:val="0"/>
+          <w:sz w:val="24"/>
+          <w:szCs w:val="24"/>
+        </w:rPr>
+        <w:t>=</w:t>
+      </w:r>
+      <w:r>
+        <w:rPr>
+          <w:rFonts w:ascii="Consolas" w:eastAsia="宋体" w:hAnsi="Consolas" w:cs="宋体"/>
+          <w:color w:val="CCCCCC"/>
+          <w:kern w:val="0"/>
+          <w:sz w:val="24"/>
+          <w:szCs w:val="24"/>
+        </w:rPr>
+        <w:t xml:space="preserve"> </w:t>
+      </w:r>
+      <w:proofErr w:type="spellStart"/>
+      <w:proofErr w:type="gramStart"/>
+      <w:r>
+        <w:rPr>
+          <w:rFonts w:ascii="Consolas" w:eastAsia="宋体" w:hAnsi="Consolas" w:cs="宋体"/>
+          <w:color w:val="4EC9B0"/>
+          <w:kern w:val="0"/>
+          <w:sz w:val="24"/>
+          <w:szCs w:val="24"/>
+        </w:rPr>
+        <w:t>FuOpType</w:t>
+      </w:r>
+      <w:proofErr w:type="spellEnd"/>
+      <w:r>
+        <w:rPr>
+          <w:rFonts w:ascii="Consolas" w:eastAsia="宋体" w:hAnsi="Consolas" w:cs="宋体"/>
+          <w:color w:val="CCCCCC"/>
+          <w:kern w:val="0"/>
+          <w:sz w:val="24"/>
+          <w:szCs w:val="24"/>
+        </w:rPr>
+        <w:t>(</w:t>
+      </w:r>
+      <w:proofErr w:type="gramEnd"/>
+      <w:r>
+        <w:rPr>
+          <w:rFonts w:ascii="Consolas" w:eastAsia="宋体" w:hAnsi="Consolas" w:cs="宋体"/>
+          <w:color w:val="CCCCCC"/>
+          <w:kern w:val="0"/>
+          <w:sz w:val="24"/>
+          <w:szCs w:val="24"/>
+        </w:rPr>
+        <w:t>)</w:t>
+      </w:r>
+    </w:p>
+    <w:p>
+      <w:pPr>
+        <w:widowControl/>
+        <w:shd w:val="clear" w:color="auto" w:fill="1F1F1F"/>
+        <w:spacing w:line="330" w:lineRule="atLeast"/>
+        <w:jc w:val="left"/>
+        <w:rPr>
+          <w:rFonts w:ascii="Consolas" w:eastAsia="宋体" w:hAnsi="Consolas" w:cs="宋体"/>
+          <w:color w:val="CCCCCC"/>
+          <w:kern w:val="0"/>
+          <w:sz w:val="24"/>
+          <w:szCs w:val="24"/>
+        </w:rPr>
+      </w:pPr>
+      <w:r>
+        <w:rPr>
+          <w:rFonts w:ascii="Consolas" w:eastAsia="宋体" w:hAnsi="Consolas" w:cs="宋体"/>
+          <w:color w:val="CCCCCC"/>
+          <w:kern w:val="0"/>
+          <w:sz w:val="24"/>
+          <w:szCs w:val="24"/>
+        </w:rPr>
+        <w:t xml:space="preserve">  </w:t>
+      </w:r>
+      <w:proofErr w:type="spellStart"/>
+      <w:r>
+        <w:rPr>
+          <w:rFonts w:ascii="Consolas" w:eastAsia="宋体" w:hAnsi="Consolas" w:cs="宋体"/>
+          <w:color w:val="C586C0"/>
+          <w:kern w:val="0"/>
+          <w:sz w:val="24"/>
+          <w:szCs w:val="24"/>
+        </w:rPr>
+        <w:t>val</w:t>
+      </w:r>
+      <w:proofErr w:type="spellEnd"/>
+      <w:r>
+        <w:rPr>
+          <w:rFonts w:ascii="Consolas" w:eastAsia="宋体" w:hAnsi="Consolas" w:cs="宋体"/>
+          <w:color w:val="CCCCCC"/>
+          <w:kern w:val="0"/>
+          <w:sz w:val="24"/>
+          <w:szCs w:val="24"/>
+        </w:rPr>
+        <w:t xml:space="preserve"> </w:t>
+      </w:r>
+      <w:proofErr w:type="spellStart"/>
+      <w:r>
+        <w:rPr>
+          <w:rFonts w:ascii="Consolas" w:eastAsia="宋体" w:hAnsi="Consolas" w:cs="宋体"/>
+          <w:color w:val="4FC1FF"/>
+          <w:kern w:val="0"/>
+          <w:sz w:val="24"/>
+          <w:szCs w:val="24"/>
+        </w:rPr>
+        <w:t>reg_wen</w:t>
+      </w:r>
+      <w:proofErr w:type="spellEnd"/>
+      <w:r>
+        <w:rPr>
+          <w:rFonts w:ascii="Consolas" w:eastAsia="宋体" w:hAnsi="Consolas" w:cs="宋体"/>
+          <w:color w:val="CCCCCC"/>
+          <w:kern w:val="0"/>
+          <w:sz w:val="24"/>
+          <w:szCs w:val="24"/>
+        </w:rPr>
+        <w:t xml:space="preserve">    </w:t>
+      </w:r>
+      <w:r>
+        <w:rPr>
+          <w:rFonts w:ascii="Consolas" w:eastAsia="宋体" w:hAnsi="Consolas" w:cs="宋体"/>
+          <w:color w:val="D4D4D4"/>
+          <w:kern w:val="0"/>
+          <w:sz w:val="24"/>
+          <w:szCs w:val="24"/>
+        </w:rPr>
+        <w:t>=</w:t>
+      </w:r>
+      <w:r>
+        <w:rPr>
+          <w:rFonts w:ascii="Consolas" w:eastAsia="宋体" w:hAnsi="Consolas" w:cs="宋体"/>
+          <w:color w:val="CCCCCC"/>
+          <w:kern w:val="0"/>
+          <w:sz w:val="24"/>
+          <w:szCs w:val="24"/>
+        </w:rPr>
+        <w:t xml:space="preserve"> </w:t>
+      </w:r>
+      <w:proofErr w:type="gramStart"/>
+      <w:r>
+        <w:rPr>
+          <w:rFonts w:ascii="Consolas" w:eastAsia="宋体" w:hAnsi="Consolas" w:cs="宋体"/>
+          <w:color w:val="4EC9B0"/>
+          <w:kern w:val="0"/>
+          <w:sz w:val="24"/>
+          <w:szCs w:val="24"/>
+        </w:rPr>
+        <w:t>Bool</w:t>
+      </w:r>
+      <w:r>
+        <w:rPr>
+          <w:rFonts w:ascii="Consolas" w:eastAsia="宋体" w:hAnsi="Consolas" w:cs="宋体"/>
+          <w:color w:val="CCCCCC"/>
+          <w:kern w:val="0"/>
+          <w:sz w:val="24"/>
+          <w:szCs w:val="24"/>
+        </w:rPr>
+        <w:t>(</w:t>
+      </w:r>
+      <w:proofErr w:type="gramEnd"/>
+      <w:r>
+        <w:rPr>
+          <w:rFonts w:ascii="Consolas" w:eastAsia="宋体" w:hAnsi="Consolas" w:cs="宋体"/>
+          <w:color w:val="CCCCCC"/>
+          <w:kern w:val="0"/>
+          <w:sz w:val="24"/>
+          <w:szCs w:val="24"/>
+        </w:rPr>
+        <w:t>)</w:t>
+      </w:r>
+    </w:p>
+    <w:p>
+      <w:pPr>
+        <w:widowControl/>
+        <w:shd w:val="clear" w:color="auto" w:fill="1F1F1F"/>
+        <w:spacing w:line="330" w:lineRule="atLeast"/>
+        <w:jc w:val="left"/>
+        <w:rPr>
+          <w:rFonts w:ascii="Consolas" w:eastAsia="宋体" w:hAnsi="Consolas" w:cs="宋体"/>
+          <w:color w:val="CCCCCC"/>
+          <w:kern w:val="0"/>
+          <w:sz w:val="24"/>
+          <w:szCs w:val="24"/>
+        </w:rPr>
+      </w:pPr>
+      <w:r>
+        <w:rPr>
+          <w:rFonts w:ascii="Consolas" w:eastAsia="宋体" w:hAnsi="Consolas" w:cs="宋体"/>
+          <w:color w:val="CCCCCC"/>
+          <w:kern w:val="0"/>
+          <w:sz w:val="24"/>
+          <w:szCs w:val="24"/>
+        </w:rPr>
+        <w:t xml:space="preserve">  </w:t>
+      </w:r>
+      <w:proofErr w:type="spellStart"/>
+      <w:r>
+        <w:rPr>
+          <w:rFonts w:ascii="Consolas" w:eastAsia="宋体" w:hAnsi="Consolas" w:cs="宋体"/>
+          <w:color w:val="C586C0"/>
+          <w:kern w:val="0"/>
+          <w:sz w:val="24"/>
+          <w:szCs w:val="24"/>
+        </w:rPr>
+        <w:t>val</w:t>
+      </w:r>
+      <w:proofErr w:type="spellEnd"/>
+      <w:r>
+        <w:rPr>
+          <w:rFonts w:ascii="Consolas" w:eastAsia="宋体" w:hAnsi="Consolas" w:cs="宋体"/>
+          <w:color w:val="CCCCCC"/>
+          <w:kern w:val="0"/>
+          <w:sz w:val="24"/>
+          <w:szCs w:val="24"/>
+        </w:rPr>
+        <w:t xml:space="preserve"> </w:t>
+      </w:r>
+      <w:proofErr w:type="spellStart"/>
+      <w:r>
+        <w:rPr>
+          <w:rFonts w:ascii="Consolas" w:eastAsia="宋体" w:hAnsi="Consolas" w:cs="宋体"/>
+          <w:color w:val="4FC1FF"/>
+          <w:kern w:val="0"/>
+          <w:sz w:val="24"/>
+          <w:szCs w:val="24"/>
+        </w:rPr>
+        <w:t>reg_</w:t>
+      </w:r>
+      <w:proofErr w:type="gramStart"/>
+      <w:r>
+        <w:rPr>
+          <w:rFonts w:ascii="Consolas" w:eastAsia="宋体" w:hAnsi="Consolas" w:cs="宋体"/>
+          <w:color w:val="4FC1FF"/>
+          <w:kern w:val="0"/>
+          <w:sz w:val="24"/>
+          <w:szCs w:val="24"/>
+        </w:rPr>
+        <w:t>waddr</w:t>
+      </w:r>
+      <w:proofErr w:type="spellEnd"/>
+      <w:r>
+        <w:rPr>
+          <w:rFonts w:ascii="Consolas" w:eastAsia="宋体" w:hAnsi="Consolas" w:cs="宋体"/>
+          <w:color w:val="CCCCCC"/>
+          <w:kern w:val="0"/>
+          <w:sz w:val="24"/>
+          <w:szCs w:val="24"/>
+        </w:rPr>
+        <w:t xml:space="preserve">  </w:t>
+      </w:r>
+      <w:r>
+        <w:rPr>
+          <w:rFonts w:ascii="Consolas" w:eastAsia="宋体" w:hAnsi="Consolas" w:cs="宋体"/>
+          <w:color w:val="D4D4D4"/>
+          <w:kern w:val="0"/>
+          <w:sz w:val="24"/>
+          <w:szCs w:val="24"/>
+        </w:rPr>
+        <w:t>=</w:t>
+      </w:r>
+      <w:proofErr w:type="gramEnd"/>
+      <w:r>
+        <w:rPr>
+          <w:rFonts w:ascii="Consolas" w:eastAsia="宋体" w:hAnsi="Consolas" w:cs="宋体"/>
+          <w:color w:val="CCCCCC"/>
+          <w:kern w:val="0"/>
+          <w:sz w:val="24"/>
+          <w:szCs w:val="24"/>
+        </w:rPr>
+        <w:t xml:space="preserve"> </w:t>
+      </w:r>
+      <w:proofErr w:type="spellStart"/>
+      <w:r>
+        <w:rPr>
+          <w:rFonts w:ascii="Consolas" w:eastAsia="宋体" w:hAnsi="Consolas" w:cs="宋体"/>
+          <w:color w:val="4EC9B0"/>
+          <w:kern w:val="0"/>
+          <w:sz w:val="24"/>
+          <w:szCs w:val="24"/>
+        </w:rPr>
+        <w:t>UInt</w:t>
+      </w:r>
+      <w:proofErr w:type="spellEnd"/>
+      <w:r>
+        <w:rPr>
+          <w:rFonts w:ascii="Consolas" w:eastAsia="宋体" w:hAnsi="Consolas" w:cs="宋体"/>
+          <w:color w:val="CCCCCC"/>
+          <w:kern w:val="0"/>
+          <w:sz w:val="24"/>
+          <w:szCs w:val="24"/>
+        </w:rPr>
+        <w:t>(</w:t>
+      </w:r>
+      <w:r>
+        <w:rPr>
+          <w:rFonts w:ascii="Consolas" w:eastAsia="宋体" w:hAnsi="Consolas" w:cs="宋体"/>
+          <w:color w:val="4FC1FF"/>
+          <w:kern w:val="0"/>
+          <w:sz w:val="24"/>
+          <w:szCs w:val="24"/>
+        </w:rPr>
+        <w:t>REG_ADDR_WID</w:t>
+      </w:r>
+      <w:r>
+        <w:rPr>
+          <w:rFonts w:ascii="Consolas" w:eastAsia="宋体" w:hAnsi="Consolas" w:cs="宋体"/>
+          <w:color w:val="CCCCCC"/>
+          <w:kern w:val="0"/>
+          <w:sz w:val="24"/>
+          <w:szCs w:val="24"/>
+        </w:rPr>
+        <w:t>.</w:t>
+      </w:r>
+      <w:r>
+        <w:rPr>
+          <w:rFonts w:ascii="Consolas" w:eastAsia="宋体" w:hAnsi="Consolas" w:cs="宋体"/>
+          <w:color w:val="DCDCAA"/>
+          <w:kern w:val="0"/>
+          <w:sz w:val="24"/>
+          <w:szCs w:val="24"/>
+        </w:rPr>
+        <w:t>W</w:t>
+      </w:r>
+      <w:r>
+        <w:rPr>
+          <w:rFonts w:ascii="Consolas" w:eastAsia="宋体" w:hAnsi="Consolas" w:cs="宋体"/>
+          <w:color w:val="CCCCCC"/>
+          <w:kern w:val="0"/>
+          <w:sz w:val="24"/>
+          <w:szCs w:val="24"/>
+        </w:rPr>
+        <w:t>)</w:t>
+      </w:r>
+    </w:p>
+    <w:p>
+      <w:pPr>
+        <w:widowControl/>
+        <w:shd w:val="clear" w:color="auto" w:fill="1F1F1F"/>
+        <w:spacing w:line="330" w:lineRule="atLeast"/>
+        <w:jc w:val="left"/>
+      </w:pPr>
+      <w:r>
+        <w:rPr>
+          <w:rFonts w:ascii="Consolas" w:eastAsia="宋体" w:hAnsi="Consolas" w:cs="宋体"/>
+          <w:color w:val="CCCCCC"/>
+          <w:kern w:val="0"/>
+          <w:sz w:val="24"/>
+          <w:szCs w:val="24"/>
+        </w:rPr>
+        <w:t>}</w:t>
+      </w:r>
+    </w:p>
+    <w:p>
+      <w:pPr>
+        <w:pStyle w:val="a3"/>
+        <w:ind w:firstLine="420"/>
+      </w:pPr>
+      <w:r>
+        <w:rPr>
+          <w:rFonts w:hint="eastAsia"/>
+        </w:rPr>
+        <w:t>接下来阅读手册，根据手册对指令功能的定义对各控制信号进行赋值。</w:t>
+      </w:r>
+      <w:r>
+        <w:fldChar w:fldCharType="begin"/>
+      </w:r>
+      <w:r>
+        <w:instrText xml:space="preserve"> </w:instrText>
+      </w:r>
+      <w:r>
+        <w:rPr>
+          <w:rFonts w:hint="eastAsia"/>
+        </w:rPr>
+        <w:instrText>REF _Ref157177854 \r \h</w:instrText>
+      </w:r>
+      <w:r>
+        <w:instrText xml:space="preserve"> </w:instrText>
+      </w:r>
+      <w:r>
+        <w:fldChar w:fldCharType="separate"/>
+      </w:r>
+      <w:r>
+        <w:rPr>
+          <w:rFonts w:hint="eastAsia"/>
+        </w:rPr>
+        <w:t>图</w:t>
+      </w:r>
+      <w:r>
+        <w:rPr>
+          <w:rFonts w:hint="eastAsia"/>
+        </w:rPr>
+        <w:t>1-9</w:t>
+      </w:r>
+      <w:r>
+        <w:fldChar w:fldCharType="end"/>
+      </w:r>
+      <w:r>
+        <w:rPr>
+          <w:rFonts w:hint="eastAsia"/>
+        </w:rPr>
+        <w:t>展示了</w:t>
+      </w:r>
+      <w:r>
+        <w:rPr>
+          <w:rFonts w:hint="eastAsia"/>
+        </w:rPr>
+        <w:t>ADD</w:t>
+      </w:r>
+      <w:r>
+        <w:rPr>
+          <w:rFonts w:hint="eastAsia"/>
+        </w:rPr>
+        <w:t>指令的定义。</w:t>
+      </w:r>
+    </w:p>
+    <w:p>
+      <w:pPr>
         <w:pStyle w:val="aa"/>
         <w:spacing w:before="78"/>
       </w:pPr>
@@ -11475,7 +13458,6 @@
           <w:rFonts w:hint="eastAsia"/>
           <w:noProof/>
         </w:rPr>
-        <w:lastRenderedPageBreak/>
         <w:drawing>
           <wp:inline distT="0" distB="0" distL="0" distR="0" wp14:anchorId="4B757CC4" wp14:editId="63E32DF5">
             <wp:extent cx="5274310" cy="1510665"/>
@@ -11897,9 +13879,6 @@
           <w:numId w:val="4"/>
         </w:numPr>
         <w:ind w:firstLineChars="0"/>
-        <w:rPr>
-          <w:rFonts w:hint="eastAsia"/>
-        </w:rPr>
       </w:pPr>
       <w:r>
         <w:rPr>
@@ -11912,9 +13891,6 @@
       <w:pPr>
         <w:pStyle w:val="a3"/>
         <w:ind w:left="780" w:firstLineChars="0" w:firstLine="0"/>
-        <w:rPr>
-          <w:rFonts w:hint="eastAsia"/>
-        </w:rPr>
       </w:pPr>
       <w:r>
         <w:rPr>
@@ -12094,7 +14070,7 @@
     <w:p>
       <w:pPr>
         <w:pStyle w:val="a3"/>
-        <w:ind w:firstLineChars="0"/>
+        <w:ind w:firstLine="420"/>
       </w:pPr>
       <w:r>
         <w:rPr>
@@ -12145,31 +14121,598 @@
       <w:pPr>
         <w:pStyle w:val="a3"/>
         <w:ind w:firstLine="420"/>
-        <w:rPr>
-          <w:rFonts w:hint="eastAsia"/>
-        </w:rPr>
-      </w:pPr>
-      <w:r>
-        <w:rPr>
-          <w:rFonts w:hint="eastAsia"/>
-        </w:rPr>
-        <w:t>（</w:t>
-      </w:r>
-      <w:r>
-        <w:rPr>
-          <w:rFonts w:hint="eastAsia"/>
-        </w:rPr>
-        <w:t>b</w:t>
-      </w:r>
-      <w:r>
-        <w:rPr>
-          <w:rFonts w:hint="eastAsia"/>
-        </w:rPr>
-        <w:t>）通用寄存器堆</w:t>
+      </w:pPr>
+      <w:r>
+        <w:rPr>
+          <w:rFonts w:hint="eastAsia"/>
+        </w:rPr>
+        <w:t>在</w:t>
+      </w:r>
+      <w:r>
+        <w:rPr>
+          <w:rFonts w:hint="eastAsia"/>
+        </w:rPr>
+        <w:t>chisel</w:t>
+      </w:r>
+      <w:r>
+        <w:rPr>
+          <w:rFonts w:hint="eastAsia"/>
+        </w:rPr>
+        <w:t>中可以新建一个</w:t>
+      </w:r>
+      <w:r>
+        <w:rPr>
+          <w:rFonts w:hint="eastAsia"/>
+        </w:rPr>
+        <w:t>object</w:t>
+      </w:r>
+      <w:r>
+        <w:rPr>
+          <w:rFonts w:hint="eastAsia"/>
+        </w:rPr>
+        <w:t>类专门存放</w:t>
+      </w:r>
+      <w:r>
+        <w:rPr>
+          <w:rFonts w:hint="eastAsia"/>
+        </w:rPr>
+        <w:t>MDU</w:t>
+      </w:r>
+      <w:r>
+        <w:rPr>
+          <w:rFonts w:hint="eastAsia"/>
+        </w:rPr>
+        <w:t>中</w:t>
+      </w:r>
+      <w:r>
+        <w:rPr>
+          <w:rFonts w:hint="eastAsia"/>
+        </w:rPr>
+        <w:t>op</w:t>
+      </w:r>
+      <w:r>
+        <w:rPr>
+          <w:rFonts w:hint="eastAsia"/>
+        </w:rPr>
+        <w:t>的定义，并且可以定义相应的函数方便后续使用：</w:t>
       </w:r>
     </w:p>
     <w:p>
       <w:pPr>
+        <w:widowControl/>
+        <w:shd w:val="clear" w:color="auto" w:fill="1F1F1F"/>
+        <w:spacing w:line="330" w:lineRule="atLeast"/>
+        <w:jc w:val="left"/>
+        <w:rPr>
+          <w:rFonts w:ascii="Consolas" w:eastAsia="宋体" w:hAnsi="Consolas" w:cs="宋体"/>
+          <w:color w:val="CCCCCC"/>
+          <w:kern w:val="0"/>
+          <w:sz w:val="24"/>
+          <w:szCs w:val="24"/>
+        </w:rPr>
+      </w:pPr>
+      <w:r>
+        <w:rPr>
+          <w:rFonts w:ascii="Consolas" w:eastAsia="宋体" w:hAnsi="Consolas" w:cs="宋体"/>
+          <w:color w:val="C586C0"/>
+          <w:kern w:val="0"/>
+          <w:sz w:val="24"/>
+          <w:szCs w:val="24"/>
+        </w:rPr>
+        <w:t>object</w:t>
+      </w:r>
+      <w:r>
+        <w:rPr>
+          <w:rFonts w:ascii="Consolas" w:eastAsia="宋体" w:hAnsi="Consolas" w:cs="宋体"/>
+          <w:color w:val="CCCCCC"/>
+          <w:kern w:val="0"/>
+          <w:sz w:val="24"/>
+          <w:szCs w:val="24"/>
+        </w:rPr>
+        <w:t xml:space="preserve"> </w:t>
+      </w:r>
+      <w:proofErr w:type="spellStart"/>
+      <w:r>
+        <w:rPr>
+          <w:rFonts w:ascii="Consolas" w:eastAsia="宋体" w:hAnsi="Consolas" w:cs="宋体"/>
+          <w:color w:val="4EC9B0"/>
+          <w:kern w:val="0"/>
+          <w:sz w:val="24"/>
+          <w:szCs w:val="24"/>
+        </w:rPr>
+        <w:t>ALUOpType</w:t>
+      </w:r>
+      <w:proofErr w:type="spellEnd"/>
+      <w:r>
+        <w:rPr>
+          <w:rFonts w:ascii="Consolas" w:eastAsia="宋体" w:hAnsi="Consolas" w:cs="宋体"/>
+          <w:color w:val="CCCCCC"/>
+          <w:kern w:val="0"/>
+          <w:sz w:val="24"/>
+          <w:szCs w:val="24"/>
+        </w:rPr>
+        <w:t xml:space="preserve"> {</w:t>
+      </w:r>
+    </w:p>
+    <w:p>
+      <w:pPr>
+        <w:widowControl/>
+        <w:shd w:val="clear" w:color="auto" w:fill="1F1F1F"/>
+        <w:spacing w:line="330" w:lineRule="atLeast"/>
+        <w:jc w:val="left"/>
+        <w:rPr>
+          <w:rFonts w:ascii="Consolas" w:eastAsia="宋体" w:hAnsi="Consolas" w:cs="宋体"/>
+          <w:color w:val="CCCCCC"/>
+          <w:kern w:val="0"/>
+          <w:sz w:val="24"/>
+          <w:szCs w:val="24"/>
+        </w:rPr>
+      </w:pPr>
+      <w:r>
+        <w:rPr>
+          <w:rFonts w:ascii="Consolas" w:eastAsia="宋体" w:hAnsi="Consolas" w:cs="宋体"/>
+          <w:color w:val="CCCCCC"/>
+          <w:kern w:val="0"/>
+          <w:sz w:val="24"/>
+          <w:szCs w:val="24"/>
+        </w:rPr>
+        <w:t xml:space="preserve">  </w:t>
+      </w:r>
+      <w:r>
+        <w:rPr>
+          <w:rFonts w:ascii="Consolas" w:eastAsia="宋体" w:hAnsi="Consolas" w:cs="宋体"/>
+          <w:color w:val="C586C0"/>
+          <w:kern w:val="0"/>
+          <w:sz w:val="24"/>
+          <w:szCs w:val="24"/>
+        </w:rPr>
+        <w:t>def</w:t>
+      </w:r>
+      <w:r>
+        <w:rPr>
+          <w:rFonts w:ascii="Consolas" w:eastAsia="宋体" w:hAnsi="Consolas" w:cs="宋体"/>
+          <w:color w:val="CCCCCC"/>
+          <w:kern w:val="0"/>
+          <w:sz w:val="24"/>
+          <w:szCs w:val="24"/>
+        </w:rPr>
+        <w:t xml:space="preserve"> </w:t>
+      </w:r>
+      <w:proofErr w:type="gramStart"/>
+      <w:r>
+        <w:rPr>
+          <w:rFonts w:ascii="Consolas" w:eastAsia="宋体" w:hAnsi="Consolas" w:cs="宋体"/>
+          <w:color w:val="DCDCAA"/>
+          <w:kern w:val="0"/>
+          <w:sz w:val="24"/>
+          <w:szCs w:val="24"/>
+        </w:rPr>
+        <w:t>add</w:t>
+      </w:r>
+      <w:r>
+        <w:rPr>
+          <w:rFonts w:ascii="Consolas" w:eastAsia="宋体" w:hAnsi="Consolas" w:cs="宋体"/>
+          <w:color w:val="CCCCCC"/>
+          <w:kern w:val="0"/>
+          <w:sz w:val="24"/>
+          <w:szCs w:val="24"/>
+        </w:rPr>
+        <w:t xml:space="preserve">  </w:t>
+      </w:r>
+      <w:r>
+        <w:rPr>
+          <w:rFonts w:ascii="Consolas" w:eastAsia="宋体" w:hAnsi="Consolas" w:cs="宋体"/>
+          <w:color w:val="D4D4D4"/>
+          <w:kern w:val="0"/>
+          <w:sz w:val="24"/>
+          <w:szCs w:val="24"/>
+        </w:rPr>
+        <w:t>=</w:t>
+      </w:r>
+      <w:proofErr w:type="gramEnd"/>
+      <w:r>
+        <w:rPr>
+          <w:rFonts w:ascii="Consolas" w:eastAsia="宋体" w:hAnsi="Consolas" w:cs="宋体"/>
+          <w:color w:val="CCCCCC"/>
+          <w:kern w:val="0"/>
+          <w:sz w:val="24"/>
+          <w:szCs w:val="24"/>
+        </w:rPr>
+        <w:t xml:space="preserve"> </w:t>
+      </w:r>
+      <w:r>
+        <w:rPr>
+          <w:rFonts w:ascii="Consolas" w:eastAsia="宋体" w:hAnsi="Consolas" w:cs="宋体"/>
+          <w:color w:val="CE9178"/>
+          <w:kern w:val="0"/>
+          <w:sz w:val="24"/>
+          <w:szCs w:val="24"/>
+        </w:rPr>
+        <w:t>"b00000"</w:t>
+      </w:r>
+      <w:r>
+        <w:rPr>
+          <w:rFonts w:ascii="Consolas" w:eastAsia="宋体" w:hAnsi="Consolas" w:cs="宋体"/>
+          <w:color w:val="CCCCCC"/>
+          <w:kern w:val="0"/>
+          <w:sz w:val="24"/>
+          <w:szCs w:val="24"/>
+        </w:rPr>
+        <w:t>.</w:t>
+      </w:r>
+      <w:r>
+        <w:rPr>
+          <w:rFonts w:ascii="Consolas" w:eastAsia="宋体" w:hAnsi="Consolas" w:cs="宋体"/>
+          <w:color w:val="DCDCAA"/>
+          <w:kern w:val="0"/>
+          <w:sz w:val="24"/>
+          <w:szCs w:val="24"/>
+        </w:rPr>
+        <w:t>U</w:t>
+      </w:r>
+    </w:p>
+    <w:p>
+      <w:pPr>
+        <w:widowControl/>
+        <w:shd w:val="clear" w:color="auto" w:fill="1F1F1F"/>
+        <w:spacing w:line="330" w:lineRule="atLeast"/>
+        <w:jc w:val="left"/>
+        <w:rPr>
+          <w:rFonts w:ascii="Consolas" w:eastAsia="宋体" w:hAnsi="Consolas" w:cs="宋体"/>
+          <w:color w:val="CCCCCC"/>
+          <w:kern w:val="0"/>
+          <w:sz w:val="24"/>
+          <w:szCs w:val="24"/>
+        </w:rPr>
+      </w:pPr>
+    </w:p>
+    <w:p>
+      <w:pPr>
+        <w:widowControl/>
+        <w:shd w:val="clear" w:color="auto" w:fill="1F1F1F"/>
+        <w:spacing w:line="330" w:lineRule="atLeast"/>
+        <w:jc w:val="left"/>
+        <w:rPr>
+          <w:rFonts w:ascii="Consolas" w:eastAsia="宋体" w:hAnsi="Consolas" w:cs="宋体"/>
+          <w:color w:val="CCCCCC"/>
+          <w:kern w:val="0"/>
+          <w:sz w:val="24"/>
+          <w:szCs w:val="24"/>
+        </w:rPr>
+      </w:pPr>
+      <w:r>
+        <w:rPr>
+          <w:rFonts w:ascii="Consolas" w:eastAsia="宋体" w:hAnsi="Consolas" w:cs="宋体"/>
+          <w:color w:val="CCCCCC"/>
+          <w:kern w:val="0"/>
+          <w:sz w:val="24"/>
+          <w:szCs w:val="24"/>
+        </w:rPr>
+        <w:lastRenderedPageBreak/>
+        <w:t xml:space="preserve">  </w:t>
+      </w:r>
+      <w:r>
+        <w:rPr>
+          <w:rFonts w:ascii="Consolas" w:eastAsia="宋体" w:hAnsi="Consolas" w:cs="宋体"/>
+          <w:color w:val="C586C0"/>
+          <w:kern w:val="0"/>
+          <w:sz w:val="24"/>
+          <w:szCs w:val="24"/>
+        </w:rPr>
+        <w:t>def</w:t>
+      </w:r>
+      <w:r>
+        <w:rPr>
+          <w:rFonts w:ascii="Consolas" w:eastAsia="宋体" w:hAnsi="Consolas" w:cs="宋体"/>
+          <w:color w:val="CCCCCC"/>
+          <w:kern w:val="0"/>
+          <w:sz w:val="24"/>
+          <w:szCs w:val="24"/>
+        </w:rPr>
+        <w:t xml:space="preserve"> </w:t>
+      </w:r>
+      <w:proofErr w:type="spellStart"/>
+      <w:r>
+        <w:rPr>
+          <w:rFonts w:ascii="Consolas" w:eastAsia="宋体" w:hAnsi="Consolas" w:cs="宋体"/>
+          <w:color w:val="DCDCAA"/>
+          <w:kern w:val="0"/>
+          <w:sz w:val="24"/>
+          <w:szCs w:val="24"/>
+        </w:rPr>
+        <w:t>sraw</w:t>
+      </w:r>
+      <w:proofErr w:type="spellEnd"/>
+      <w:r>
+        <w:rPr>
+          <w:rFonts w:ascii="Consolas" w:eastAsia="宋体" w:hAnsi="Consolas" w:cs="宋体"/>
+          <w:color w:val="CCCCCC"/>
+          <w:kern w:val="0"/>
+          <w:sz w:val="24"/>
+          <w:szCs w:val="24"/>
+        </w:rPr>
+        <w:t xml:space="preserve"> </w:t>
+      </w:r>
+      <w:r>
+        <w:rPr>
+          <w:rFonts w:ascii="Consolas" w:eastAsia="宋体" w:hAnsi="Consolas" w:cs="宋体"/>
+          <w:color w:val="D4D4D4"/>
+          <w:kern w:val="0"/>
+          <w:sz w:val="24"/>
+          <w:szCs w:val="24"/>
+        </w:rPr>
+        <w:t>=</w:t>
+      </w:r>
+      <w:r>
+        <w:rPr>
+          <w:rFonts w:ascii="Consolas" w:eastAsia="宋体" w:hAnsi="Consolas" w:cs="宋体"/>
+          <w:color w:val="CCCCCC"/>
+          <w:kern w:val="0"/>
+          <w:sz w:val="24"/>
+          <w:szCs w:val="24"/>
+        </w:rPr>
+        <w:t xml:space="preserve"> </w:t>
+      </w:r>
+      <w:r>
+        <w:rPr>
+          <w:rFonts w:ascii="Consolas" w:eastAsia="宋体" w:hAnsi="Consolas" w:cs="宋体"/>
+          <w:color w:val="CE9178"/>
+          <w:kern w:val="0"/>
+          <w:sz w:val="24"/>
+          <w:szCs w:val="24"/>
+        </w:rPr>
+        <w:t>"b11101</w:t>
+      </w:r>
+      <w:proofErr w:type="gramStart"/>
+      <w:r>
+        <w:rPr>
+          <w:rFonts w:ascii="Consolas" w:eastAsia="宋体" w:hAnsi="Consolas" w:cs="宋体"/>
+          <w:color w:val="CE9178"/>
+          <w:kern w:val="0"/>
+          <w:sz w:val="24"/>
+          <w:szCs w:val="24"/>
+        </w:rPr>
+        <w:t>"</w:t>
+      </w:r>
+      <w:r>
+        <w:rPr>
+          <w:rFonts w:ascii="Consolas" w:eastAsia="宋体" w:hAnsi="Consolas" w:cs="宋体"/>
+          <w:color w:val="CCCCCC"/>
+          <w:kern w:val="0"/>
+          <w:sz w:val="24"/>
+          <w:szCs w:val="24"/>
+        </w:rPr>
+        <w:t>.</w:t>
+      </w:r>
+      <w:r>
+        <w:rPr>
+          <w:rFonts w:ascii="Consolas" w:eastAsia="宋体" w:hAnsi="Consolas" w:cs="宋体"/>
+          <w:color w:val="DCDCAA"/>
+          <w:kern w:val="0"/>
+          <w:sz w:val="24"/>
+          <w:szCs w:val="24"/>
+        </w:rPr>
+        <w:t>U</w:t>
+      </w:r>
+      <w:proofErr w:type="gramEnd"/>
+    </w:p>
+    <w:p>
+      <w:pPr>
+        <w:widowControl/>
+        <w:shd w:val="clear" w:color="auto" w:fill="1F1F1F"/>
+        <w:spacing w:line="330" w:lineRule="atLeast"/>
+        <w:jc w:val="left"/>
+        <w:rPr>
+          <w:rFonts w:ascii="Consolas" w:eastAsia="宋体" w:hAnsi="Consolas" w:cs="宋体"/>
+          <w:color w:val="CCCCCC"/>
+          <w:kern w:val="0"/>
+          <w:sz w:val="24"/>
+          <w:szCs w:val="24"/>
+        </w:rPr>
+      </w:pPr>
+    </w:p>
+    <w:p>
+      <w:pPr>
+        <w:widowControl/>
+        <w:shd w:val="clear" w:color="auto" w:fill="1F1F1F"/>
+        <w:spacing w:line="330" w:lineRule="atLeast"/>
+        <w:jc w:val="left"/>
+        <w:rPr>
+          <w:rFonts w:ascii="Consolas" w:eastAsia="宋体" w:hAnsi="Consolas" w:cs="宋体"/>
+          <w:color w:val="CCCCCC"/>
+          <w:kern w:val="0"/>
+          <w:sz w:val="24"/>
+          <w:szCs w:val="24"/>
+        </w:rPr>
+      </w:pPr>
+      <w:r>
+        <w:rPr>
+          <w:rFonts w:ascii="Consolas" w:eastAsia="宋体" w:hAnsi="Consolas" w:cs="宋体"/>
+          <w:color w:val="CCCCCC"/>
+          <w:kern w:val="0"/>
+          <w:sz w:val="24"/>
+          <w:szCs w:val="24"/>
+        </w:rPr>
+        <w:t xml:space="preserve">  </w:t>
+      </w:r>
+      <w:r>
+        <w:rPr>
+          <w:rFonts w:ascii="Consolas" w:eastAsia="宋体" w:hAnsi="Consolas" w:cs="宋体"/>
+          <w:color w:val="C586C0"/>
+          <w:kern w:val="0"/>
+          <w:sz w:val="24"/>
+          <w:szCs w:val="24"/>
+        </w:rPr>
+        <w:t>def</w:t>
+      </w:r>
+      <w:r>
+        <w:rPr>
+          <w:rFonts w:ascii="Consolas" w:eastAsia="宋体" w:hAnsi="Consolas" w:cs="宋体"/>
+          <w:color w:val="CCCCCC"/>
+          <w:kern w:val="0"/>
+          <w:sz w:val="24"/>
+          <w:szCs w:val="24"/>
+        </w:rPr>
+        <w:t xml:space="preserve"> </w:t>
+      </w:r>
+      <w:proofErr w:type="spellStart"/>
+      <w:proofErr w:type="gramStart"/>
+      <w:r>
+        <w:rPr>
+          <w:rFonts w:ascii="Consolas" w:eastAsia="宋体" w:hAnsi="Consolas" w:cs="宋体"/>
+          <w:color w:val="DCDCAA"/>
+          <w:kern w:val="0"/>
+          <w:sz w:val="24"/>
+          <w:szCs w:val="24"/>
+        </w:rPr>
+        <w:t>isWordOp</w:t>
+      </w:r>
+      <w:proofErr w:type="spellEnd"/>
+      <w:r>
+        <w:rPr>
+          <w:rFonts w:ascii="Consolas" w:eastAsia="宋体" w:hAnsi="Consolas" w:cs="宋体"/>
+          <w:color w:val="CCCCCC"/>
+          <w:kern w:val="0"/>
+          <w:sz w:val="24"/>
+          <w:szCs w:val="24"/>
+        </w:rPr>
+        <w:t>(</w:t>
+      </w:r>
+      <w:proofErr w:type="spellStart"/>
+      <w:proofErr w:type="gramEnd"/>
+      <w:r>
+        <w:rPr>
+          <w:rFonts w:ascii="Consolas" w:eastAsia="宋体" w:hAnsi="Consolas" w:cs="宋体"/>
+          <w:color w:val="9CDCFE"/>
+          <w:kern w:val="0"/>
+          <w:sz w:val="24"/>
+          <w:szCs w:val="24"/>
+        </w:rPr>
+        <w:t>func</w:t>
+      </w:r>
+      <w:proofErr w:type="spellEnd"/>
+      <w:r>
+        <w:rPr>
+          <w:rFonts w:ascii="Consolas" w:eastAsia="宋体" w:hAnsi="Consolas" w:cs="宋体"/>
+          <w:color w:val="CCCCCC"/>
+          <w:kern w:val="0"/>
+          <w:sz w:val="24"/>
+          <w:szCs w:val="24"/>
+        </w:rPr>
+        <w:t xml:space="preserve">: </w:t>
+      </w:r>
+      <w:proofErr w:type="spellStart"/>
+      <w:r>
+        <w:rPr>
+          <w:rFonts w:ascii="Consolas" w:eastAsia="宋体" w:hAnsi="Consolas" w:cs="宋体"/>
+          <w:color w:val="4EC9B0"/>
+          <w:kern w:val="0"/>
+          <w:sz w:val="24"/>
+          <w:szCs w:val="24"/>
+        </w:rPr>
+        <w:t>UInt</w:t>
+      </w:r>
+      <w:proofErr w:type="spellEnd"/>
+      <w:r>
+        <w:rPr>
+          <w:rFonts w:ascii="Consolas" w:eastAsia="宋体" w:hAnsi="Consolas" w:cs="宋体"/>
+          <w:color w:val="CCCCCC"/>
+          <w:kern w:val="0"/>
+          <w:sz w:val="24"/>
+          <w:szCs w:val="24"/>
+        </w:rPr>
+        <w:t xml:space="preserve">) </w:t>
+      </w:r>
+      <w:r>
+        <w:rPr>
+          <w:rFonts w:ascii="Consolas" w:eastAsia="宋体" w:hAnsi="Consolas" w:cs="宋体"/>
+          <w:color w:val="D4D4D4"/>
+          <w:kern w:val="0"/>
+          <w:sz w:val="24"/>
+          <w:szCs w:val="24"/>
+        </w:rPr>
+        <w:t>=</w:t>
+      </w:r>
+      <w:r>
+        <w:rPr>
+          <w:rFonts w:ascii="Consolas" w:eastAsia="宋体" w:hAnsi="Consolas" w:cs="宋体"/>
+          <w:color w:val="CCCCCC"/>
+          <w:kern w:val="0"/>
+          <w:sz w:val="24"/>
+          <w:szCs w:val="24"/>
+        </w:rPr>
+        <w:t xml:space="preserve"> </w:t>
+      </w:r>
+      <w:proofErr w:type="spellStart"/>
+      <w:r>
+        <w:rPr>
+          <w:rFonts w:ascii="Consolas" w:eastAsia="宋体" w:hAnsi="Consolas" w:cs="宋体"/>
+          <w:color w:val="9CDCFE"/>
+          <w:kern w:val="0"/>
+          <w:sz w:val="24"/>
+          <w:szCs w:val="24"/>
+        </w:rPr>
+        <w:t>func</w:t>
+      </w:r>
+      <w:proofErr w:type="spellEnd"/>
+      <w:r>
+        <w:rPr>
+          <w:rFonts w:ascii="Consolas" w:eastAsia="宋体" w:hAnsi="Consolas" w:cs="宋体"/>
+          <w:color w:val="CCCCCC"/>
+          <w:kern w:val="0"/>
+          <w:sz w:val="24"/>
+          <w:szCs w:val="24"/>
+        </w:rPr>
+        <w:t>(</w:t>
+      </w:r>
+      <w:r>
+        <w:rPr>
+          <w:rFonts w:ascii="Consolas" w:eastAsia="宋体" w:hAnsi="Consolas" w:cs="宋体"/>
+          <w:color w:val="B5CEA8"/>
+          <w:kern w:val="0"/>
+          <w:sz w:val="24"/>
+          <w:szCs w:val="24"/>
+        </w:rPr>
+        <w:t>4</w:t>
+      </w:r>
+      <w:r>
+        <w:rPr>
+          <w:rFonts w:ascii="Consolas" w:eastAsia="宋体" w:hAnsi="Consolas" w:cs="宋体"/>
+          <w:color w:val="CCCCCC"/>
+          <w:kern w:val="0"/>
+          <w:sz w:val="24"/>
+          <w:szCs w:val="24"/>
+        </w:rPr>
+        <w:t>)</w:t>
+      </w:r>
+    </w:p>
+    <w:p>
+      <w:pPr>
+        <w:widowControl/>
+        <w:shd w:val="clear" w:color="auto" w:fill="1F1F1F"/>
+        <w:spacing w:line="330" w:lineRule="atLeast"/>
+        <w:jc w:val="left"/>
+        <w:rPr>
+          <w:rFonts w:ascii="Consolas" w:eastAsia="宋体" w:hAnsi="Consolas" w:cs="宋体"/>
+          <w:color w:val="CCCCCC"/>
+          <w:kern w:val="0"/>
+          <w:sz w:val="24"/>
+          <w:szCs w:val="24"/>
+        </w:rPr>
+      </w:pPr>
+      <w:r>
+        <w:rPr>
+          <w:rFonts w:ascii="Consolas" w:eastAsia="宋体" w:hAnsi="Consolas" w:cs="宋体"/>
+          <w:color w:val="CCCCCC"/>
+          <w:kern w:val="0"/>
+          <w:sz w:val="24"/>
+          <w:szCs w:val="24"/>
+        </w:rPr>
+        <w:t>}</w:t>
+      </w:r>
+    </w:p>
+    <w:p>
+      <w:pPr>
         <w:pStyle w:val="a3"/>
         <w:ind w:firstLine="420"/>
       </w:pPr>
@@ -12177,59 +14720,19 @@
         <w:rPr>
           <w:rFonts w:hint="eastAsia"/>
         </w:rPr>
-        <w:t>完成了控制信号的生成，接下来需要准备源操作数，也就是访问通用寄存器堆，相比</w:t>
-      </w:r>
-      <w:r>
-        <w:rPr>
-          <w:rFonts w:hint="eastAsia"/>
-        </w:rPr>
-        <w:t>SRAM</w:t>
-      </w:r>
-      <w:r>
-        <w:rPr>
-          <w:rFonts w:hint="eastAsia"/>
-        </w:rPr>
-        <w:t>这种存储类型，通用寄存器堆的访问</w:t>
-      </w:r>
-      <w:proofErr w:type="gramStart"/>
-      <w:r>
-        <w:rPr>
-          <w:rFonts w:hint="eastAsia"/>
-        </w:rPr>
-        <w:t>都是当拍完成</w:t>
-      </w:r>
-      <w:proofErr w:type="gramEnd"/>
-      <w:r>
-        <w:rPr>
-          <w:rFonts w:hint="eastAsia"/>
-        </w:rPr>
-        <w:t>。通用寄存器</w:t>
-      </w:r>
-      <w:proofErr w:type="gramStart"/>
-      <w:r>
-        <w:rPr>
-          <w:rFonts w:hint="eastAsia"/>
-        </w:rPr>
-        <w:t>堆可以</w:t>
-      </w:r>
-      <w:proofErr w:type="gramEnd"/>
-      <w:r>
-        <w:rPr>
-          <w:rFonts w:hint="eastAsia"/>
-        </w:rPr>
-        <w:t>实现在译码单元内部，也可以直接实现在</w:t>
-      </w:r>
-      <w:r>
-        <w:rPr>
-          <w:rFonts w:hint="eastAsia"/>
-        </w:rPr>
-        <w:t>CPU</w:t>
-      </w:r>
-      <w:r>
-        <w:rPr>
-          <w:rFonts w:hint="eastAsia"/>
-        </w:rPr>
-        <w:t>内部作为一个独立模块，两者没有什么太大的区别。</w:t>
+        <w:t>（</w:t>
+      </w:r>
+      <w:r>
+        <w:rPr>
+          <w:rFonts w:hint="eastAsia"/>
+        </w:rPr>
+        <w:t>b</w:t>
+      </w:r>
+      <w:r>
+        <w:rPr>
+          <w:rFonts w:hint="eastAsia"/>
+        </w:rPr>
+        <w:t>）通用寄存器堆</w:t>
       </w:r>
     </w:p>
     <w:p>
@@ -12238,125 +14741,189 @@
         <w:ind w:firstLine="420"/>
       </w:pPr>
       <w:r>
-        <w:fldChar w:fldCharType="begin"/>
-      </w:r>
-      <w:r>
-        <w:instrText xml:space="preserve"> </w:instrText>
-      </w:r>
-      <w:r>
-        <w:rPr>
-          <w:rFonts w:hint="eastAsia"/>
-        </w:rPr>
-        <w:instrText>REF _Ref157177873 \r \h</w:instrText>
-      </w:r>
-      <w:r>
-        <w:instrText xml:space="preserve"> </w:instrText>
-      </w:r>
-      <w:r>
-        <w:fldChar w:fldCharType="separate"/>
-      </w:r>
-      <w:r>
-        <w:rPr>
-          <w:rFonts w:hint="eastAsia"/>
-        </w:rPr>
-        <w:t>图</w:t>
-      </w:r>
-      <w:r>
-        <w:rPr>
-          <w:rFonts w:hint="eastAsia"/>
-        </w:rPr>
-        <w:t>1-10</w:t>
-      </w:r>
-      <w:r>
-        <w:fldChar w:fldCharType="end"/>
-      </w:r>
-      <w:r>
-        <w:rPr>
-          <w:rFonts w:hint="eastAsia"/>
-        </w:rPr>
-        <w:t>展示了译码单元的结构，译码器将从指令队列获得的指令进行译码，产生了相关的控制信号，将所有的控制信号打包成</w:t>
-      </w:r>
-      <w:r>
-        <w:rPr>
-          <w:rFonts w:hint="eastAsia"/>
-        </w:rPr>
-        <w:t>info</w:t>
-      </w:r>
-      <w:r>
-        <w:rPr>
-          <w:rFonts w:hint="eastAsia"/>
-        </w:rPr>
-        <w:t>数据包与</w:t>
+        <w:rPr>
+          <w:rFonts w:hint="eastAsia"/>
+        </w:rPr>
+        <w:t>完成了控制信号的生成，接下来需要准备源操作数，也就是访问通用寄存器堆，相比</w:t>
+      </w:r>
+      <w:r>
+        <w:rPr>
+          <w:rFonts w:hint="eastAsia"/>
+        </w:rPr>
+        <w:t>SRAM</w:t>
+      </w:r>
+      <w:r>
+        <w:rPr>
+          <w:rFonts w:hint="eastAsia"/>
+        </w:rPr>
+        <w:t>这种存储类型，通用寄存器堆的访问</w:t>
       </w:r>
       <w:proofErr w:type="gramStart"/>
       <w:r>
         <w:rPr>
           <w:rFonts w:hint="eastAsia"/>
         </w:rPr>
-        <w:t>寄存器堆读回</w:t>
+        <w:t>都是当拍完成</w:t>
       </w:r>
       <w:proofErr w:type="gramEnd"/>
       <w:r>
         <w:rPr>
           <w:rFonts w:hint="eastAsia"/>
         </w:rPr>
-        <w:t>的</w:t>
+        <w:t>。通用寄存器</w:t>
       </w:r>
       <w:proofErr w:type="gramStart"/>
       <w:r>
         <w:rPr>
           <w:rFonts w:hint="eastAsia"/>
         </w:rPr>
-        <w:t>源操作</w:t>
+        <w:t>堆可以</w:t>
       </w:r>
       <w:proofErr w:type="gramEnd"/>
       <w:r>
         <w:rPr>
           <w:rFonts w:hint="eastAsia"/>
         </w:rPr>
-        <w:t>数组成的</w:t>
-      </w:r>
-      <w:proofErr w:type="spellStart"/>
-      <w:r>
-        <w:rPr>
-          <w:rFonts w:hint="eastAsia"/>
-        </w:rPr>
-        <w:t>src_info</w:t>
-      </w:r>
-      <w:proofErr w:type="spellEnd"/>
-      <w:r>
-        <w:rPr>
-          <w:rFonts w:hint="eastAsia"/>
-        </w:rPr>
-        <w:t>数据包以及指令队列获得的</w:t>
-      </w:r>
-      <w:r>
-        <w:rPr>
-          <w:rFonts w:hint="eastAsia"/>
-        </w:rPr>
-        <w:t>pc</w:t>
-      </w:r>
-      <w:r>
-        <w:rPr>
-          <w:rFonts w:hint="eastAsia"/>
-        </w:rPr>
-        <w:t>一起打包成一个</w:t>
-      </w:r>
-      <w:r>
-        <w:rPr>
-          <w:rFonts w:hint="eastAsia"/>
-        </w:rPr>
-        <w:t>data</w:t>
-      </w:r>
-      <w:r>
-        <w:rPr>
-          <w:rFonts w:hint="eastAsia"/>
-        </w:rPr>
-        <w:t>数据包发送至下一级流水线缓存。</w:t>
+        <w:t>实现在译码单元内部，也可以直接实现在</w:t>
+      </w:r>
+      <w:r>
+        <w:rPr>
+          <w:rFonts w:hint="eastAsia"/>
+        </w:rPr>
+        <w:t>CPU</w:t>
+      </w:r>
+      <w:r>
+        <w:rPr>
+          <w:rFonts w:hint="eastAsia"/>
+        </w:rPr>
+        <w:t>内部作为一个独立模块，两者没有什么太大的区别。</w:t>
       </w:r>
     </w:p>
     <w:p>
       <w:pPr>
+        <w:pStyle w:val="a3"/>
+        <w:ind w:firstLine="420"/>
+      </w:pPr>
+      <w:r>
+        <w:fldChar w:fldCharType="begin"/>
+      </w:r>
+      <w:r>
+        <w:instrText xml:space="preserve"> </w:instrText>
+      </w:r>
+      <w:r>
+        <w:rPr>
+          <w:rFonts w:hint="eastAsia"/>
+        </w:rPr>
+        <w:instrText>REF _Ref157177873 \r \h</w:instrText>
+      </w:r>
+      <w:r>
+        <w:instrText xml:space="preserve"> </w:instrText>
+      </w:r>
+      <w:r>
+        <w:fldChar w:fldCharType="separate"/>
+      </w:r>
+      <w:r>
+        <w:rPr>
+          <w:rFonts w:hint="eastAsia"/>
+        </w:rPr>
+        <w:t>图</w:t>
+      </w:r>
+      <w:r>
+        <w:rPr>
+          <w:rFonts w:hint="eastAsia"/>
+        </w:rPr>
+        <w:t>1-10</w:t>
+      </w:r>
+      <w:r>
+        <w:fldChar w:fldCharType="end"/>
+      </w:r>
+      <w:r>
+        <w:rPr>
+          <w:rFonts w:hint="eastAsia"/>
+        </w:rPr>
+        <w:t>展示了译码单元的结构，译码器将从指令队列获得的指令进行译码，产生了相关的控制信号，将所有的控制信号打包成</w:t>
+      </w:r>
+      <w:r>
+        <w:rPr>
+          <w:rFonts w:hint="eastAsia"/>
+        </w:rPr>
+        <w:t>info</w:t>
+      </w:r>
+      <w:r>
+        <w:rPr>
+          <w:rFonts w:hint="eastAsia"/>
+        </w:rPr>
+        <w:t>数据包与</w:t>
+      </w:r>
+      <w:proofErr w:type="gramStart"/>
+      <w:r>
+        <w:rPr>
+          <w:rFonts w:hint="eastAsia"/>
+        </w:rPr>
+        <w:t>寄存器堆读回</w:t>
+      </w:r>
+      <w:proofErr w:type="gramEnd"/>
+      <w:r>
+        <w:rPr>
+          <w:rFonts w:hint="eastAsia"/>
+        </w:rPr>
+        <w:t>的</w:t>
+      </w:r>
+      <w:proofErr w:type="gramStart"/>
+      <w:r>
+        <w:rPr>
+          <w:rFonts w:hint="eastAsia"/>
+        </w:rPr>
+        <w:t>源操作</w:t>
+      </w:r>
+      <w:proofErr w:type="gramEnd"/>
+      <w:r>
+        <w:rPr>
+          <w:rFonts w:hint="eastAsia"/>
+        </w:rPr>
+        <w:t>数组成的</w:t>
+      </w:r>
+      <w:proofErr w:type="spellStart"/>
+      <w:r>
+        <w:rPr>
+          <w:rFonts w:hint="eastAsia"/>
+        </w:rPr>
+        <w:t>src_info</w:t>
+      </w:r>
+      <w:proofErr w:type="spellEnd"/>
+      <w:r>
+        <w:rPr>
+          <w:rFonts w:hint="eastAsia"/>
+        </w:rPr>
+        <w:t>数据包以及指令队列获得的</w:t>
+      </w:r>
+      <w:r>
+        <w:rPr>
+          <w:rFonts w:hint="eastAsia"/>
+        </w:rPr>
+        <w:t>pc</w:t>
+      </w:r>
+      <w:r>
+        <w:rPr>
+          <w:rFonts w:hint="eastAsia"/>
+        </w:rPr>
+        <w:t>一起打包成一个</w:t>
+      </w:r>
+      <w:r>
+        <w:rPr>
+          <w:rFonts w:hint="eastAsia"/>
+        </w:rPr>
+        <w:t>data</w:t>
+      </w:r>
+      <w:r>
+        <w:rPr>
+          <w:rFonts w:hint="eastAsia"/>
+        </w:rPr>
+        <w:t>数据包发送至下一级流水线缓存。</w:t>
+      </w:r>
+    </w:p>
+    <w:p>
+      <w:pPr>
         <w:pStyle w:val="aa"/>
         <w:spacing w:before="78"/>
       </w:pPr>
@@ -12365,7 +14932,6 @@
           <w:rFonts w:hint="eastAsia"/>
           <w:noProof/>
         </w:rPr>
-        <w:lastRenderedPageBreak/>
         <w:drawing>
           <wp:inline distT="0" distB="0" distL="0" distR="0" wp14:anchorId="2877C35F" wp14:editId="22240D32">
             <wp:extent cx="5067300" cy="5238750"/>
@@ -12425,17 +14991,464 @@
     </w:p>
     <w:p>
       <w:pPr>
-        <w:pStyle w:val="5"/>
-      </w:pPr>
-      <w:r>
-        <w:rPr>
-          <w:rFonts w:hint="eastAsia"/>
-        </w:rPr>
-        <w:t>执行级缓存</w:t>
+        <w:pStyle w:val="a3"/>
+        <w:ind w:firstLine="420"/>
+      </w:pPr>
+      <w:r>
+        <w:rPr>
+          <w:rFonts w:hint="eastAsia"/>
+        </w:rPr>
+        <w:t>其中</w:t>
+      </w:r>
+      <w:proofErr w:type="spellStart"/>
+      <w:r>
+        <w:rPr>
+          <w:rFonts w:hint="eastAsia"/>
+        </w:rPr>
+        <w:t>src_</w:t>
+      </w:r>
+      <w:r>
+        <w:t>info</w:t>
+      </w:r>
+      <w:proofErr w:type="spellEnd"/>
+      <w:r>
+        <w:rPr>
+          <w:rFonts w:hint="eastAsia"/>
+        </w:rPr>
+        <w:t>的定义如下：</w:t>
       </w:r>
     </w:p>
     <w:p>
       <w:pPr>
+        <w:widowControl/>
+        <w:shd w:val="clear" w:color="auto" w:fill="1F1F1F"/>
+        <w:spacing w:line="330" w:lineRule="atLeast"/>
+        <w:jc w:val="left"/>
+        <w:rPr>
+          <w:rFonts w:ascii="Consolas" w:eastAsia="宋体" w:hAnsi="Consolas" w:cs="宋体"/>
+          <w:color w:val="CCCCCC"/>
+          <w:kern w:val="0"/>
+          <w:sz w:val="24"/>
+          <w:szCs w:val="24"/>
+        </w:rPr>
+      </w:pPr>
+      <w:r>
+        <w:rPr>
+          <w:rFonts w:ascii="Consolas" w:eastAsia="宋体" w:hAnsi="Consolas" w:cs="宋体"/>
+          <w:color w:val="C586C0"/>
+          <w:kern w:val="0"/>
+          <w:sz w:val="24"/>
+          <w:szCs w:val="24"/>
+        </w:rPr>
+        <w:t>class</w:t>
+      </w:r>
+      <w:r>
+        <w:rPr>
+          <w:rFonts w:ascii="Consolas" w:eastAsia="宋体" w:hAnsi="Consolas" w:cs="宋体"/>
+          <w:color w:val="CCCCCC"/>
+          <w:kern w:val="0"/>
+          <w:sz w:val="24"/>
+          <w:szCs w:val="24"/>
+        </w:rPr>
+        <w:t xml:space="preserve"> </w:t>
+      </w:r>
+      <w:proofErr w:type="spellStart"/>
+      <w:r>
+        <w:rPr>
+          <w:rFonts w:ascii="Consolas" w:eastAsia="宋体" w:hAnsi="Consolas" w:cs="宋体"/>
+          <w:color w:val="4EC9B0"/>
+          <w:kern w:val="0"/>
+          <w:sz w:val="24"/>
+          <w:szCs w:val="24"/>
+        </w:rPr>
+        <w:t>SrcInfo</w:t>
+      </w:r>
+      <w:proofErr w:type="spellEnd"/>
+      <w:r>
+        <w:rPr>
+          <w:rFonts w:ascii="Consolas" w:eastAsia="宋体" w:hAnsi="Consolas" w:cs="宋体"/>
+          <w:color w:val="CCCCCC"/>
+          <w:kern w:val="0"/>
+          <w:sz w:val="24"/>
+          <w:szCs w:val="24"/>
+        </w:rPr>
+        <w:t xml:space="preserve"> </w:t>
+      </w:r>
+      <w:r>
+        <w:rPr>
+          <w:rFonts w:ascii="Consolas" w:eastAsia="宋体" w:hAnsi="Consolas" w:cs="宋体"/>
+          <w:color w:val="C586C0"/>
+          <w:kern w:val="0"/>
+          <w:sz w:val="24"/>
+          <w:szCs w:val="24"/>
+        </w:rPr>
+        <w:t>extends</w:t>
+      </w:r>
+      <w:r>
+        <w:rPr>
+          <w:rFonts w:ascii="Consolas" w:eastAsia="宋体" w:hAnsi="Consolas" w:cs="宋体"/>
+          <w:color w:val="CCCCCC"/>
+          <w:kern w:val="0"/>
+          <w:sz w:val="24"/>
+          <w:szCs w:val="24"/>
+        </w:rPr>
+        <w:t xml:space="preserve"> </w:t>
+      </w:r>
+      <w:r>
+        <w:rPr>
+          <w:rFonts w:ascii="Consolas" w:eastAsia="宋体" w:hAnsi="Consolas" w:cs="宋体"/>
+          <w:color w:val="4EC9B0"/>
+          <w:kern w:val="0"/>
+          <w:sz w:val="24"/>
+          <w:szCs w:val="24"/>
+        </w:rPr>
+        <w:t>Bundle</w:t>
+      </w:r>
+      <w:r>
+        <w:rPr>
+          <w:rFonts w:ascii="Consolas" w:eastAsia="宋体" w:hAnsi="Consolas" w:cs="宋体"/>
+          <w:color w:val="CCCCCC"/>
+          <w:kern w:val="0"/>
+          <w:sz w:val="24"/>
+          <w:szCs w:val="24"/>
+        </w:rPr>
+        <w:t xml:space="preserve"> {</w:t>
+      </w:r>
+    </w:p>
+    <w:p>
+      <w:pPr>
+        <w:widowControl/>
+        <w:shd w:val="clear" w:color="auto" w:fill="1F1F1F"/>
+        <w:spacing w:line="330" w:lineRule="atLeast"/>
+        <w:jc w:val="left"/>
+        <w:rPr>
+          <w:rFonts w:ascii="Consolas" w:eastAsia="宋体" w:hAnsi="Consolas" w:cs="宋体"/>
+          <w:color w:val="CCCCCC"/>
+          <w:kern w:val="0"/>
+          <w:sz w:val="24"/>
+          <w:szCs w:val="24"/>
+        </w:rPr>
+      </w:pPr>
+      <w:r>
+        <w:rPr>
+          <w:rFonts w:ascii="Consolas" w:eastAsia="宋体" w:hAnsi="Consolas" w:cs="宋体"/>
+          <w:color w:val="CCCCCC"/>
+          <w:kern w:val="0"/>
+          <w:sz w:val="24"/>
+          <w:szCs w:val="24"/>
+        </w:rPr>
+        <w:t xml:space="preserve">  </w:t>
+      </w:r>
+      <w:proofErr w:type="spellStart"/>
+      <w:r>
+        <w:rPr>
+          <w:rFonts w:ascii="Consolas" w:eastAsia="宋体" w:hAnsi="Consolas" w:cs="宋体"/>
+          <w:color w:val="C586C0"/>
+          <w:kern w:val="0"/>
+          <w:sz w:val="24"/>
+          <w:szCs w:val="24"/>
+        </w:rPr>
+        <w:t>val</w:t>
+      </w:r>
+      <w:proofErr w:type="spellEnd"/>
+      <w:r>
+        <w:rPr>
+          <w:rFonts w:ascii="Consolas" w:eastAsia="宋体" w:hAnsi="Consolas" w:cs="宋体"/>
+          <w:color w:val="CCCCCC"/>
+          <w:kern w:val="0"/>
+          <w:sz w:val="24"/>
+          <w:szCs w:val="24"/>
+        </w:rPr>
+        <w:t xml:space="preserve"> </w:t>
+      </w:r>
+      <w:r>
+        <w:rPr>
+          <w:rFonts w:ascii="Consolas" w:eastAsia="宋体" w:hAnsi="Consolas" w:cs="宋体"/>
+          <w:color w:val="4FC1FF"/>
+          <w:kern w:val="0"/>
+          <w:sz w:val="24"/>
+          <w:szCs w:val="24"/>
+        </w:rPr>
+        <w:t>src1_data</w:t>
+      </w:r>
+      <w:r>
+        <w:rPr>
+          <w:rFonts w:ascii="Consolas" w:eastAsia="宋体" w:hAnsi="Consolas" w:cs="宋体"/>
+          <w:color w:val="CCCCCC"/>
+          <w:kern w:val="0"/>
+          <w:sz w:val="24"/>
+          <w:szCs w:val="24"/>
+        </w:rPr>
+        <w:t xml:space="preserve"> </w:t>
+      </w:r>
+      <w:r>
+        <w:rPr>
+          <w:rFonts w:ascii="Consolas" w:eastAsia="宋体" w:hAnsi="Consolas" w:cs="宋体"/>
+          <w:color w:val="D4D4D4"/>
+          <w:kern w:val="0"/>
+          <w:sz w:val="24"/>
+          <w:szCs w:val="24"/>
+        </w:rPr>
+        <w:t>=</w:t>
+      </w:r>
+      <w:r>
+        <w:rPr>
+          <w:rFonts w:ascii="Consolas" w:eastAsia="宋体" w:hAnsi="Consolas" w:cs="宋体"/>
+          <w:color w:val="CCCCCC"/>
+          <w:kern w:val="0"/>
+          <w:sz w:val="24"/>
+          <w:szCs w:val="24"/>
+        </w:rPr>
+        <w:t xml:space="preserve"> </w:t>
+      </w:r>
+      <w:proofErr w:type="spellStart"/>
+      <w:proofErr w:type="gramStart"/>
+      <w:r>
+        <w:rPr>
+          <w:rFonts w:ascii="Consolas" w:eastAsia="宋体" w:hAnsi="Consolas" w:cs="宋体"/>
+          <w:color w:val="4EC9B0"/>
+          <w:kern w:val="0"/>
+          <w:sz w:val="24"/>
+          <w:szCs w:val="24"/>
+        </w:rPr>
+        <w:t>UInt</w:t>
+      </w:r>
+      <w:proofErr w:type="spellEnd"/>
+      <w:r>
+        <w:rPr>
+          <w:rFonts w:ascii="Consolas" w:eastAsia="宋体" w:hAnsi="Consolas" w:cs="宋体"/>
+          <w:color w:val="CCCCCC"/>
+          <w:kern w:val="0"/>
+          <w:sz w:val="24"/>
+          <w:szCs w:val="24"/>
+        </w:rPr>
+        <w:t>(</w:t>
+      </w:r>
+      <w:proofErr w:type="gramEnd"/>
+      <w:r>
+        <w:rPr>
+          <w:rFonts w:ascii="Consolas" w:eastAsia="宋体" w:hAnsi="Consolas" w:cs="宋体"/>
+          <w:color w:val="4FC1FF"/>
+          <w:kern w:val="0"/>
+          <w:sz w:val="24"/>
+          <w:szCs w:val="24"/>
+        </w:rPr>
+        <w:t>XLEN</w:t>
+      </w:r>
+      <w:r>
+        <w:rPr>
+          <w:rFonts w:ascii="Consolas" w:eastAsia="宋体" w:hAnsi="Consolas" w:cs="宋体"/>
+          <w:color w:val="CCCCCC"/>
+          <w:kern w:val="0"/>
+          <w:sz w:val="24"/>
+          <w:szCs w:val="24"/>
+        </w:rPr>
+        <w:t>.</w:t>
+      </w:r>
+      <w:r>
+        <w:rPr>
+          <w:rFonts w:ascii="Consolas" w:eastAsia="宋体" w:hAnsi="Consolas" w:cs="宋体"/>
+          <w:color w:val="DCDCAA"/>
+          <w:kern w:val="0"/>
+          <w:sz w:val="24"/>
+          <w:szCs w:val="24"/>
+        </w:rPr>
+        <w:t>W</w:t>
+      </w:r>
+      <w:r>
+        <w:rPr>
+          <w:rFonts w:ascii="Consolas" w:eastAsia="宋体" w:hAnsi="Consolas" w:cs="宋体"/>
+          <w:color w:val="CCCCCC"/>
+          <w:kern w:val="0"/>
+          <w:sz w:val="24"/>
+          <w:szCs w:val="24"/>
+        </w:rPr>
+        <w:t>)</w:t>
+      </w:r>
+    </w:p>
+    <w:p>
+      <w:pPr>
+        <w:widowControl/>
+        <w:shd w:val="clear" w:color="auto" w:fill="1F1F1F"/>
+        <w:spacing w:line="330" w:lineRule="atLeast"/>
+        <w:jc w:val="left"/>
+        <w:rPr>
+          <w:rFonts w:ascii="Consolas" w:eastAsia="宋体" w:hAnsi="Consolas" w:cs="宋体"/>
+          <w:color w:val="CCCCCC"/>
+          <w:kern w:val="0"/>
+          <w:sz w:val="24"/>
+          <w:szCs w:val="24"/>
+        </w:rPr>
+      </w:pPr>
+      <w:r>
+        <w:rPr>
+          <w:rFonts w:ascii="Consolas" w:eastAsia="宋体" w:hAnsi="Consolas" w:cs="宋体"/>
+          <w:color w:val="CCCCCC"/>
+          <w:kern w:val="0"/>
+          <w:sz w:val="24"/>
+          <w:szCs w:val="24"/>
+        </w:rPr>
+        <w:lastRenderedPageBreak/>
+        <w:t xml:space="preserve">  </w:t>
+      </w:r>
+      <w:proofErr w:type="spellStart"/>
+      <w:r>
+        <w:rPr>
+          <w:rFonts w:ascii="Consolas" w:eastAsia="宋体" w:hAnsi="Consolas" w:cs="宋体"/>
+          <w:color w:val="C586C0"/>
+          <w:kern w:val="0"/>
+          <w:sz w:val="24"/>
+          <w:szCs w:val="24"/>
+        </w:rPr>
+        <w:t>val</w:t>
+      </w:r>
+      <w:proofErr w:type="spellEnd"/>
+      <w:r>
+        <w:rPr>
+          <w:rFonts w:ascii="Consolas" w:eastAsia="宋体" w:hAnsi="Consolas" w:cs="宋体"/>
+          <w:color w:val="CCCCCC"/>
+          <w:kern w:val="0"/>
+          <w:sz w:val="24"/>
+          <w:szCs w:val="24"/>
+        </w:rPr>
+        <w:t xml:space="preserve"> </w:t>
+      </w:r>
+      <w:r>
+        <w:rPr>
+          <w:rFonts w:ascii="Consolas" w:eastAsia="宋体" w:hAnsi="Consolas" w:cs="宋体"/>
+          <w:color w:val="4FC1FF"/>
+          <w:kern w:val="0"/>
+          <w:sz w:val="24"/>
+          <w:szCs w:val="24"/>
+        </w:rPr>
+        <w:t>src2_data</w:t>
+      </w:r>
+      <w:r>
+        <w:rPr>
+          <w:rFonts w:ascii="Consolas" w:eastAsia="宋体" w:hAnsi="Consolas" w:cs="宋体"/>
+          <w:color w:val="CCCCCC"/>
+          <w:kern w:val="0"/>
+          <w:sz w:val="24"/>
+          <w:szCs w:val="24"/>
+        </w:rPr>
+        <w:t xml:space="preserve"> </w:t>
+      </w:r>
+      <w:r>
+        <w:rPr>
+          <w:rFonts w:ascii="Consolas" w:eastAsia="宋体" w:hAnsi="Consolas" w:cs="宋体"/>
+          <w:color w:val="D4D4D4"/>
+          <w:kern w:val="0"/>
+          <w:sz w:val="24"/>
+          <w:szCs w:val="24"/>
+        </w:rPr>
+        <w:t>=</w:t>
+      </w:r>
+      <w:r>
+        <w:rPr>
+          <w:rFonts w:ascii="Consolas" w:eastAsia="宋体" w:hAnsi="Consolas" w:cs="宋体"/>
+          <w:color w:val="CCCCCC"/>
+          <w:kern w:val="0"/>
+          <w:sz w:val="24"/>
+          <w:szCs w:val="24"/>
+        </w:rPr>
+        <w:t xml:space="preserve"> </w:t>
+      </w:r>
+      <w:proofErr w:type="spellStart"/>
+      <w:proofErr w:type="gramStart"/>
+      <w:r>
+        <w:rPr>
+          <w:rFonts w:ascii="Consolas" w:eastAsia="宋体" w:hAnsi="Consolas" w:cs="宋体"/>
+          <w:color w:val="4EC9B0"/>
+          <w:kern w:val="0"/>
+          <w:sz w:val="24"/>
+          <w:szCs w:val="24"/>
+        </w:rPr>
+        <w:t>UInt</w:t>
+      </w:r>
+      <w:proofErr w:type="spellEnd"/>
+      <w:r>
+        <w:rPr>
+          <w:rFonts w:ascii="Consolas" w:eastAsia="宋体" w:hAnsi="Consolas" w:cs="宋体"/>
+          <w:color w:val="CCCCCC"/>
+          <w:kern w:val="0"/>
+          <w:sz w:val="24"/>
+          <w:szCs w:val="24"/>
+        </w:rPr>
+        <w:t>(</w:t>
+      </w:r>
+      <w:proofErr w:type="gramEnd"/>
+      <w:r>
+        <w:rPr>
+          <w:rFonts w:ascii="Consolas" w:eastAsia="宋体" w:hAnsi="Consolas" w:cs="宋体"/>
+          <w:color w:val="4FC1FF"/>
+          <w:kern w:val="0"/>
+          <w:sz w:val="24"/>
+          <w:szCs w:val="24"/>
+        </w:rPr>
+        <w:t>XLEN</w:t>
+      </w:r>
+      <w:r>
+        <w:rPr>
+          <w:rFonts w:ascii="Consolas" w:eastAsia="宋体" w:hAnsi="Consolas" w:cs="宋体"/>
+          <w:color w:val="CCCCCC"/>
+          <w:kern w:val="0"/>
+          <w:sz w:val="24"/>
+          <w:szCs w:val="24"/>
+        </w:rPr>
+        <w:t>.</w:t>
+      </w:r>
+      <w:r>
+        <w:rPr>
+          <w:rFonts w:ascii="Consolas" w:eastAsia="宋体" w:hAnsi="Consolas" w:cs="宋体"/>
+          <w:color w:val="DCDCAA"/>
+          <w:kern w:val="0"/>
+          <w:sz w:val="24"/>
+          <w:szCs w:val="24"/>
+        </w:rPr>
+        <w:t>W</w:t>
+      </w:r>
+      <w:r>
+        <w:rPr>
+          <w:rFonts w:ascii="Consolas" w:eastAsia="宋体" w:hAnsi="Consolas" w:cs="宋体"/>
+          <w:color w:val="CCCCCC"/>
+          <w:kern w:val="0"/>
+          <w:sz w:val="24"/>
+          <w:szCs w:val="24"/>
+        </w:rPr>
+        <w:t>)</w:t>
+      </w:r>
+    </w:p>
+    <w:p>
+      <w:pPr>
+        <w:widowControl/>
+        <w:shd w:val="clear" w:color="auto" w:fill="1F1F1F"/>
+        <w:spacing w:line="330" w:lineRule="atLeast"/>
+        <w:jc w:val="left"/>
+      </w:pPr>
+      <w:r>
+        <w:rPr>
+          <w:rFonts w:ascii="Consolas" w:eastAsia="宋体" w:hAnsi="Consolas" w:cs="宋体"/>
+          <w:color w:val="CCCCCC"/>
+          <w:kern w:val="0"/>
+          <w:sz w:val="24"/>
+          <w:szCs w:val="24"/>
+        </w:rPr>
+        <w:t>}</w:t>
+      </w:r>
+    </w:p>
+    <w:p>
+      <w:pPr>
+        <w:pStyle w:val="5"/>
+      </w:pPr>
+      <w:r>
+        <w:rPr>
+          <w:rFonts w:hint="eastAsia"/>
+        </w:rPr>
+        <w:t>执行级缓存</w:t>
+      </w:r>
+    </w:p>
+    <w:p>
+      <w:pPr>
         <w:pStyle w:val="a3"/>
         <w:ind w:firstLine="420"/>
       </w:pPr>
@@ -12480,7 +15493,6 @@
           <w:rFonts w:hint="eastAsia"/>
           <w:noProof/>
         </w:rPr>
-        <w:lastRenderedPageBreak/>
         <w:drawing>
           <wp:inline distT="0" distB="0" distL="0" distR="0" wp14:anchorId="3AAF22C1" wp14:editId="5EEDC663">
             <wp:extent cx="5274310" cy="2291080"/>
@@ -12623,29 +15635,614 @@
     </w:p>
     <w:p>
       <w:pPr>
-        <w:pStyle w:val="5"/>
-      </w:pPr>
-      <w:r>
-        <w:rPr>
-          <w:rFonts w:hint="eastAsia"/>
-        </w:rPr>
-        <w:t>执行单元</w:t>
+        <w:pStyle w:val="a3"/>
+        <w:ind w:firstLine="420"/>
+      </w:pPr>
+      <w:r>
+        <w:rPr>
+          <w:rFonts w:hint="eastAsia"/>
+        </w:rPr>
+        <w:t>在该级中对于</w:t>
+      </w:r>
+      <w:r>
+        <w:rPr>
+          <w:rFonts w:hint="eastAsia"/>
+        </w:rPr>
+        <w:t>data</w:t>
+      </w:r>
+      <w:r>
+        <w:rPr>
+          <w:rFonts w:hint="eastAsia"/>
+        </w:rPr>
+        <w:t>数据包的定义如下：</w:t>
       </w:r>
     </w:p>
     <w:p>
       <w:pPr>
+        <w:widowControl/>
+        <w:shd w:val="clear" w:color="auto" w:fill="1F1F1F"/>
+        <w:spacing w:line="330" w:lineRule="atLeast"/>
+        <w:jc w:val="left"/>
+        <w:rPr>
+          <w:rFonts w:ascii="Consolas" w:eastAsia="宋体" w:hAnsi="Consolas" w:cs="宋体"/>
+          <w:color w:val="CCCCCC"/>
+          <w:kern w:val="0"/>
+          <w:sz w:val="24"/>
+          <w:szCs w:val="24"/>
+        </w:rPr>
+      </w:pPr>
+      <w:r>
+        <w:rPr>
+          <w:rFonts w:ascii="Consolas" w:eastAsia="宋体" w:hAnsi="Consolas" w:cs="宋体"/>
+          <w:color w:val="C586C0"/>
+          <w:kern w:val="0"/>
+          <w:sz w:val="24"/>
+          <w:szCs w:val="24"/>
+        </w:rPr>
+        <w:t>class</w:t>
+      </w:r>
+      <w:r>
+        <w:rPr>
+          <w:rFonts w:ascii="Consolas" w:eastAsia="宋体" w:hAnsi="Consolas" w:cs="宋体"/>
+          <w:color w:val="CCCCCC"/>
+          <w:kern w:val="0"/>
+          <w:sz w:val="24"/>
+          <w:szCs w:val="24"/>
+        </w:rPr>
+        <w:t xml:space="preserve"> </w:t>
+      </w:r>
+      <w:proofErr w:type="spellStart"/>
+      <w:r>
+        <w:rPr>
+          <w:rFonts w:ascii="Consolas" w:eastAsia="宋体" w:hAnsi="Consolas" w:cs="宋体"/>
+          <w:color w:val="4EC9B0"/>
+          <w:kern w:val="0"/>
+          <w:sz w:val="24"/>
+          <w:szCs w:val="24"/>
+        </w:rPr>
+        <w:t>IdExeData</w:t>
+      </w:r>
+      <w:proofErr w:type="spellEnd"/>
+      <w:r>
+        <w:rPr>
+          <w:rFonts w:ascii="Consolas" w:eastAsia="宋体" w:hAnsi="Consolas" w:cs="宋体"/>
+          <w:color w:val="CCCCCC"/>
+          <w:kern w:val="0"/>
+          <w:sz w:val="24"/>
+          <w:szCs w:val="24"/>
+        </w:rPr>
+        <w:t xml:space="preserve"> </w:t>
+      </w:r>
+      <w:r>
+        <w:rPr>
+          <w:rFonts w:ascii="Consolas" w:eastAsia="宋体" w:hAnsi="Consolas" w:cs="宋体"/>
+          <w:color w:val="C586C0"/>
+          <w:kern w:val="0"/>
+          <w:sz w:val="24"/>
+          <w:szCs w:val="24"/>
+        </w:rPr>
+        <w:t>extends</w:t>
+      </w:r>
+      <w:r>
+        <w:rPr>
+          <w:rFonts w:ascii="Consolas" w:eastAsia="宋体" w:hAnsi="Consolas" w:cs="宋体"/>
+          <w:color w:val="CCCCCC"/>
+          <w:kern w:val="0"/>
+          <w:sz w:val="24"/>
+          <w:szCs w:val="24"/>
+        </w:rPr>
+        <w:t xml:space="preserve"> </w:t>
+      </w:r>
+      <w:r>
+        <w:rPr>
+          <w:rFonts w:ascii="Consolas" w:eastAsia="宋体" w:hAnsi="Consolas" w:cs="宋体"/>
+          <w:color w:val="4EC9B0"/>
+          <w:kern w:val="0"/>
+          <w:sz w:val="24"/>
+          <w:szCs w:val="24"/>
+        </w:rPr>
+        <w:t>Bundle</w:t>
+      </w:r>
+      <w:r>
+        <w:rPr>
+          <w:rFonts w:ascii="Consolas" w:eastAsia="宋体" w:hAnsi="Consolas" w:cs="宋体"/>
+          <w:color w:val="CCCCCC"/>
+          <w:kern w:val="0"/>
+          <w:sz w:val="24"/>
+          <w:szCs w:val="24"/>
+        </w:rPr>
+        <w:t xml:space="preserve"> {</w:t>
+      </w:r>
+    </w:p>
+    <w:p>
+      <w:pPr>
+        <w:widowControl/>
+        <w:shd w:val="clear" w:color="auto" w:fill="1F1F1F"/>
+        <w:spacing w:line="330" w:lineRule="atLeast"/>
+        <w:jc w:val="left"/>
+        <w:rPr>
+          <w:rFonts w:ascii="Consolas" w:eastAsia="宋体" w:hAnsi="Consolas" w:cs="宋体"/>
+          <w:color w:val="CCCCCC"/>
+          <w:kern w:val="0"/>
+          <w:sz w:val="24"/>
+          <w:szCs w:val="24"/>
+        </w:rPr>
+      </w:pPr>
+      <w:r>
+        <w:rPr>
+          <w:rFonts w:ascii="Consolas" w:eastAsia="宋体" w:hAnsi="Consolas" w:cs="宋体"/>
+          <w:color w:val="CCCCCC"/>
+          <w:kern w:val="0"/>
+          <w:sz w:val="24"/>
+          <w:szCs w:val="24"/>
+        </w:rPr>
+        <w:t xml:space="preserve">  </w:t>
+      </w:r>
+      <w:proofErr w:type="spellStart"/>
+      <w:r>
+        <w:rPr>
+          <w:rFonts w:ascii="Consolas" w:eastAsia="宋体" w:hAnsi="Consolas" w:cs="宋体"/>
+          <w:color w:val="C586C0"/>
+          <w:kern w:val="0"/>
+          <w:sz w:val="24"/>
+          <w:szCs w:val="24"/>
+        </w:rPr>
+        <w:t>val</w:t>
+      </w:r>
+      <w:proofErr w:type="spellEnd"/>
+      <w:r>
+        <w:rPr>
+          <w:rFonts w:ascii="Consolas" w:eastAsia="宋体" w:hAnsi="Consolas" w:cs="宋体"/>
+          <w:color w:val="CCCCCC"/>
+          <w:kern w:val="0"/>
+          <w:sz w:val="24"/>
+          <w:szCs w:val="24"/>
+        </w:rPr>
+        <w:t xml:space="preserve"> </w:t>
+      </w:r>
+      <w:r>
+        <w:rPr>
+          <w:rFonts w:ascii="Consolas" w:eastAsia="宋体" w:hAnsi="Consolas" w:cs="宋体"/>
+          <w:color w:val="4FC1FF"/>
+          <w:kern w:val="0"/>
+          <w:sz w:val="24"/>
+          <w:szCs w:val="24"/>
+        </w:rPr>
+        <w:t>pc</w:t>
+      </w:r>
+      <w:r>
+        <w:rPr>
+          <w:rFonts w:ascii="Consolas" w:eastAsia="宋体" w:hAnsi="Consolas" w:cs="宋体"/>
+          <w:color w:val="CCCCCC"/>
+          <w:kern w:val="0"/>
+          <w:sz w:val="24"/>
+          <w:szCs w:val="24"/>
+        </w:rPr>
+        <w:t xml:space="preserve">       </w:t>
+      </w:r>
+      <w:r>
+        <w:rPr>
+          <w:rFonts w:ascii="Consolas" w:eastAsia="宋体" w:hAnsi="Consolas" w:cs="宋体"/>
+          <w:color w:val="D4D4D4"/>
+          <w:kern w:val="0"/>
+          <w:sz w:val="24"/>
+          <w:szCs w:val="24"/>
+        </w:rPr>
+        <w:t>=</w:t>
+      </w:r>
+      <w:r>
+        <w:rPr>
+          <w:rFonts w:ascii="Consolas" w:eastAsia="宋体" w:hAnsi="Consolas" w:cs="宋体"/>
+          <w:color w:val="CCCCCC"/>
+          <w:kern w:val="0"/>
+          <w:sz w:val="24"/>
+          <w:szCs w:val="24"/>
+        </w:rPr>
+        <w:t xml:space="preserve"> </w:t>
+      </w:r>
+      <w:proofErr w:type="spellStart"/>
+      <w:proofErr w:type="gramStart"/>
+      <w:r>
+        <w:rPr>
+          <w:rFonts w:ascii="Consolas" w:eastAsia="宋体" w:hAnsi="Consolas" w:cs="宋体"/>
+          <w:color w:val="4EC9B0"/>
+          <w:kern w:val="0"/>
+          <w:sz w:val="24"/>
+          <w:szCs w:val="24"/>
+        </w:rPr>
+        <w:t>UInt</w:t>
+      </w:r>
+      <w:proofErr w:type="spellEnd"/>
+      <w:r>
+        <w:rPr>
+          <w:rFonts w:ascii="Consolas" w:eastAsia="宋体" w:hAnsi="Consolas" w:cs="宋体"/>
+          <w:color w:val="CCCCCC"/>
+          <w:kern w:val="0"/>
+          <w:sz w:val="24"/>
+          <w:szCs w:val="24"/>
+        </w:rPr>
+        <w:t>(</w:t>
+      </w:r>
+      <w:proofErr w:type="gramEnd"/>
+      <w:r>
+        <w:rPr>
+          <w:rFonts w:ascii="Consolas" w:eastAsia="宋体" w:hAnsi="Consolas" w:cs="宋体"/>
+          <w:color w:val="4FC1FF"/>
+          <w:kern w:val="0"/>
+          <w:sz w:val="24"/>
+          <w:szCs w:val="24"/>
+        </w:rPr>
+        <w:t>XLEN</w:t>
+      </w:r>
+      <w:r>
+        <w:rPr>
+          <w:rFonts w:ascii="Consolas" w:eastAsia="宋体" w:hAnsi="Consolas" w:cs="宋体"/>
+          <w:color w:val="CCCCCC"/>
+          <w:kern w:val="0"/>
+          <w:sz w:val="24"/>
+          <w:szCs w:val="24"/>
+        </w:rPr>
+        <w:t>.</w:t>
+      </w:r>
+      <w:r>
+        <w:rPr>
+          <w:rFonts w:ascii="Consolas" w:eastAsia="宋体" w:hAnsi="Consolas" w:cs="宋体"/>
+          <w:color w:val="DCDCAA"/>
+          <w:kern w:val="0"/>
+          <w:sz w:val="24"/>
+          <w:szCs w:val="24"/>
+        </w:rPr>
+        <w:t>W</w:t>
+      </w:r>
+      <w:r>
+        <w:rPr>
+          <w:rFonts w:ascii="Consolas" w:eastAsia="宋体" w:hAnsi="Consolas" w:cs="宋体"/>
+          <w:color w:val="CCCCCC"/>
+          <w:kern w:val="0"/>
+          <w:sz w:val="24"/>
+          <w:szCs w:val="24"/>
+        </w:rPr>
+        <w:t>)</w:t>
+      </w:r>
+    </w:p>
+    <w:p>
+      <w:pPr>
+        <w:widowControl/>
+        <w:shd w:val="clear" w:color="auto" w:fill="1F1F1F"/>
+        <w:spacing w:line="330" w:lineRule="atLeast"/>
+        <w:jc w:val="left"/>
+        <w:rPr>
+          <w:rFonts w:ascii="Consolas" w:eastAsia="宋体" w:hAnsi="Consolas" w:cs="宋体"/>
+          <w:color w:val="CCCCCC"/>
+          <w:kern w:val="0"/>
+          <w:sz w:val="24"/>
+          <w:szCs w:val="24"/>
+        </w:rPr>
+      </w:pPr>
+      <w:r>
+        <w:rPr>
+          <w:rFonts w:ascii="Consolas" w:eastAsia="宋体" w:hAnsi="Consolas" w:cs="宋体"/>
+          <w:color w:val="CCCCCC"/>
+          <w:kern w:val="0"/>
+          <w:sz w:val="24"/>
+          <w:szCs w:val="24"/>
+        </w:rPr>
+        <w:t xml:space="preserve">  </w:t>
+      </w:r>
+      <w:proofErr w:type="spellStart"/>
+      <w:r>
+        <w:rPr>
+          <w:rFonts w:ascii="Consolas" w:eastAsia="宋体" w:hAnsi="Consolas" w:cs="宋体"/>
+          <w:color w:val="C586C0"/>
+          <w:kern w:val="0"/>
+          <w:sz w:val="24"/>
+          <w:szCs w:val="24"/>
+        </w:rPr>
+        <w:t>val</w:t>
+      </w:r>
+      <w:proofErr w:type="spellEnd"/>
+      <w:r>
+        <w:rPr>
+          <w:rFonts w:ascii="Consolas" w:eastAsia="宋体" w:hAnsi="Consolas" w:cs="宋体"/>
+          <w:color w:val="CCCCCC"/>
+          <w:kern w:val="0"/>
+          <w:sz w:val="24"/>
+          <w:szCs w:val="24"/>
+        </w:rPr>
+        <w:t xml:space="preserve"> </w:t>
+      </w:r>
+      <w:r>
+        <w:rPr>
+          <w:rFonts w:ascii="Consolas" w:eastAsia="宋体" w:hAnsi="Consolas" w:cs="宋体"/>
+          <w:color w:val="4FC1FF"/>
+          <w:kern w:val="0"/>
+          <w:sz w:val="24"/>
+          <w:szCs w:val="24"/>
+        </w:rPr>
+        <w:t>info</w:t>
+      </w:r>
+      <w:r>
+        <w:rPr>
+          <w:rFonts w:ascii="Consolas" w:eastAsia="宋体" w:hAnsi="Consolas" w:cs="宋体"/>
+          <w:color w:val="CCCCCC"/>
+          <w:kern w:val="0"/>
+          <w:sz w:val="24"/>
+          <w:szCs w:val="24"/>
+        </w:rPr>
+        <w:t xml:space="preserve">     </w:t>
+      </w:r>
+      <w:r>
+        <w:rPr>
+          <w:rFonts w:ascii="Consolas" w:eastAsia="宋体" w:hAnsi="Consolas" w:cs="宋体"/>
+          <w:color w:val="D4D4D4"/>
+          <w:kern w:val="0"/>
+          <w:sz w:val="24"/>
+          <w:szCs w:val="24"/>
+        </w:rPr>
+        <w:t>=</w:t>
+      </w:r>
+      <w:r>
+        <w:rPr>
+          <w:rFonts w:ascii="Consolas" w:eastAsia="宋体" w:hAnsi="Consolas" w:cs="宋体"/>
+          <w:color w:val="CCCCCC"/>
+          <w:kern w:val="0"/>
+          <w:sz w:val="24"/>
+          <w:szCs w:val="24"/>
+        </w:rPr>
+        <w:t xml:space="preserve"> </w:t>
+      </w:r>
+      <w:r>
+        <w:rPr>
+          <w:rFonts w:ascii="Consolas" w:eastAsia="宋体" w:hAnsi="Consolas" w:cs="宋体"/>
+          <w:color w:val="C586C0"/>
+          <w:kern w:val="0"/>
+          <w:sz w:val="24"/>
+          <w:szCs w:val="24"/>
+        </w:rPr>
+        <w:t>new</w:t>
+      </w:r>
+      <w:r>
+        <w:rPr>
+          <w:rFonts w:ascii="Consolas" w:eastAsia="宋体" w:hAnsi="Consolas" w:cs="宋体"/>
+          <w:color w:val="CCCCCC"/>
+          <w:kern w:val="0"/>
+          <w:sz w:val="24"/>
+          <w:szCs w:val="24"/>
+        </w:rPr>
+        <w:t xml:space="preserve"> </w:t>
+      </w:r>
+      <w:proofErr w:type="gramStart"/>
+      <w:r>
+        <w:rPr>
+          <w:rFonts w:ascii="Consolas" w:eastAsia="宋体" w:hAnsi="Consolas" w:cs="宋体"/>
+          <w:color w:val="4EC9B0"/>
+          <w:kern w:val="0"/>
+          <w:sz w:val="24"/>
+          <w:szCs w:val="24"/>
+        </w:rPr>
+        <w:t>Info</w:t>
+      </w:r>
+      <w:r>
+        <w:rPr>
+          <w:rFonts w:ascii="Consolas" w:eastAsia="宋体" w:hAnsi="Consolas" w:cs="宋体"/>
+          <w:color w:val="CCCCCC"/>
+          <w:kern w:val="0"/>
+          <w:sz w:val="24"/>
+          <w:szCs w:val="24"/>
+        </w:rPr>
+        <w:t>(</w:t>
+      </w:r>
+      <w:proofErr w:type="gramEnd"/>
+      <w:r>
+        <w:rPr>
+          <w:rFonts w:ascii="Consolas" w:eastAsia="宋体" w:hAnsi="Consolas" w:cs="宋体"/>
+          <w:color w:val="CCCCCC"/>
+          <w:kern w:val="0"/>
+          <w:sz w:val="24"/>
+          <w:szCs w:val="24"/>
+        </w:rPr>
+        <w:t>)</w:t>
+      </w:r>
+    </w:p>
+    <w:p>
+      <w:pPr>
+        <w:widowControl/>
+        <w:shd w:val="clear" w:color="auto" w:fill="1F1F1F"/>
+        <w:spacing w:line="330" w:lineRule="atLeast"/>
+        <w:jc w:val="left"/>
+        <w:rPr>
+          <w:rFonts w:ascii="Consolas" w:eastAsia="宋体" w:hAnsi="Consolas" w:cs="宋体"/>
+          <w:color w:val="CCCCCC"/>
+          <w:kern w:val="0"/>
+          <w:sz w:val="24"/>
+          <w:szCs w:val="24"/>
+        </w:rPr>
+      </w:pPr>
+      <w:r>
+        <w:rPr>
+          <w:rFonts w:ascii="Consolas" w:eastAsia="宋体" w:hAnsi="Consolas" w:cs="宋体"/>
+          <w:color w:val="CCCCCC"/>
+          <w:kern w:val="0"/>
+          <w:sz w:val="24"/>
+          <w:szCs w:val="24"/>
+        </w:rPr>
+        <w:t xml:space="preserve">  </w:t>
+      </w:r>
+      <w:proofErr w:type="spellStart"/>
+      <w:r>
+        <w:rPr>
+          <w:rFonts w:ascii="Consolas" w:eastAsia="宋体" w:hAnsi="Consolas" w:cs="宋体"/>
+          <w:color w:val="C586C0"/>
+          <w:kern w:val="0"/>
+          <w:sz w:val="24"/>
+          <w:szCs w:val="24"/>
+        </w:rPr>
+        <w:t>val</w:t>
+      </w:r>
+      <w:proofErr w:type="spellEnd"/>
+      <w:r>
+        <w:rPr>
+          <w:rFonts w:ascii="Consolas" w:eastAsia="宋体" w:hAnsi="Consolas" w:cs="宋体"/>
+          <w:color w:val="CCCCCC"/>
+          <w:kern w:val="0"/>
+          <w:sz w:val="24"/>
+          <w:szCs w:val="24"/>
+        </w:rPr>
+        <w:t xml:space="preserve"> </w:t>
+      </w:r>
+      <w:proofErr w:type="spellStart"/>
+      <w:r>
+        <w:rPr>
+          <w:rFonts w:ascii="Consolas" w:eastAsia="宋体" w:hAnsi="Consolas" w:cs="宋体"/>
+          <w:color w:val="4FC1FF"/>
+          <w:kern w:val="0"/>
+          <w:sz w:val="24"/>
+          <w:szCs w:val="24"/>
+        </w:rPr>
+        <w:t>src_info</w:t>
+      </w:r>
+      <w:proofErr w:type="spellEnd"/>
+      <w:r>
+        <w:rPr>
+          <w:rFonts w:ascii="Consolas" w:eastAsia="宋体" w:hAnsi="Consolas" w:cs="宋体"/>
+          <w:color w:val="CCCCCC"/>
+          <w:kern w:val="0"/>
+          <w:sz w:val="24"/>
+          <w:szCs w:val="24"/>
+        </w:rPr>
+        <w:t xml:space="preserve"> </w:t>
+      </w:r>
+      <w:r>
+        <w:rPr>
+          <w:rFonts w:ascii="Consolas" w:eastAsia="宋体" w:hAnsi="Consolas" w:cs="宋体"/>
+          <w:color w:val="D4D4D4"/>
+          <w:kern w:val="0"/>
+          <w:sz w:val="24"/>
+          <w:szCs w:val="24"/>
+        </w:rPr>
+        <w:t>=</w:t>
+      </w:r>
+      <w:r>
+        <w:rPr>
+          <w:rFonts w:ascii="Consolas" w:eastAsia="宋体" w:hAnsi="Consolas" w:cs="宋体"/>
+          <w:color w:val="CCCCCC"/>
+          <w:kern w:val="0"/>
+          <w:sz w:val="24"/>
+          <w:szCs w:val="24"/>
+        </w:rPr>
+        <w:t xml:space="preserve"> </w:t>
+      </w:r>
+      <w:r>
+        <w:rPr>
+          <w:rFonts w:ascii="Consolas" w:eastAsia="宋体" w:hAnsi="Consolas" w:cs="宋体"/>
+          <w:color w:val="C586C0"/>
+          <w:kern w:val="0"/>
+          <w:sz w:val="24"/>
+          <w:szCs w:val="24"/>
+        </w:rPr>
+        <w:t>new</w:t>
+      </w:r>
+      <w:r>
+        <w:rPr>
+          <w:rFonts w:ascii="Consolas" w:eastAsia="宋体" w:hAnsi="Consolas" w:cs="宋体"/>
+          <w:color w:val="CCCCCC"/>
+          <w:kern w:val="0"/>
+          <w:sz w:val="24"/>
+          <w:szCs w:val="24"/>
+        </w:rPr>
+        <w:t xml:space="preserve"> </w:t>
+      </w:r>
+      <w:proofErr w:type="spellStart"/>
+      <w:proofErr w:type="gramStart"/>
+      <w:r>
+        <w:rPr>
+          <w:rFonts w:ascii="Consolas" w:eastAsia="宋体" w:hAnsi="Consolas" w:cs="宋体"/>
+          <w:color w:val="4EC9B0"/>
+          <w:kern w:val="0"/>
+          <w:sz w:val="24"/>
+          <w:szCs w:val="24"/>
+        </w:rPr>
+        <w:t>SrcInfo</w:t>
+      </w:r>
+      <w:proofErr w:type="spellEnd"/>
+      <w:r>
+        <w:rPr>
+          <w:rFonts w:ascii="Consolas" w:eastAsia="宋体" w:hAnsi="Consolas" w:cs="宋体"/>
+          <w:color w:val="CCCCCC"/>
+          <w:kern w:val="0"/>
+          <w:sz w:val="24"/>
+          <w:szCs w:val="24"/>
+        </w:rPr>
+        <w:t>(</w:t>
+      </w:r>
+      <w:proofErr w:type="gramEnd"/>
+      <w:r>
+        <w:rPr>
+          <w:rFonts w:ascii="Consolas" w:eastAsia="宋体" w:hAnsi="Consolas" w:cs="宋体"/>
+          <w:color w:val="CCCCCC"/>
+          <w:kern w:val="0"/>
+          <w:sz w:val="24"/>
+          <w:szCs w:val="24"/>
+        </w:rPr>
+        <w:t>)</w:t>
+      </w:r>
+    </w:p>
+    <w:p>
+      <w:pPr>
+        <w:widowControl/>
+        <w:shd w:val="clear" w:color="auto" w:fill="1F1F1F"/>
+        <w:spacing w:line="330" w:lineRule="atLeast"/>
+        <w:jc w:val="left"/>
+        <w:rPr>
+          <w:rFonts w:ascii="Consolas" w:eastAsia="宋体" w:hAnsi="Consolas" w:cs="宋体"/>
+          <w:color w:val="CCCCCC"/>
+          <w:kern w:val="0"/>
+          <w:sz w:val="24"/>
+          <w:szCs w:val="24"/>
+        </w:rPr>
+      </w:pPr>
+      <w:r>
+        <w:rPr>
+          <w:rFonts w:ascii="Consolas" w:eastAsia="宋体" w:hAnsi="Consolas" w:cs="宋体"/>
+          <w:color w:val="CCCCCC"/>
+          <w:kern w:val="0"/>
+          <w:sz w:val="24"/>
+          <w:szCs w:val="24"/>
+        </w:rPr>
+        <w:t>}</w:t>
+      </w:r>
+    </w:p>
+    <w:p>
+      <w:pPr>
         <w:pStyle w:val="a3"/>
         <w:ind w:firstLine="420"/>
       </w:pPr>
-      <w:r>
-        <w:rPr>
-          <w:rFonts w:hint="eastAsia"/>
-        </w:rPr>
-        <w:t>在执行单元中，指令需要在这里完成运算指令结果的计算。</w:t>
-      </w:r>
     </w:p>
     <w:p>
       <w:pPr>
+        <w:pStyle w:val="5"/>
+      </w:pPr>
+      <w:r>
+        <w:rPr>
+          <w:rFonts w:hint="eastAsia"/>
+        </w:rPr>
+        <w:t>执行单元</w:t>
+      </w:r>
+    </w:p>
+    <w:p>
+      <w:pPr>
+        <w:pStyle w:val="a3"/>
+        <w:ind w:firstLine="420"/>
+      </w:pPr>
+      <w:r>
+        <w:rPr>
+          <w:rFonts w:hint="eastAsia"/>
+        </w:rPr>
+        <w:t>在执行单元中，指令需要在这里完成运算指令结果的计算。</w:t>
+      </w:r>
+    </w:p>
+    <w:p>
+      <w:pPr>
         <w:pStyle w:val="aa"/>
         <w:spacing w:before="78"/>
       </w:pPr>
@@ -12654,6 +16251,7 @@
           <w:rFonts w:hint="eastAsia"/>
           <w:noProof/>
         </w:rPr>
+        <w:lastRenderedPageBreak/>
         <w:drawing>
           <wp:inline distT="0" distB="0" distL="0" distR="0" wp14:anchorId="00D33CDA" wp14:editId="27AF8EF6">
             <wp:extent cx="5274310" cy="3670300"/>
@@ -12998,6 +16596,316 @@
     </w:p>
     <w:p>
       <w:pPr>
+        <w:pStyle w:val="a3"/>
+        <w:ind w:firstLine="420"/>
+      </w:pPr>
+      <w:r>
+        <w:rPr>
+          <w:rFonts w:hint="eastAsia"/>
+        </w:rPr>
+        <w:t>其中</w:t>
+      </w:r>
+      <w:proofErr w:type="spellStart"/>
+      <w:r>
+        <w:rPr>
+          <w:rFonts w:hint="eastAsia"/>
+        </w:rPr>
+        <w:t>rd</w:t>
+      </w:r>
+      <w:r>
+        <w:t>_info</w:t>
+      </w:r>
+      <w:proofErr w:type="spellEnd"/>
+      <w:r>
+        <w:rPr>
+          <w:rFonts w:hint="eastAsia"/>
+        </w:rPr>
+        <w:t>的定义如下：</w:t>
+      </w:r>
+    </w:p>
+    <w:p>
+      <w:pPr>
+        <w:widowControl/>
+        <w:shd w:val="clear" w:color="auto" w:fill="1F1F1F"/>
+        <w:spacing w:line="330" w:lineRule="atLeast"/>
+        <w:jc w:val="left"/>
+        <w:rPr>
+          <w:rFonts w:ascii="Consolas" w:eastAsia="宋体" w:hAnsi="Consolas" w:cs="宋体"/>
+          <w:color w:val="CCCCCC"/>
+          <w:kern w:val="0"/>
+          <w:sz w:val="24"/>
+          <w:szCs w:val="24"/>
+        </w:rPr>
+      </w:pPr>
+      <w:r>
+        <w:rPr>
+          <w:rFonts w:ascii="Consolas" w:eastAsia="宋体" w:hAnsi="Consolas" w:cs="宋体"/>
+          <w:color w:val="C586C0"/>
+          <w:kern w:val="0"/>
+          <w:sz w:val="24"/>
+          <w:szCs w:val="24"/>
+        </w:rPr>
+        <w:t>class</w:t>
+      </w:r>
+      <w:r>
+        <w:rPr>
+          <w:rFonts w:ascii="Consolas" w:eastAsia="宋体" w:hAnsi="Consolas" w:cs="宋体"/>
+          <w:color w:val="CCCCCC"/>
+          <w:kern w:val="0"/>
+          <w:sz w:val="24"/>
+          <w:szCs w:val="24"/>
+        </w:rPr>
+        <w:t xml:space="preserve"> </w:t>
+      </w:r>
+      <w:proofErr w:type="spellStart"/>
+      <w:r>
+        <w:rPr>
+          <w:rFonts w:ascii="Consolas" w:eastAsia="宋体" w:hAnsi="Consolas" w:cs="宋体"/>
+          <w:color w:val="4EC9B0"/>
+          <w:kern w:val="0"/>
+          <w:sz w:val="24"/>
+          <w:szCs w:val="24"/>
+        </w:rPr>
+        <w:t>RdInfo</w:t>
+      </w:r>
+      <w:proofErr w:type="spellEnd"/>
+      <w:r>
+        <w:rPr>
+          <w:rFonts w:ascii="Consolas" w:eastAsia="宋体" w:hAnsi="Consolas" w:cs="宋体"/>
+          <w:color w:val="CCCCCC"/>
+          <w:kern w:val="0"/>
+          <w:sz w:val="24"/>
+          <w:szCs w:val="24"/>
+        </w:rPr>
+        <w:t xml:space="preserve"> </w:t>
+      </w:r>
+      <w:r>
+        <w:rPr>
+          <w:rFonts w:ascii="Consolas" w:eastAsia="宋体" w:hAnsi="Consolas" w:cs="宋体"/>
+          <w:color w:val="C586C0"/>
+          <w:kern w:val="0"/>
+          <w:sz w:val="24"/>
+          <w:szCs w:val="24"/>
+        </w:rPr>
+        <w:t>extends</w:t>
+      </w:r>
+      <w:r>
+        <w:rPr>
+          <w:rFonts w:ascii="Consolas" w:eastAsia="宋体" w:hAnsi="Consolas" w:cs="宋体"/>
+          <w:color w:val="CCCCCC"/>
+          <w:kern w:val="0"/>
+          <w:sz w:val="24"/>
+          <w:szCs w:val="24"/>
+        </w:rPr>
+        <w:t xml:space="preserve"> </w:t>
+      </w:r>
+      <w:r>
+        <w:rPr>
+          <w:rFonts w:ascii="Consolas" w:eastAsia="宋体" w:hAnsi="Consolas" w:cs="宋体"/>
+          <w:color w:val="4EC9B0"/>
+          <w:kern w:val="0"/>
+          <w:sz w:val="24"/>
+          <w:szCs w:val="24"/>
+        </w:rPr>
+        <w:t>Bundle</w:t>
+      </w:r>
+      <w:r>
+        <w:rPr>
+          <w:rFonts w:ascii="Consolas" w:eastAsia="宋体" w:hAnsi="Consolas" w:cs="宋体"/>
+          <w:color w:val="CCCCCC"/>
+          <w:kern w:val="0"/>
+          <w:sz w:val="24"/>
+          <w:szCs w:val="24"/>
+        </w:rPr>
+        <w:t xml:space="preserve"> {</w:t>
+      </w:r>
+    </w:p>
+    <w:p>
+      <w:pPr>
+        <w:widowControl/>
+        <w:shd w:val="clear" w:color="auto" w:fill="1F1F1F"/>
+        <w:spacing w:line="330" w:lineRule="atLeast"/>
+        <w:jc w:val="left"/>
+        <w:rPr>
+          <w:rFonts w:ascii="Consolas" w:eastAsia="宋体" w:hAnsi="Consolas" w:cs="宋体"/>
+          <w:color w:val="CCCCCC"/>
+          <w:kern w:val="0"/>
+          <w:sz w:val="24"/>
+          <w:szCs w:val="24"/>
+        </w:rPr>
+      </w:pPr>
+      <w:r>
+        <w:rPr>
+          <w:rFonts w:ascii="Consolas" w:eastAsia="宋体" w:hAnsi="Consolas" w:cs="宋体"/>
+          <w:color w:val="CCCCCC"/>
+          <w:kern w:val="0"/>
+          <w:sz w:val="24"/>
+          <w:szCs w:val="24"/>
+        </w:rPr>
+        <w:t xml:space="preserve">  </w:t>
+      </w:r>
+      <w:proofErr w:type="spellStart"/>
+      <w:r>
+        <w:rPr>
+          <w:rFonts w:ascii="Consolas" w:eastAsia="宋体" w:hAnsi="Consolas" w:cs="宋体"/>
+          <w:color w:val="C586C0"/>
+          <w:kern w:val="0"/>
+          <w:sz w:val="24"/>
+          <w:szCs w:val="24"/>
+        </w:rPr>
+        <w:t>val</w:t>
+      </w:r>
+      <w:proofErr w:type="spellEnd"/>
+      <w:r>
+        <w:rPr>
+          <w:rFonts w:ascii="Consolas" w:eastAsia="宋体" w:hAnsi="Consolas" w:cs="宋体"/>
+          <w:color w:val="CCCCCC"/>
+          <w:kern w:val="0"/>
+          <w:sz w:val="24"/>
+          <w:szCs w:val="24"/>
+        </w:rPr>
+        <w:t xml:space="preserve"> </w:t>
+      </w:r>
+      <w:proofErr w:type="spellStart"/>
+      <w:r>
+        <w:rPr>
+          <w:rFonts w:ascii="Consolas" w:eastAsia="宋体" w:hAnsi="Consolas" w:cs="宋体"/>
+          <w:color w:val="4FC1FF"/>
+          <w:kern w:val="0"/>
+          <w:sz w:val="24"/>
+          <w:szCs w:val="24"/>
+        </w:rPr>
+        <w:t>wdata</w:t>
+      </w:r>
+      <w:proofErr w:type="spellEnd"/>
+      <w:r>
+        <w:rPr>
+          <w:rFonts w:ascii="Consolas" w:eastAsia="宋体" w:hAnsi="Consolas" w:cs="宋体"/>
+          <w:color w:val="CCCCCC"/>
+          <w:kern w:val="0"/>
+          <w:sz w:val="24"/>
+          <w:szCs w:val="24"/>
+        </w:rPr>
+        <w:t xml:space="preserve"> </w:t>
+      </w:r>
+      <w:r>
+        <w:rPr>
+          <w:rFonts w:ascii="Consolas" w:eastAsia="宋体" w:hAnsi="Consolas" w:cs="宋体"/>
+          <w:color w:val="D4D4D4"/>
+          <w:kern w:val="0"/>
+          <w:sz w:val="24"/>
+          <w:szCs w:val="24"/>
+        </w:rPr>
+        <w:t>=</w:t>
+      </w:r>
+      <w:r>
+        <w:rPr>
+          <w:rFonts w:ascii="Consolas" w:eastAsia="宋体" w:hAnsi="Consolas" w:cs="宋体"/>
+          <w:color w:val="CCCCCC"/>
+          <w:kern w:val="0"/>
+          <w:sz w:val="24"/>
+          <w:szCs w:val="24"/>
+        </w:rPr>
+        <w:t xml:space="preserve"> </w:t>
+      </w:r>
+      <w:proofErr w:type="spellStart"/>
+      <w:proofErr w:type="gramStart"/>
+      <w:r>
+        <w:rPr>
+          <w:rFonts w:ascii="Consolas" w:eastAsia="宋体" w:hAnsi="Consolas" w:cs="宋体"/>
+          <w:color w:val="4EC9B0"/>
+          <w:kern w:val="0"/>
+          <w:sz w:val="24"/>
+          <w:szCs w:val="24"/>
+        </w:rPr>
+        <w:t>UInt</w:t>
+      </w:r>
+      <w:proofErr w:type="spellEnd"/>
+      <w:r>
+        <w:rPr>
+          <w:rFonts w:ascii="Consolas" w:eastAsia="宋体" w:hAnsi="Consolas" w:cs="宋体"/>
+          <w:color w:val="CCCCCC"/>
+          <w:kern w:val="0"/>
+          <w:sz w:val="24"/>
+          <w:szCs w:val="24"/>
+        </w:rPr>
+        <w:t>(</w:t>
+      </w:r>
+      <w:proofErr w:type="gramEnd"/>
+      <w:r>
+        <w:rPr>
+          <w:rFonts w:ascii="Consolas" w:eastAsia="宋体" w:hAnsi="Consolas" w:cs="宋体"/>
+          <w:color w:val="4FC1FF"/>
+          <w:kern w:val="0"/>
+          <w:sz w:val="24"/>
+          <w:szCs w:val="24"/>
+        </w:rPr>
+        <w:t>XLEN</w:t>
+      </w:r>
+      <w:r>
+        <w:rPr>
+          <w:rFonts w:ascii="Consolas" w:eastAsia="宋体" w:hAnsi="Consolas" w:cs="宋体"/>
+          <w:color w:val="CCCCCC"/>
+          <w:kern w:val="0"/>
+          <w:sz w:val="24"/>
+          <w:szCs w:val="24"/>
+        </w:rPr>
+        <w:t>.</w:t>
+      </w:r>
+      <w:r>
+        <w:rPr>
+          <w:rFonts w:ascii="Consolas" w:eastAsia="宋体" w:hAnsi="Consolas" w:cs="宋体"/>
+          <w:color w:val="DCDCAA"/>
+          <w:kern w:val="0"/>
+          <w:sz w:val="24"/>
+          <w:szCs w:val="24"/>
+        </w:rPr>
+        <w:t>W</w:t>
+      </w:r>
+      <w:r>
+        <w:rPr>
+          <w:rFonts w:ascii="Consolas" w:eastAsia="宋体" w:hAnsi="Consolas" w:cs="宋体"/>
+          <w:color w:val="CCCCCC"/>
+          <w:kern w:val="0"/>
+          <w:sz w:val="24"/>
+          <w:szCs w:val="24"/>
+        </w:rPr>
+        <w:t>)</w:t>
+      </w:r>
+    </w:p>
+    <w:p>
+      <w:pPr>
+        <w:widowControl/>
+        <w:shd w:val="clear" w:color="auto" w:fill="1F1F1F"/>
+        <w:spacing w:line="330" w:lineRule="atLeast"/>
+        <w:jc w:val="left"/>
+        <w:rPr>
+          <w:rFonts w:ascii="Consolas" w:eastAsia="宋体" w:hAnsi="Consolas" w:cs="宋体"/>
+          <w:color w:val="CCCCCC"/>
+          <w:kern w:val="0"/>
+          <w:sz w:val="24"/>
+          <w:szCs w:val="24"/>
+        </w:rPr>
+      </w:pPr>
+      <w:r>
+        <w:rPr>
+          <w:rFonts w:ascii="Consolas" w:eastAsia="宋体" w:hAnsi="Consolas" w:cs="宋体"/>
+          <w:color w:val="CCCCCC"/>
+          <w:kern w:val="0"/>
+          <w:sz w:val="24"/>
+          <w:szCs w:val="24"/>
+        </w:rPr>
+        <w:t>}</w:t>
+      </w:r>
+    </w:p>
+    <w:p>
+      <w:pPr>
+        <w:pStyle w:val="a3"/>
+        <w:ind w:firstLine="420"/>
+      </w:pPr>
+    </w:p>
+    <w:p>
+      <w:pPr>
         <w:pStyle w:val="5"/>
       </w:pPr>
       <w:r>
@@ -13122,12 +17030,644 @@
     </w:p>
     <w:p>
       <w:pPr>
+        <w:pStyle w:val="a3"/>
+        <w:ind w:firstLine="420"/>
+      </w:pPr>
+      <w:r>
+        <w:rPr>
+          <w:rFonts w:hint="eastAsia"/>
+        </w:rPr>
+        <w:t>data</w:t>
+      </w:r>
+      <w:r>
+        <w:rPr>
+          <w:rFonts w:hint="eastAsia"/>
+        </w:rPr>
+        <w:t>数据包的定义如下：</w:t>
+      </w:r>
+    </w:p>
+    <w:p>
+      <w:pPr>
+        <w:widowControl/>
+        <w:shd w:val="clear" w:color="auto" w:fill="1F1F1F"/>
+        <w:spacing w:line="330" w:lineRule="atLeast"/>
+        <w:jc w:val="left"/>
+        <w:rPr>
+          <w:rFonts w:ascii="Consolas" w:eastAsia="宋体" w:hAnsi="Consolas" w:cs="宋体"/>
+          <w:color w:val="CCCCCC"/>
+          <w:kern w:val="0"/>
+          <w:sz w:val="24"/>
+          <w:szCs w:val="24"/>
+        </w:rPr>
+      </w:pPr>
+      <w:r>
+        <w:rPr>
+          <w:rFonts w:ascii="Consolas" w:eastAsia="宋体" w:hAnsi="Consolas" w:cs="宋体"/>
+          <w:color w:val="C586C0"/>
+          <w:kern w:val="0"/>
+          <w:sz w:val="24"/>
+          <w:szCs w:val="24"/>
+        </w:rPr>
+        <w:t>class</w:t>
+      </w:r>
+      <w:r>
+        <w:rPr>
+          <w:rFonts w:ascii="Consolas" w:eastAsia="宋体" w:hAnsi="Consolas" w:cs="宋体"/>
+          <w:color w:val="CCCCCC"/>
+          <w:kern w:val="0"/>
+          <w:sz w:val="24"/>
+          <w:szCs w:val="24"/>
+        </w:rPr>
+        <w:t xml:space="preserve"> </w:t>
+      </w:r>
+      <w:proofErr w:type="spellStart"/>
+      <w:r>
+        <w:rPr>
+          <w:rFonts w:ascii="Consolas" w:eastAsia="宋体" w:hAnsi="Consolas" w:cs="宋体"/>
+          <w:color w:val="4EC9B0"/>
+          <w:kern w:val="0"/>
+          <w:sz w:val="24"/>
+          <w:szCs w:val="24"/>
+        </w:rPr>
+        <w:t>ExeMemData</w:t>
+      </w:r>
+      <w:proofErr w:type="spellEnd"/>
+      <w:r>
+        <w:rPr>
+          <w:rFonts w:ascii="Consolas" w:eastAsia="宋体" w:hAnsi="Consolas" w:cs="宋体"/>
+          <w:color w:val="CCCCCC"/>
+          <w:kern w:val="0"/>
+          <w:sz w:val="24"/>
+          <w:szCs w:val="24"/>
+        </w:rPr>
+        <w:t xml:space="preserve"> </w:t>
+      </w:r>
+      <w:r>
+        <w:rPr>
+          <w:rFonts w:ascii="Consolas" w:eastAsia="宋体" w:hAnsi="Consolas" w:cs="宋体"/>
+          <w:color w:val="C586C0"/>
+          <w:kern w:val="0"/>
+          <w:sz w:val="24"/>
+          <w:szCs w:val="24"/>
+        </w:rPr>
+        <w:t>extends</w:t>
+      </w:r>
+      <w:r>
+        <w:rPr>
+          <w:rFonts w:ascii="Consolas" w:eastAsia="宋体" w:hAnsi="Consolas" w:cs="宋体"/>
+          <w:color w:val="CCCCCC"/>
+          <w:kern w:val="0"/>
+          <w:sz w:val="24"/>
+          <w:szCs w:val="24"/>
+        </w:rPr>
+        <w:t xml:space="preserve"> </w:t>
+      </w:r>
+      <w:r>
+        <w:rPr>
+          <w:rFonts w:ascii="Consolas" w:eastAsia="宋体" w:hAnsi="Consolas" w:cs="宋体"/>
+          <w:color w:val="4EC9B0"/>
+          <w:kern w:val="0"/>
+          <w:sz w:val="24"/>
+          <w:szCs w:val="24"/>
+        </w:rPr>
+        <w:t>Bundle</w:t>
+      </w:r>
+      <w:r>
+        <w:rPr>
+          <w:rFonts w:ascii="Consolas" w:eastAsia="宋体" w:hAnsi="Consolas" w:cs="宋体"/>
+          <w:color w:val="CCCCCC"/>
+          <w:kern w:val="0"/>
+          <w:sz w:val="24"/>
+          <w:szCs w:val="24"/>
+        </w:rPr>
+        <w:t xml:space="preserve"> {</w:t>
+      </w:r>
+    </w:p>
+    <w:p>
+      <w:pPr>
+        <w:widowControl/>
+        <w:shd w:val="clear" w:color="auto" w:fill="1F1F1F"/>
+        <w:spacing w:line="330" w:lineRule="atLeast"/>
+        <w:jc w:val="left"/>
+        <w:rPr>
+          <w:rFonts w:ascii="Consolas" w:eastAsia="宋体" w:hAnsi="Consolas" w:cs="宋体"/>
+          <w:color w:val="CCCCCC"/>
+          <w:kern w:val="0"/>
+          <w:sz w:val="24"/>
+          <w:szCs w:val="24"/>
+        </w:rPr>
+      </w:pPr>
+      <w:r>
+        <w:rPr>
+          <w:rFonts w:ascii="Consolas" w:eastAsia="宋体" w:hAnsi="Consolas" w:cs="宋体"/>
+          <w:color w:val="CCCCCC"/>
+          <w:kern w:val="0"/>
+          <w:sz w:val="24"/>
+          <w:szCs w:val="24"/>
+        </w:rPr>
+        <w:t xml:space="preserve">  </w:t>
+      </w:r>
+      <w:proofErr w:type="spellStart"/>
+      <w:r>
+        <w:rPr>
+          <w:rFonts w:ascii="Consolas" w:eastAsia="宋体" w:hAnsi="Consolas" w:cs="宋体"/>
+          <w:color w:val="C586C0"/>
+          <w:kern w:val="0"/>
+          <w:sz w:val="24"/>
+          <w:szCs w:val="24"/>
+        </w:rPr>
+        <w:t>val</w:t>
+      </w:r>
+      <w:proofErr w:type="spellEnd"/>
+      <w:r>
+        <w:rPr>
+          <w:rFonts w:ascii="Consolas" w:eastAsia="宋体" w:hAnsi="Consolas" w:cs="宋体"/>
+          <w:color w:val="CCCCCC"/>
+          <w:kern w:val="0"/>
+          <w:sz w:val="24"/>
+          <w:szCs w:val="24"/>
+        </w:rPr>
+        <w:t xml:space="preserve"> </w:t>
+      </w:r>
+      <w:r>
+        <w:rPr>
+          <w:rFonts w:ascii="Consolas" w:eastAsia="宋体" w:hAnsi="Consolas" w:cs="宋体"/>
+          <w:color w:val="4FC1FF"/>
+          <w:kern w:val="0"/>
+          <w:sz w:val="24"/>
+          <w:szCs w:val="24"/>
+        </w:rPr>
+        <w:t>pc</w:t>
+      </w:r>
+      <w:r>
+        <w:rPr>
+          <w:rFonts w:ascii="Consolas" w:eastAsia="宋体" w:hAnsi="Consolas" w:cs="宋体"/>
+          <w:color w:val="CCCCCC"/>
+          <w:kern w:val="0"/>
+          <w:sz w:val="24"/>
+          <w:szCs w:val="24"/>
+        </w:rPr>
+        <w:t xml:space="preserve">       </w:t>
+      </w:r>
+      <w:r>
+        <w:rPr>
+          <w:rFonts w:ascii="Consolas" w:eastAsia="宋体" w:hAnsi="Consolas" w:cs="宋体"/>
+          <w:color w:val="D4D4D4"/>
+          <w:kern w:val="0"/>
+          <w:sz w:val="24"/>
+          <w:szCs w:val="24"/>
+        </w:rPr>
+        <w:t>=</w:t>
+      </w:r>
+      <w:r>
+        <w:rPr>
+          <w:rFonts w:ascii="Consolas" w:eastAsia="宋体" w:hAnsi="Consolas" w:cs="宋体"/>
+          <w:color w:val="CCCCCC"/>
+          <w:kern w:val="0"/>
+          <w:sz w:val="24"/>
+          <w:szCs w:val="24"/>
+        </w:rPr>
+        <w:t xml:space="preserve"> </w:t>
+      </w:r>
+      <w:proofErr w:type="spellStart"/>
+      <w:proofErr w:type="gramStart"/>
+      <w:r>
+        <w:rPr>
+          <w:rFonts w:ascii="Consolas" w:eastAsia="宋体" w:hAnsi="Consolas" w:cs="宋体"/>
+          <w:color w:val="4EC9B0"/>
+          <w:kern w:val="0"/>
+          <w:sz w:val="24"/>
+          <w:szCs w:val="24"/>
+        </w:rPr>
+        <w:t>UInt</w:t>
+      </w:r>
+      <w:proofErr w:type="spellEnd"/>
+      <w:r>
+        <w:rPr>
+          <w:rFonts w:ascii="Consolas" w:eastAsia="宋体" w:hAnsi="Consolas" w:cs="宋体"/>
+          <w:color w:val="CCCCCC"/>
+          <w:kern w:val="0"/>
+          <w:sz w:val="24"/>
+          <w:szCs w:val="24"/>
+        </w:rPr>
+        <w:t>(</w:t>
+      </w:r>
+      <w:proofErr w:type="gramEnd"/>
+      <w:r>
+        <w:rPr>
+          <w:rFonts w:ascii="Consolas" w:eastAsia="宋体" w:hAnsi="Consolas" w:cs="宋体"/>
+          <w:color w:val="4FC1FF"/>
+          <w:kern w:val="0"/>
+          <w:sz w:val="24"/>
+          <w:szCs w:val="24"/>
+        </w:rPr>
+        <w:t>XLEN</w:t>
+      </w:r>
+      <w:r>
+        <w:rPr>
+          <w:rFonts w:ascii="Consolas" w:eastAsia="宋体" w:hAnsi="Consolas" w:cs="宋体"/>
+          <w:color w:val="CCCCCC"/>
+          <w:kern w:val="0"/>
+          <w:sz w:val="24"/>
+          <w:szCs w:val="24"/>
+        </w:rPr>
+        <w:t>.</w:t>
+      </w:r>
+      <w:r>
+        <w:rPr>
+          <w:rFonts w:ascii="Consolas" w:eastAsia="宋体" w:hAnsi="Consolas" w:cs="宋体"/>
+          <w:color w:val="DCDCAA"/>
+          <w:kern w:val="0"/>
+          <w:sz w:val="24"/>
+          <w:szCs w:val="24"/>
+        </w:rPr>
+        <w:t>W</w:t>
+      </w:r>
+      <w:r>
+        <w:rPr>
+          <w:rFonts w:ascii="Consolas" w:eastAsia="宋体" w:hAnsi="Consolas" w:cs="宋体"/>
+          <w:color w:val="CCCCCC"/>
+          <w:kern w:val="0"/>
+          <w:sz w:val="24"/>
+          <w:szCs w:val="24"/>
+        </w:rPr>
+        <w:t>)</w:t>
+      </w:r>
+    </w:p>
+    <w:p>
+      <w:pPr>
+        <w:widowControl/>
+        <w:shd w:val="clear" w:color="auto" w:fill="1F1F1F"/>
+        <w:spacing w:line="330" w:lineRule="atLeast"/>
+        <w:jc w:val="left"/>
+        <w:rPr>
+          <w:rFonts w:ascii="Consolas" w:eastAsia="宋体" w:hAnsi="Consolas" w:cs="宋体"/>
+          <w:color w:val="CCCCCC"/>
+          <w:kern w:val="0"/>
+          <w:sz w:val="24"/>
+          <w:szCs w:val="24"/>
+        </w:rPr>
+      </w:pPr>
+      <w:r>
+        <w:rPr>
+          <w:rFonts w:ascii="Consolas" w:eastAsia="宋体" w:hAnsi="Consolas" w:cs="宋体"/>
+          <w:color w:val="CCCCCC"/>
+          <w:kern w:val="0"/>
+          <w:sz w:val="24"/>
+          <w:szCs w:val="24"/>
+        </w:rPr>
+        <w:t xml:space="preserve">  </w:t>
+      </w:r>
+      <w:proofErr w:type="spellStart"/>
+      <w:r>
+        <w:rPr>
+          <w:rFonts w:ascii="Consolas" w:eastAsia="宋体" w:hAnsi="Consolas" w:cs="宋体"/>
+          <w:color w:val="C586C0"/>
+          <w:kern w:val="0"/>
+          <w:sz w:val="24"/>
+          <w:szCs w:val="24"/>
+        </w:rPr>
+        <w:t>val</w:t>
+      </w:r>
+      <w:proofErr w:type="spellEnd"/>
+      <w:r>
+        <w:rPr>
+          <w:rFonts w:ascii="Consolas" w:eastAsia="宋体" w:hAnsi="Consolas" w:cs="宋体"/>
+          <w:color w:val="CCCCCC"/>
+          <w:kern w:val="0"/>
+          <w:sz w:val="24"/>
+          <w:szCs w:val="24"/>
+        </w:rPr>
+        <w:t xml:space="preserve"> </w:t>
+      </w:r>
+      <w:r>
+        <w:rPr>
+          <w:rFonts w:ascii="Consolas" w:eastAsia="宋体" w:hAnsi="Consolas" w:cs="宋体"/>
+          <w:color w:val="4FC1FF"/>
+          <w:kern w:val="0"/>
+          <w:sz w:val="24"/>
+          <w:szCs w:val="24"/>
+        </w:rPr>
+        <w:t>info</w:t>
+      </w:r>
+      <w:r>
+        <w:rPr>
+          <w:rFonts w:ascii="Consolas" w:eastAsia="宋体" w:hAnsi="Consolas" w:cs="宋体"/>
+          <w:color w:val="CCCCCC"/>
+          <w:kern w:val="0"/>
+          <w:sz w:val="24"/>
+          <w:szCs w:val="24"/>
+        </w:rPr>
+        <w:t xml:space="preserve">     </w:t>
+      </w:r>
+      <w:r>
+        <w:rPr>
+          <w:rFonts w:ascii="Consolas" w:eastAsia="宋体" w:hAnsi="Consolas" w:cs="宋体"/>
+          <w:color w:val="D4D4D4"/>
+          <w:kern w:val="0"/>
+          <w:sz w:val="24"/>
+          <w:szCs w:val="24"/>
+        </w:rPr>
+        <w:t>=</w:t>
+      </w:r>
+      <w:r>
+        <w:rPr>
+          <w:rFonts w:ascii="Consolas" w:eastAsia="宋体" w:hAnsi="Consolas" w:cs="宋体"/>
+          <w:color w:val="CCCCCC"/>
+          <w:kern w:val="0"/>
+          <w:sz w:val="24"/>
+          <w:szCs w:val="24"/>
+        </w:rPr>
+        <w:t xml:space="preserve"> </w:t>
+      </w:r>
+      <w:r>
+        <w:rPr>
+          <w:rFonts w:ascii="Consolas" w:eastAsia="宋体" w:hAnsi="Consolas" w:cs="宋体"/>
+          <w:color w:val="C586C0"/>
+          <w:kern w:val="0"/>
+          <w:sz w:val="24"/>
+          <w:szCs w:val="24"/>
+        </w:rPr>
+        <w:t>new</w:t>
+      </w:r>
+      <w:r>
+        <w:rPr>
+          <w:rFonts w:ascii="Consolas" w:eastAsia="宋体" w:hAnsi="Consolas" w:cs="宋体"/>
+          <w:color w:val="CCCCCC"/>
+          <w:kern w:val="0"/>
+          <w:sz w:val="24"/>
+          <w:szCs w:val="24"/>
+        </w:rPr>
+        <w:t xml:space="preserve"> </w:t>
+      </w:r>
+      <w:proofErr w:type="gramStart"/>
+      <w:r>
+        <w:rPr>
+          <w:rFonts w:ascii="Consolas" w:eastAsia="宋体" w:hAnsi="Consolas" w:cs="宋体"/>
+          <w:color w:val="4EC9B0"/>
+          <w:kern w:val="0"/>
+          <w:sz w:val="24"/>
+          <w:szCs w:val="24"/>
+        </w:rPr>
+        <w:t>Info</w:t>
+      </w:r>
+      <w:r>
+        <w:rPr>
+          <w:rFonts w:ascii="Consolas" w:eastAsia="宋体" w:hAnsi="Consolas" w:cs="宋体"/>
+          <w:color w:val="CCCCCC"/>
+          <w:kern w:val="0"/>
+          <w:sz w:val="24"/>
+          <w:szCs w:val="24"/>
+        </w:rPr>
+        <w:t>(</w:t>
+      </w:r>
+      <w:proofErr w:type="gramEnd"/>
+      <w:r>
+        <w:rPr>
+          <w:rFonts w:ascii="Consolas" w:eastAsia="宋体" w:hAnsi="Consolas" w:cs="宋体"/>
+          <w:color w:val="CCCCCC"/>
+          <w:kern w:val="0"/>
+          <w:sz w:val="24"/>
+          <w:szCs w:val="24"/>
+        </w:rPr>
+        <w:t>)</w:t>
+      </w:r>
+    </w:p>
+    <w:p>
+      <w:pPr>
+        <w:widowControl/>
+        <w:shd w:val="clear" w:color="auto" w:fill="1F1F1F"/>
+        <w:spacing w:line="330" w:lineRule="atLeast"/>
+        <w:jc w:val="left"/>
+        <w:rPr>
+          <w:rFonts w:ascii="Consolas" w:eastAsia="宋体" w:hAnsi="Consolas" w:cs="宋体"/>
+          <w:color w:val="CCCCCC"/>
+          <w:kern w:val="0"/>
+          <w:sz w:val="24"/>
+          <w:szCs w:val="24"/>
+        </w:rPr>
+      </w:pPr>
+      <w:r>
+        <w:rPr>
+          <w:rFonts w:ascii="Consolas" w:eastAsia="宋体" w:hAnsi="Consolas" w:cs="宋体"/>
+          <w:color w:val="CCCCCC"/>
+          <w:kern w:val="0"/>
+          <w:sz w:val="24"/>
+          <w:szCs w:val="24"/>
+        </w:rPr>
+        <w:t xml:space="preserve">  </w:t>
+      </w:r>
+      <w:proofErr w:type="spellStart"/>
+      <w:r>
+        <w:rPr>
+          <w:rFonts w:ascii="Consolas" w:eastAsia="宋体" w:hAnsi="Consolas" w:cs="宋体"/>
+          <w:color w:val="C586C0"/>
+          <w:kern w:val="0"/>
+          <w:sz w:val="24"/>
+          <w:szCs w:val="24"/>
+        </w:rPr>
+        <w:t>val</w:t>
+      </w:r>
+      <w:proofErr w:type="spellEnd"/>
+      <w:r>
+        <w:rPr>
+          <w:rFonts w:ascii="Consolas" w:eastAsia="宋体" w:hAnsi="Consolas" w:cs="宋体"/>
+          <w:color w:val="CCCCCC"/>
+          <w:kern w:val="0"/>
+          <w:sz w:val="24"/>
+          <w:szCs w:val="24"/>
+        </w:rPr>
+        <w:t xml:space="preserve"> </w:t>
+      </w:r>
+      <w:proofErr w:type="spellStart"/>
+      <w:r>
+        <w:rPr>
+          <w:rFonts w:ascii="Consolas" w:eastAsia="宋体" w:hAnsi="Consolas" w:cs="宋体"/>
+          <w:color w:val="4FC1FF"/>
+          <w:kern w:val="0"/>
+          <w:sz w:val="24"/>
+          <w:szCs w:val="24"/>
+        </w:rPr>
+        <w:t>rd_</w:t>
+      </w:r>
+      <w:proofErr w:type="gramStart"/>
+      <w:r>
+        <w:rPr>
+          <w:rFonts w:ascii="Consolas" w:eastAsia="宋体" w:hAnsi="Consolas" w:cs="宋体"/>
+          <w:color w:val="4FC1FF"/>
+          <w:kern w:val="0"/>
+          <w:sz w:val="24"/>
+          <w:szCs w:val="24"/>
+        </w:rPr>
+        <w:t>info</w:t>
+      </w:r>
+      <w:proofErr w:type="spellEnd"/>
+      <w:r>
+        <w:rPr>
+          <w:rFonts w:ascii="Consolas" w:eastAsia="宋体" w:hAnsi="Consolas" w:cs="宋体"/>
+          <w:color w:val="CCCCCC"/>
+          <w:kern w:val="0"/>
+          <w:sz w:val="24"/>
+          <w:szCs w:val="24"/>
+        </w:rPr>
+        <w:t xml:space="preserve">  </w:t>
+      </w:r>
+      <w:r>
+        <w:rPr>
+          <w:rFonts w:ascii="Consolas" w:eastAsia="宋体" w:hAnsi="Consolas" w:cs="宋体"/>
+          <w:color w:val="D4D4D4"/>
+          <w:kern w:val="0"/>
+          <w:sz w:val="24"/>
+          <w:szCs w:val="24"/>
+        </w:rPr>
+        <w:t>=</w:t>
+      </w:r>
+      <w:proofErr w:type="gramEnd"/>
+      <w:r>
+        <w:rPr>
+          <w:rFonts w:ascii="Consolas" w:eastAsia="宋体" w:hAnsi="Consolas" w:cs="宋体"/>
+          <w:color w:val="CCCCCC"/>
+          <w:kern w:val="0"/>
+          <w:sz w:val="24"/>
+          <w:szCs w:val="24"/>
+        </w:rPr>
+        <w:t xml:space="preserve"> </w:t>
+      </w:r>
+      <w:r>
+        <w:rPr>
+          <w:rFonts w:ascii="Consolas" w:eastAsia="宋体" w:hAnsi="Consolas" w:cs="宋体"/>
+          <w:color w:val="C586C0"/>
+          <w:kern w:val="0"/>
+          <w:sz w:val="24"/>
+          <w:szCs w:val="24"/>
+        </w:rPr>
+        <w:t>new</w:t>
+      </w:r>
+      <w:r>
+        <w:rPr>
+          <w:rFonts w:ascii="Consolas" w:eastAsia="宋体" w:hAnsi="Consolas" w:cs="宋体"/>
+          <w:color w:val="CCCCCC"/>
+          <w:kern w:val="0"/>
+          <w:sz w:val="24"/>
+          <w:szCs w:val="24"/>
+        </w:rPr>
+        <w:t xml:space="preserve"> </w:t>
+      </w:r>
+      <w:proofErr w:type="spellStart"/>
+      <w:r>
+        <w:rPr>
+          <w:rFonts w:ascii="Consolas" w:eastAsia="宋体" w:hAnsi="Consolas" w:cs="宋体"/>
+          <w:color w:val="4EC9B0"/>
+          <w:kern w:val="0"/>
+          <w:sz w:val="24"/>
+          <w:szCs w:val="24"/>
+        </w:rPr>
+        <w:t>RdInfo</w:t>
+      </w:r>
+      <w:proofErr w:type="spellEnd"/>
+      <w:r>
+        <w:rPr>
+          <w:rFonts w:ascii="Consolas" w:eastAsia="宋体" w:hAnsi="Consolas" w:cs="宋体"/>
+          <w:color w:val="CCCCCC"/>
+          <w:kern w:val="0"/>
+          <w:sz w:val="24"/>
+          <w:szCs w:val="24"/>
+        </w:rPr>
+        <w:t>()</w:t>
+      </w:r>
+    </w:p>
+    <w:p>
+      <w:pPr>
+        <w:widowControl/>
+        <w:shd w:val="clear" w:color="auto" w:fill="1F1F1F"/>
+        <w:spacing w:line="330" w:lineRule="atLeast"/>
+        <w:jc w:val="left"/>
+        <w:rPr>
+          <w:rFonts w:ascii="Consolas" w:eastAsia="宋体" w:hAnsi="Consolas" w:cs="宋体"/>
+          <w:color w:val="CCCCCC"/>
+          <w:kern w:val="0"/>
+          <w:sz w:val="24"/>
+          <w:szCs w:val="24"/>
+        </w:rPr>
+      </w:pPr>
+      <w:r>
+        <w:rPr>
+          <w:rFonts w:ascii="Consolas" w:eastAsia="宋体" w:hAnsi="Consolas" w:cs="宋体"/>
+          <w:color w:val="CCCCCC"/>
+          <w:kern w:val="0"/>
+          <w:sz w:val="24"/>
+          <w:szCs w:val="24"/>
+        </w:rPr>
+        <w:t>}</w:t>
+      </w:r>
+    </w:p>
+    <w:p>
+      <w:pPr>
+        <w:pStyle w:val="a3"/>
+        <w:ind w:firstLine="420"/>
+      </w:pPr>
+      <w:r>
+        <w:rPr>
+          <w:rFonts w:hint="eastAsia"/>
+        </w:rPr>
+        <w:t>可以发现</w:t>
+      </w:r>
+      <w:proofErr w:type="spellStart"/>
+      <w:r>
+        <w:rPr>
+          <w:rFonts w:hint="eastAsia"/>
+        </w:rPr>
+        <w:t>src_</w:t>
+      </w:r>
+      <w:r>
+        <w:t>info</w:t>
+      </w:r>
+      <w:proofErr w:type="spellEnd"/>
+      <w:r>
+        <w:rPr>
+          <w:rFonts w:hint="eastAsia"/>
+        </w:rPr>
+        <w:t>数据包已经没有继续往下传递了</w:t>
+      </w:r>
+      <w:r>
+        <w:rPr>
+          <w:rFonts w:hint="eastAsia"/>
+        </w:rPr>
+        <w:t>，此处增加了</w:t>
+      </w:r>
+      <w:proofErr w:type="spellStart"/>
+      <w:r>
+        <w:rPr>
+          <w:rFonts w:hint="eastAsia"/>
+        </w:rPr>
+        <w:t>rd</w:t>
+      </w:r>
+      <w:r>
+        <w:t>_info</w:t>
+      </w:r>
+      <w:proofErr w:type="spellEnd"/>
+      <w:r>
+        <w:rPr>
+          <w:rFonts w:hint="eastAsia"/>
+        </w:rPr>
+        <w:t>的数据包</w:t>
+      </w:r>
+      <w:r>
+        <w:rPr>
+          <w:rFonts w:hint="eastAsia"/>
+        </w:rPr>
+        <w:t>。</w:t>
+      </w:r>
+    </w:p>
+    <w:p>
+      <w:pPr>
         <w:pStyle w:val="5"/>
       </w:pPr>
       <w:r>
         <w:rPr>
           <w:rFonts w:hint="eastAsia"/>
         </w:rPr>
+        <w:lastRenderedPageBreak/>
         <w:t>访存单元</w:t>
       </w:r>
     </w:p>
@@ -13207,7 +17747,6 @@
         <w:rPr>
           <w:rFonts w:hint="eastAsia"/>
         </w:rPr>
-        <w:lastRenderedPageBreak/>
         <w:t>ADD</w:t>
       </w:r>
       <w:r>
@@ -13426,6 +17965,7 @@
         <w:rPr>
           <w:rFonts w:hint="eastAsia"/>
         </w:rPr>
+        <w:lastRenderedPageBreak/>
         <w:t>写回级缓存</w:t>
       </w:r>
     </w:p>
@@ -13543,17 +18083,35 @@
     </w:p>
     <w:p>
       <w:pPr>
-        <w:pStyle w:val="5"/>
-      </w:pPr>
-      <w:r>
-        <w:rPr>
-          <w:rFonts w:hint="eastAsia"/>
-        </w:rPr>
-        <w:t>写回单元</w:t>
+        <w:pStyle w:val="a3"/>
+        <w:ind w:firstLine="420"/>
+      </w:pPr>
+      <w:r>
+        <w:rPr>
+          <w:rFonts w:hint="eastAsia"/>
+        </w:rPr>
+        <w:t>data</w:t>
+      </w:r>
+      <w:r>
+        <w:rPr>
+          <w:rFonts w:hint="eastAsia"/>
+        </w:rPr>
+        <w:t>数据包的内容与访存级缓存一致。</w:t>
       </w:r>
     </w:p>
     <w:p>
       <w:pPr>
+        <w:pStyle w:val="5"/>
+      </w:pPr>
+      <w:r>
+        <w:rPr>
+          <w:rFonts w:hint="eastAsia"/>
+        </w:rPr>
+        <w:t>写回单元</w:t>
+      </w:r>
+    </w:p>
+    <w:p>
+      <w:pPr>
         <w:pStyle w:val="a3"/>
         <w:ind w:firstLine="420"/>
       </w:pPr>
@@ -13735,7 +18293,6 @@
           <w:rFonts w:hint="eastAsia"/>
           <w:noProof/>
         </w:rPr>
-        <w:lastRenderedPageBreak/>
         <w:drawing>
           <wp:inline distT="0" distB="0" distL="0" distR="0" wp14:anchorId="2D36703E" wp14:editId="5EED3B44">
             <wp:extent cx="4436110" cy="4163727"/>
@@ -13801,6 +18358,7 @@
         <w:rPr>
           <w:rFonts w:hint="eastAsia"/>
         </w:rPr>
+        <w:lastRenderedPageBreak/>
         <w:t>开发环境的组织与结构</w:t>
       </w:r>
     </w:p>
@@ -13837,19 +18395,7 @@
         <w:rPr>
           <w:rFonts w:hint="eastAsia"/>
         </w:rPr>
-        <w:t>：目录名称</w:t>
-      </w:r>
-      <w:r>
-        <w:rPr>
-          <w:rFonts w:hint="eastAsia"/>
-        </w:rPr>
-        <w:t>）的目录结构及各主要部分的功能如</w:t>
-      </w:r>
-      <w:r>
-        <w:rPr>
-          <w:rFonts w:hint="eastAsia"/>
-        </w:rPr>
-        <w:t>（</w:t>
+        <w:t>：目录名称）的目录结构及各主要部分的功能如（</w:t>
       </w:r>
       <w:r>
         <w:rPr>
@@ -13861,13 +18407,7 @@
         <w:rPr>
           <w:rFonts w:hint="eastAsia"/>
         </w:rPr>
-        <w:t>）</w:t>
-      </w:r>
-      <w:r>
-        <w:rPr>
-          <w:rFonts w:hint="eastAsia"/>
-        </w:rPr>
-        <w:t>所示。其中只有标黑色的部分是需要自行开发的，其余部分均为开发环境框架代码已经设计完毕。</w:t>
+        <w:t>）所示。其中只有标黑色的部分是需要自行开发的，其余部分均为开发环境框架代码已经设计完毕。</w:t>
       </w:r>
     </w:p>
     <w:p>
@@ -13903,9 +18443,6 @@
       <w:pPr>
         <w:pStyle w:val="a3"/>
         <w:ind w:firstLine="420"/>
-        <w:rPr>
-          <w:rFonts w:hint="eastAsia"/>
-        </w:rPr>
       </w:pPr>
       <w:r>
         <w:rPr>
@@ -14132,13 +18669,7 @@
         <w:rPr>
           <w:rFonts w:hint="eastAsia"/>
         </w:rPr>
-        <w:t>代码均位于</w:t>
-      </w:r>
-      <w:r>
-        <w:rPr>
-          <w:rFonts w:hint="eastAsia"/>
-        </w:rPr>
-        <w:t>（</w:t>
+        <w:t>代码均位于（</w:t>
       </w:r>
       <w:r>
         <w:rPr>
@@ -14150,13 +18681,7 @@
         <w:rPr>
           <w:rFonts w:hint="eastAsia"/>
         </w:rPr>
-        <w:t>）</w:t>
-      </w:r>
-      <w:r>
-        <w:rPr>
-          <w:rFonts w:hint="eastAsia"/>
-        </w:rPr>
-        <w:t>目录下。只需重点关注</w:t>
+        <w:t>）目录下。只需重点关注</w:t>
       </w:r>
       <w:proofErr w:type="spellStart"/>
       <w:r>
@@ -14337,7 +18862,6 @@
           <w:rFonts w:hint="eastAsia"/>
           <w:noProof/>
         </w:rPr>
-        <w:lastRenderedPageBreak/>
         <w:drawing>
           <wp:inline distT="0" distB="0" distL="0" distR="0" wp14:anchorId="011B20CE" wp14:editId="3D6F06B4">
             <wp:extent cx="5274310" cy="3198495"/>
@@ -14670,13 +19194,7 @@
         <w:rPr>
           <w:rFonts w:hint="eastAsia"/>
         </w:rPr>
-        <w:t>100MHz</w:t>
-      </w:r>
-      <w:r>
-        <w:rPr>
-          <w:rFonts w:hint="eastAsia"/>
-        </w:rPr>
-        <w:t xml:space="preserve"> </w:t>
+        <w:t xml:space="preserve">100MHz </w:t>
       </w:r>
       <w:r>
         <w:rPr>
@@ -14701,15 +19219,13 @@
       <w:pPr>
         <w:pStyle w:val="a3"/>
         <w:ind w:firstLine="420"/>
-        <w:rPr>
-          <w:rFonts w:hint="eastAsia"/>
-        </w:rPr>
       </w:pPr>
       <w:proofErr w:type="spellStart"/>
       <w:r>
         <w:rPr>
           <w:rFonts w:hint="eastAsia"/>
         </w:rPr>
+        <w:lastRenderedPageBreak/>
         <w:t>myCPU</w:t>
       </w:r>
       <w:proofErr w:type="spellEnd"/>
@@ -15221,22 +19737,12 @@
       <w:pPr>
         <w:pStyle w:val="a3"/>
         <w:ind w:firstLine="420"/>
-        <w:rPr>
-          <w:rFonts w:hint="eastAsia"/>
-        </w:rPr>
-      </w:pPr>
-      <w:r>
-        <w:rPr>
-          <w:rFonts w:hint="eastAsia"/>
-        </w:rPr>
-        <w:t>由于上板的限制条件很多，这里再介绍软件的仿真方法，其运行效果与上板仿真几乎无</w:t>
-      </w:r>
-      <w:r>
-        <w:rPr>
-          <w:rFonts w:hint="eastAsia"/>
-        </w:rPr>
-        <w:lastRenderedPageBreak/>
-        <w:t>异，但效率更高且更加方便。</w:t>
+      </w:pPr>
+      <w:r>
+        <w:rPr>
+          <w:rFonts w:hint="eastAsia"/>
+        </w:rPr>
+        <w:t>由于上板的限制条件很多，这里再介绍软件的仿真方法，其运行效果与上板仿真几乎无异，但效率更高且更加方便。</w:t>
       </w:r>
     </w:p>
     <w:p>
@@ -15438,6 +19944,7 @@
           <w:rFonts w:hint="eastAsia"/>
           <w:noProof/>
         </w:rPr>
+        <w:lastRenderedPageBreak/>
         <w:drawing>
           <wp:inline distT="0" distB="0" distL="0" distR="0" wp14:anchorId="65BD73F7" wp14:editId="2CCBDEEC">
             <wp:extent cx="4676775" cy="4438650"/>
@@ -15543,9 +20050,6 @@
           <w:p>
             <w:pPr>
               <w:jc w:val="center"/>
-              <w:rPr>
-                <w:rFonts w:hint="eastAsia"/>
-              </w:rPr>
             </w:pPr>
             <w:r>
               <w:rPr>
@@ -15562,9 +20066,6 @@
           <w:p>
             <w:pPr>
               <w:jc w:val="center"/>
-              <w:rPr>
-                <w:rFonts w:hint="eastAsia"/>
-              </w:rPr>
             </w:pPr>
             <w:r>
               <w:rPr>
@@ -15581,9 +20082,6 @@
           <w:p>
             <w:pPr>
               <w:jc w:val="center"/>
-              <w:rPr>
-                <w:rFonts w:hint="eastAsia"/>
-              </w:rPr>
             </w:pPr>
             <w:r>
               <w:rPr>
@@ -15600,9 +20098,6 @@
           <w:p>
             <w:pPr>
               <w:jc w:val="center"/>
-              <w:rPr>
-                <w:rFonts w:hint="eastAsia"/>
-              </w:rPr>
             </w:pPr>
             <w:r>
               <w:rPr>
@@ -15621,13 +20116,7 @@
           <w:tcPr>
             <w:tcW w:w="0" w:type="auto"/>
           </w:tcPr>
-          <w:p>
-            <w:pPr>
-              <w:rPr>
-                <w:rFonts w:hint="eastAsia"/>
-              </w:rPr>
-            </w:pPr>
-          </w:p>
+          <w:p/>
         </w:tc>
         <w:tc>
           <w:tcPr>
@@ -15637,9 +20126,6 @@
           <w:p>
             <w:pPr>
               <w:jc w:val="center"/>
-              <w:rPr>
-                <w:rFonts w:hint="eastAsia"/>
-              </w:rPr>
             </w:pPr>
           </w:p>
         </w:tc>
@@ -15651,9 +20137,6 @@
           <w:p>
             <w:pPr>
               <w:jc w:val="center"/>
-              <w:rPr>
-                <w:rFonts w:hint="eastAsia"/>
-              </w:rPr>
             </w:pPr>
           </w:p>
         </w:tc>
@@ -15662,11 +20145,6 @@
             <w:tcW w:w="0" w:type="auto"/>
           </w:tcPr>
           <w:p>
-            <w:pPr>
-              <w:rPr>
-                <w:rFonts w:hint="eastAsia"/>
-              </w:rPr>
-            </w:pPr>
             <w:r>
               <w:rPr>
                 <w:rFonts w:hint="eastAsia"/>
@@ -15686,11 +20164,6 @@
             <w:tcW w:w="0" w:type="auto"/>
           </w:tcPr>
           <w:p>
-            <w:pPr>
-              <w:rPr>
-                <w:rFonts w:hint="eastAsia"/>
-              </w:rPr>
-            </w:pPr>
             <w:r>
               <w:rPr>
                 <w:rFonts w:hint="eastAsia"/>
@@ -15707,9 +20180,6 @@
           <w:p>
             <w:pPr>
               <w:jc w:val="center"/>
-              <w:rPr>
-                <w:rFonts w:hint="eastAsia"/>
-              </w:rPr>
             </w:pPr>
             <w:r>
               <w:rPr>
@@ -15727,14 +20197,11 @@
           <w:p>
             <w:pPr>
               <w:jc w:val="center"/>
+            </w:pPr>
+            <w:r>
               <w:rPr>
                 <w:rFonts w:hint="eastAsia"/>
               </w:rPr>
-            </w:pPr>
-            <w:r>
-              <w:rPr>
-                <w:rFonts w:hint="eastAsia"/>
-              </w:rPr>
               <w:t>input</w:t>
             </w:r>
           </w:p>
@@ -15744,11 +20211,6 @@
             <w:tcW w:w="0" w:type="auto"/>
           </w:tcPr>
           <w:p>
-            <w:pPr>
-              <w:rPr>
-                <w:rFonts w:hint="eastAsia"/>
-              </w:rPr>
-            </w:pPr>
             <w:r>
               <w:rPr>
                 <w:rFonts w:hint="eastAsia"/>
@@ -15779,11 +20241,6 @@
             <w:tcW w:w="0" w:type="auto"/>
           </w:tcPr>
           <w:p>
-            <w:pPr>
-              <w:rPr>
-                <w:rFonts w:hint="eastAsia"/>
-              </w:rPr>
-            </w:pPr>
             <w:r>
               <w:rPr>
                 <w:rFonts w:hint="eastAsia"/>
@@ -15800,9 +20257,6 @@
           <w:p>
             <w:pPr>
               <w:jc w:val="center"/>
-              <w:rPr>
-                <w:rFonts w:hint="eastAsia"/>
-              </w:rPr>
             </w:pPr>
             <w:r>
               <w:rPr>
@@ -15820,14 +20274,11 @@
           <w:p>
             <w:pPr>
               <w:jc w:val="center"/>
+            </w:pPr>
+            <w:r>
               <w:rPr>
                 <w:rFonts w:hint="eastAsia"/>
               </w:rPr>
-            </w:pPr>
-            <w:r>
-              <w:rPr>
-                <w:rFonts w:hint="eastAsia"/>
-              </w:rPr>
               <w:t>input</w:t>
             </w:r>
           </w:p>
@@ -15837,11 +20288,6 @@
             <w:tcW w:w="0" w:type="auto"/>
           </w:tcPr>
           <w:p>
-            <w:pPr>
-              <w:rPr>
-                <w:rFonts w:hint="eastAsia"/>
-              </w:rPr>
-            </w:pPr>
             <w:r>
               <w:rPr>
                 <w:rFonts w:hint="eastAsia"/>
@@ -15859,13 +20305,7 @@
           <w:tcPr>
             <w:tcW w:w="0" w:type="auto"/>
           </w:tcPr>
-          <w:p>
-            <w:pPr>
-              <w:rPr>
-                <w:rFonts w:hint="eastAsia"/>
-              </w:rPr>
-            </w:pPr>
-          </w:p>
+          <w:p/>
         </w:tc>
         <w:tc>
           <w:tcPr>
@@ -15875,9 +20315,6 @@
           <w:p>
             <w:pPr>
               <w:jc w:val="center"/>
-              <w:rPr>
-                <w:rFonts w:hint="eastAsia"/>
-              </w:rPr>
             </w:pPr>
           </w:p>
         </w:tc>
@@ -15889,9 +20326,6 @@
           <w:p>
             <w:pPr>
               <w:jc w:val="center"/>
-              <w:rPr>
-                <w:rFonts w:hint="eastAsia"/>
-              </w:rPr>
             </w:pPr>
           </w:p>
         </w:tc>
@@ -15900,11 +20334,6 @@
             <w:tcW w:w="0" w:type="auto"/>
           </w:tcPr>
           <w:p>
-            <w:pPr>
-              <w:rPr>
-                <w:rFonts w:hint="eastAsia"/>
-              </w:rPr>
-            </w:pPr>
             <w:r>
               <w:rPr>
                 <w:rFonts w:hint="eastAsia"/>
@@ -15924,11 +20353,6 @@
             <w:tcW w:w="0" w:type="auto"/>
           </w:tcPr>
           <w:p>
-            <w:pPr>
-              <w:rPr>
-                <w:rFonts w:hint="eastAsia"/>
-              </w:rPr>
-            </w:pPr>
             <w:proofErr w:type="spellStart"/>
             <w:r>
               <w:t>inst_sram_</w:t>
@@ -15950,9 +20374,6 @@
           <w:p>
             <w:pPr>
               <w:jc w:val="center"/>
-              <w:rPr>
-                <w:rFonts w:hint="eastAsia"/>
-              </w:rPr>
             </w:pPr>
             <w:r>
               <w:rPr>
@@ -15970,14 +20391,11 @@
           <w:p>
             <w:pPr>
               <w:jc w:val="center"/>
+            </w:pPr>
+            <w:r>
               <w:rPr>
                 <w:rFonts w:hint="eastAsia"/>
               </w:rPr>
-            </w:pPr>
-            <w:r>
-              <w:rPr>
-                <w:rFonts w:hint="eastAsia"/>
-              </w:rPr>
               <w:t>o</w:t>
             </w:r>
             <w:r>
@@ -15990,11 +20408,6 @@
             <w:tcW w:w="0" w:type="auto"/>
           </w:tcPr>
           <w:p>
-            <w:pPr>
-              <w:rPr>
-                <w:rFonts w:hint="eastAsia"/>
-              </w:rPr>
-            </w:pPr>
             <w:r>
               <w:rPr>
                 <w:rFonts w:hint="eastAsia"/>
@@ -16019,11 +20432,6 @@
             <w:tcW w:w="0" w:type="auto"/>
           </w:tcPr>
           <w:p>
-            <w:pPr>
-              <w:rPr>
-                <w:rFonts w:hint="eastAsia"/>
-              </w:rPr>
-            </w:pPr>
             <w:proofErr w:type="spellStart"/>
             <w:r>
               <w:t>inst_sram_</w:t>
@@ -16042,9 +20450,6 @@
           <w:p>
             <w:pPr>
               <w:jc w:val="center"/>
-              <w:rPr>
-                <w:rFonts w:hint="eastAsia"/>
-              </w:rPr>
             </w:pPr>
             <w:r>
               <w:rPr>
@@ -16062,14 +20467,11 @@
           <w:p>
             <w:pPr>
               <w:jc w:val="center"/>
+            </w:pPr>
+            <w:r>
               <w:rPr>
                 <w:rFonts w:hint="eastAsia"/>
               </w:rPr>
-            </w:pPr>
-            <w:r>
-              <w:rPr>
-                <w:rFonts w:hint="eastAsia"/>
-              </w:rPr>
               <w:t>o</w:t>
             </w:r>
             <w:r>
@@ -16082,11 +20484,6 @@
             <w:tcW w:w="0" w:type="auto"/>
           </w:tcPr>
           <w:p>
-            <w:pPr>
-              <w:rPr>
-                <w:rFonts w:hint="eastAsia"/>
-              </w:rPr>
-            </w:pPr>
             <w:r>
               <w:rPr>
                 <w:rFonts w:hint="eastAsia"/>
@@ -16111,11 +20508,6 @@
             <w:tcW w:w="0" w:type="auto"/>
           </w:tcPr>
           <w:p>
-            <w:pPr>
-              <w:rPr>
-                <w:rFonts w:hint="eastAsia"/>
-              </w:rPr>
-            </w:pPr>
             <w:proofErr w:type="spellStart"/>
             <w:r>
               <w:t>inst_sram_</w:t>
@@ -16134,9 +20526,6 @@
           <w:p>
             <w:pPr>
               <w:jc w:val="center"/>
-              <w:rPr>
-                <w:rFonts w:hint="eastAsia"/>
-              </w:rPr>
             </w:pPr>
             <w:r>
               <w:rPr>
@@ -16157,14 +20546,11 @@
           <w:p>
             <w:pPr>
               <w:jc w:val="center"/>
+            </w:pPr>
+            <w:r>
               <w:rPr>
                 <w:rFonts w:hint="eastAsia"/>
               </w:rPr>
-            </w:pPr>
-            <w:r>
-              <w:rPr>
-                <w:rFonts w:hint="eastAsia"/>
-              </w:rPr>
               <w:t>o</w:t>
             </w:r>
             <w:r>
@@ -16177,11 +20563,6 @@
             <w:tcW w:w="0" w:type="auto"/>
           </w:tcPr>
           <w:p>
-            <w:pPr>
-              <w:rPr>
-                <w:rFonts w:hint="eastAsia"/>
-              </w:rPr>
-            </w:pPr>
             <w:r>
               <w:rPr>
                 <w:rFonts w:hint="eastAsia"/>
@@ -16206,11 +20587,6 @@
             <w:tcW w:w="0" w:type="auto"/>
           </w:tcPr>
           <w:p>
-            <w:pPr>
-              <w:rPr>
-                <w:rFonts w:hint="eastAsia"/>
-              </w:rPr>
-            </w:pPr>
             <w:proofErr w:type="spellStart"/>
             <w:r>
               <w:t>inst_sram_</w:t>
@@ -16229,9 +20605,6 @@
           <w:p>
             <w:pPr>
               <w:jc w:val="center"/>
-              <w:rPr>
-                <w:rFonts w:hint="eastAsia"/>
-              </w:rPr>
             </w:pPr>
             <w:r>
               <w:rPr>
@@ -16252,14 +20625,11 @@
           <w:p>
             <w:pPr>
               <w:jc w:val="center"/>
+            </w:pPr>
+            <w:r>
               <w:rPr>
                 <w:rFonts w:hint="eastAsia"/>
               </w:rPr>
-            </w:pPr>
-            <w:r>
-              <w:rPr>
-                <w:rFonts w:hint="eastAsia"/>
-              </w:rPr>
               <w:t>o</w:t>
             </w:r>
             <w:r>
@@ -16272,11 +20642,6 @@
             <w:tcW w:w="0" w:type="auto"/>
           </w:tcPr>
           <w:p>
-            <w:pPr>
-              <w:rPr>
-                <w:rFonts w:hint="eastAsia"/>
-              </w:rPr>
-            </w:pPr>
             <w:r>
               <w:rPr>
                 <w:rFonts w:hint="eastAsia"/>
@@ -16301,11 +20666,6 @@
             <w:tcW w:w="0" w:type="auto"/>
           </w:tcPr>
           <w:p>
-            <w:pPr>
-              <w:rPr>
-                <w:rFonts w:hint="eastAsia"/>
-              </w:rPr>
-            </w:pPr>
             <w:proofErr w:type="spellStart"/>
             <w:r>
               <w:t>inst_sram_</w:t>
@@ -16324,9 +20684,6 @@
           <w:p>
             <w:pPr>
               <w:jc w:val="center"/>
-              <w:rPr>
-                <w:rFonts w:hint="eastAsia"/>
-              </w:rPr>
             </w:pPr>
             <w:r>
               <w:rPr>
@@ -16347,9 +20704,6 @@
           <w:p>
             <w:pPr>
               <w:jc w:val="center"/>
-              <w:rPr>
-                <w:rFonts w:hint="eastAsia"/>
-              </w:rPr>
             </w:pPr>
             <w:r>
               <w:rPr>
@@ -16369,9 +20723,6 @@
           <w:p>
             <w:pPr>
               <w:ind w:left="420" w:hanging="420"/>
-              <w:rPr>
-                <w:rFonts w:hint="eastAsia"/>
-              </w:rPr>
             </w:pPr>
             <w:r>
               <w:rPr>
@@ -16390,13 +20741,7 @@
           <w:tcPr>
             <w:tcW w:w="0" w:type="auto"/>
           </w:tcPr>
-          <w:p>
-            <w:pPr>
-              <w:rPr>
-                <w:rFonts w:hint="eastAsia"/>
-              </w:rPr>
-            </w:pPr>
-          </w:p>
+          <w:p/>
         </w:tc>
         <w:tc>
           <w:tcPr>
@@ -16406,9 +20751,6 @@
           <w:p>
             <w:pPr>
               <w:jc w:val="center"/>
-              <w:rPr>
-                <w:rFonts w:hint="eastAsia"/>
-              </w:rPr>
             </w:pPr>
           </w:p>
         </w:tc>
@@ -16420,9 +20762,6 @@
           <w:p>
             <w:pPr>
               <w:jc w:val="center"/>
-              <w:rPr>
-                <w:rFonts w:hint="eastAsia"/>
-              </w:rPr>
             </w:pPr>
           </w:p>
         </w:tc>
@@ -16431,11 +20770,6 @@
             <w:tcW w:w="0" w:type="auto"/>
           </w:tcPr>
           <w:p>
-            <w:pPr>
-              <w:rPr>
-                <w:rFonts w:hint="eastAsia"/>
-              </w:rPr>
-            </w:pPr>
             <w:r>
               <w:rPr>
                 <w:rFonts w:hint="eastAsia"/>
@@ -16455,11 +20789,6 @@
             <w:tcW w:w="0" w:type="auto"/>
           </w:tcPr>
           <w:p>
-            <w:pPr>
-              <w:rPr>
-                <w:rFonts w:hint="eastAsia"/>
-              </w:rPr>
-            </w:pPr>
             <w:proofErr w:type="spellStart"/>
             <w:r>
               <w:t>data_sram_</w:t>
@@ -16478,9 +20807,6 @@
           <w:p>
             <w:pPr>
               <w:jc w:val="center"/>
-              <w:rPr>
-                <w:rFonts w:hint="eastAsia"/>
-              </w:rPr>
             </w:pPr>
             <w:r>
               <w:rPr>
@@ -16498,14 +20824,11 @@
           <w:p>
             <w:pPr>
               <w:jc w:val="center"/>
+            </w:pPr>
+            <w:r>
               <w:rPr>
                 <w:rFonts w:hint="eastAsia"/>
               </w:rPr>
-            </w:pPr>
-            <w:r>
-              <w:rPr>
-                <w:rFonts w:hint="eastAsia"/>
-              </w:rPr>
               <w:t>o</w:t>
             </w:r>
             <w:r>
@@ -16518,11 +20841,6 @@
             <w:tcW w:w="0" w:type="auto"/>
           </w:tcPr>
           <w:p>
-            <w:pPr>
-              <w:rPr>
-                <w:rFonts w:hint="eastAsia"/>
-              </w:rPr>
-            </w:pPr>
             <w:r>
               <w:rPr>
                 <w:rFonts w:hint="eastAsia"/>
@@ -16547,11 +20865,6 @@
             <w:tcW w:w="0" w:type="auto"/>
           </w:tcPr>
           <w:p>
-            <w:pPr>
-              <w:rPr>
-                <w:rFonts w:hint="eastAsia"/>
-              </w:rPr>
-            </w:pPr>
             <w:proofErr w:type="spellStart"/>
             <w:r>
               <w:t>data_sram_</w:t>
@@ -16570,9 +20883,6 @@
           <w:p>
             <w:pPr>
               <w:jc w:val="center"/>
-              <w:rPr>
-                <w:rFonts w:hint="eastAsia"/>
-              </w:rPr>
             </w:pPr>
             <w:r>
               <w:rPr>
@@ -16590,14 +20900,11 @@
           <w:p>
             <w:pPr>
               <w:jc w:val="center"/>
+            </w:pPr>
+            <w:r>
               <w:rPr>
                 <w:rFonts w:hint="eastAsia"/>
               </w:rPr>
-            </w:pPr>
-            <w:r>
-              <w:rPr>
-                <w:rFonts w:hint="eastAsia"/>
-              </w:rPr>
               <w:t>o</w:t>
             </w:r>
             <w:r>
@@ -16610,11 +20917,6 @@
             <w:tcW w:w="0" w:type="auto"/>
           </w:tcPr>
           <w:p>
-            <w:pPr>
-              <w:rPr>
-                <w:rFonts w:hint="eastAsia"/>
-              </w:rPr>
-            </w:pPr>
             <w:r>
               <w:rPr>
                 <w:rFonts w:hint="eastAsia"/>
@@ -16639,14 +20941,8 @@
             <w:tcW w:w="0" w:type="auto"/>
           </w:tcPr>
           <w:p>
-            <w:pPr>
-              <w:rPr>
-                <w:rFonts w:hint="eastAsia"/>
-              </w:rPr>
-            </w:pPr>
             <w:proofErr w:type="spellStart"/>
             <w:r>
-              <w:lastRenderedPageBreak/>
               <w:t>data_sram_</w:t>
             </w:r>
             <w:r>
@@ -16663,9 +20959,6 @@
           <w:p>
             <w:pPr>
               <w:jc w:val="center"/>
-              <w:rPr>
-                <w:rFonts w:hint="eastAsia"/>
-              </w:rPr>
             </w:pPr>
             <w:r>
               <w:rPr>
@@ -16686,14 +20979,11 @@
           <w:p>
             <w:pPr>
               <w:jc w:val="center"/>
+            </w:pPr>
+            <w:r>
               <w:rPr>
                 <w:rFonts w:hint="eastAsia"/>
               </w:rPr>
-            </w:pPr>
-            <w:r>
-              <w:rPr>
-                <w:rFonts w:hint="eastAsia"/>
-              </w:rPr>
               <w:t>o</w:t>
             </w:r>
             <w:r>
@@ -16706,11 +20996,6 @@
             <w:tcW w:w="0" w:type="auto"/>
           </w:tcPr>
           <w:p>
-            <w:pPr>
-              <w:rPr>
-                <w:rFonts w:hint="eastAsia"/>
-              </w:rPr>
-            </w:pPr>
             <w:r>
               <w:rPr>
                 <w:rFonts w:hint="eastAsia"/>
@@ -16735,11 +21020,6 @@
             <w:tcW w:w="0" w:type="auto"/>
           </w:tcPr>
           <w:p>
-            <w:pPr>
-              <w:rPr>
-                <w:rFonts w:hint="eastAsia"/>
-              </w:rPr>
-            </w:pPr>
             <w:proofErr w:type="spellStart"/>
             <w:r>
               <w:t>data_sram_</w:t>
@@ -16758,9 +21038,6 @@
           <w:p>
             <w:pPr>
               <w:jc w:val="center"/>
-              <w:rPr>
-                <w:rFonts w:hint="eastAsia"/>
-              </w:rPr>
             </w:pPr>
             <w:r>
               <w:rPr>
@@ -16781,14 +21058,11 @@
           <w:p>
             <w:pPr>
               <w:jc w:val="center"/>
+            </w:pPr>
+            <w:r>
               <w:rPr>
                 <w:rFonts w:hint="eastAsia"/>
               </w:rPr>
-            </w:pPr>
-            <w:r>
-              <w:rPr>
-                <w:rFonts w:hint="eastAsia"/>
-              </w:rPr>
               <w:t>o</w:t>
             </w:r>
             <w:r>
@@ -16801,11 +21075,6 @@
             <w:tcW w:w="0" w:type="auto"/>
           </w:tcPr>
           <w:p>
-            <w:pPr>
-              <w:rPr>
-                <w:rFonts w:hint="eastAsia"/>
-              </w:rPr>
-            </w:pPr>
             <w:r>
               <w:rPr>
                 <w:rFonts w:hint="eastAsia"/>
@@ -16830,11 +21099,6 @@
             <w:tcW w:w="0" w:type="auto"/>
           </w:tcPr>
           <w:p>
-            <w:pPr>
-              <w:rPr>
-                <w:rFonts w:hint="eastAsia"/>
-              </w:rPr>
-            </w:pPr>
             <w:proofErr w:type="spellStart"/>
             <w:r>
               <w:t>data_sram_</w:t>
@@ -16853,9 +21117,6 @@
           <w:p>
             <w:pPr>
               <w:jc w:val="center"/>
-              <w:rPr>
-                <w:rFonts w:hint="eastAsia"/>
-              </w:rPr>
             </w:pPr>
             <w:r>
               <w:rPr>
@@ -16876,14 +21137,11 @@
           <w:p>
             <w:pPr>
               <w:jc w:val="center"/>
+            </w:pPr>
+            <w:r>
               <w:rPr>
                 <w:rFonts w:hint="eastAsia"/>
               </w:rPr>
-            </w:pPr>
-            <w:r>
-              <w:rPr>
-                <w:rFonts w:hint="eastAsia"/>
-              </w:rPr>
               <w:t>i</w:t>
             </w:r>
             <w:r>
@@ -16896,11 +21154,6 @@
             <w:tcW w:w="0" w:type="auto"/>
           </w:tcPr>
           <w:p>
-            <w:pPr>
-              <w:rPr>
-                <w:rFonts w:hint="eastAsia"/>
-              </w:rPr>
-            </w:pPr>
             <w:r>
               <w:rPr>
                 <w:rFonts w:hint="eastAsia"/>
@@ -16918,13 +21171,7 @@
           <w:tcPr>
             <w:tcW w:w="0" w:type="auto"/>
           </w:tcPr>
-          <w:p>
-            <w:pPr>
-              <w:rPr>
-                <w:rFonts w:hint="eastAsia"/>
-              </w:rPr>
-            </w:pPr>
-          </w:p>
+          <w:p/>
         </w:tc>
         <w:tc>
           <w:tcPr>
@@ -16934,9 +21181,6 @@
           <w:p>
             <w:pPr>
               <w:jc w:val="center"/>
-              <w:rPr>
-                <w:rFonts w:hint="eastAsia"/>
-              </w:rPr>
             </w:pPr>
           </w:p>
         </w:tc>
@@ -16948,9 +21192,6 @@
           <w:p>
             <w:pPr>
               <w:jc w:val="center"/>
-              <w:rPr>
-                <w:rFonts w:hint="eastAsia"/>
-              </w:rPr>
             </w:pPr>
           </w:p>
         </w:tc>
@@ -16959,11 +21200,6 @@
             <w:tcW w:w="0" w:type="auto"/>
           </w:tcPr>
           <w:p>
-            <w:pPr>
-              <w:rPr>
-                <w:rFonts w:hint="eastAsia"/>
-              </w:rPr>
-            </w:pPr>
             <w:r>
               <w:rPr>
                 <w:rFonts w:hint="eastAsia"/>
@@ -16990,11 +21226,6 @@
             <w:tcW w:w="0" w:type="auto"/>
           </w:tcPr>
           <w:p>
-            <w:pPr>
-              <w:rPr>
-                <w:rFonts w:hint="eastAsia"/>
-              </w:rPr>
-            </w:pPr>
             <w:proofErr w:type="spellStart"/>
             <w:r>
               <w:t>debug_wb_</w:t>
@@ -17013,9 +21244,6 @@
           <w:p>
             <w:pPr>
               <w:jc w:val="center"/>
-              <w:rPr>
-                <w:rFonts w:hint="eastAsia"/>
-              </w:rPr>
             </w:pPr>
             <w:r>
               <w:rPr>
@@ -17036,14 +21264,11 @@
           <w:p>
             <w:pPr>
               <w:jc w:val="center"/>
+            </w:pPr>
+            <w:r>
               <w:rPr>
                 <w:rFonts w:hint="eastAsia"/>
               </w:rPr>
-            </w:pPr>
-            <w:r>
-              <w:rPr>
-                <w:rFonts w:hint="eastAsia"/>
-              </w:rPr>
               <w:t>o</w:t>
             </w:r>
             <w:r>
@@ -17056,11 +21281,6 @@
             <w:tcW w:w="0" w:type="auto"/>
           </w:tcPr>
           <w:p>
-            <w:pPr>
-              <w:rPr>
-                <w:rFonts w:hint="eastAsia"/>
-              </w:rPr>
-            </w:pPr>
             <w:r>
               <w:rPr>
                 <w:rFonts w:hint="eastAsia"/>
@@ -17111,11 +21331,6 @@
             <w:tcW w:w="0" w:type="auto"/>
           </w:tcPr>
           <w:p>
-            <w:pPr>
-              <w:rPr>
-                <w:rFonts w:hint="eastAsia"/>
-              </w:rPr>
-            </w:pPr>
             <w:proofErr w:type="spellStart"/>
             <w:r>
               <w:t>debug_wb_rf_</w:t>
@@ -17134,9 +21349,6 @@
           <w:p>
             <w:pPr>
               <w:jc w:val="center"/>
-              <w:rPr>
-                <w:rFonts w:hint="eastAsia"/>
-              </w:rPr>
             </w:pPr>
             <w:r>
               <w:rPr>
@@ -17154,14 +21366,11 @@
           <w:p>
             <w:pPr>
               <w:jc w:val="center"/>
+            </w:pPr>
+            <w:r>
               <w:rPr>
                 <w:rFonts w:hint="eastAsia"/>
               </w:rPr>
-            </w:pPr>
-            <w:r>
-              <w:rPr>
-                <w:rFonts w:hint="eastAsia"/>
-              </w:rPr>
               <w:t>o</w:t>
             </w:r>
             <w:r>
@@ -17174,11 +21383,6 @@
             <w:tcW w:w="0" w:type="auto"/>
           </w:tcPr>
           <w:p>
-            <w:pPr>
-              <w:rPr>
-                <w:rFonts w:hint="eastAsia"/>
-              </w:rPr>
-            </w:pPr>
             <w:proofErr w:type="gramStart"/>
             <w:r>
               <w:rPr>
@@ -17205,13 +21409,9 @@
             <w:tcW w:w="0" w:type="auto"/>
           </w:tcPr>
           <w:p>
-            <w:pPr>
-              <w:rPr>
-                <w:rFonts w:hint="eastAsia"/>
-              </w:rPr>
-            </w:pPr>
             <w:proofErr w:type="spellStart"/>
             <w:r>
+              <w:lastRenderedPageBreak/>
               <w:t>debug_wb_rf_</w:t>
             </w:r>
             <w:r>
@@ -17228,9 +21428,6 @@
           <w:p>
             <w:pPr>
               <w:jc w:val="center"/>
-              <w:rPr>
-                <w:rFonts w:hint="eastAsia"/>
-              </w:rPr>
             </w:pPr>
             <w:r>
               <w:rPr>
@@ -17248,14 +21445,11 @@
           <w:p>
             <w:pPr>
               <w:jc w:val="center"/>
+            </w:pPr>
+            <w:r>
               <w:rPr>
                 <w:rFonts w:hint="eastAsia"/>
               </w:rPr>
-            </w:pPr>
-            <w:r>
-              <w:rPr>
-                <w:rFonts w:hint="eastAsia"/>
-              </w:rPr>
               <w:t>o</w:t>
             </w:r>
             <w:r>
@@ -17268,11 +21462,6 @@
             <w:tcW w:w="0" w:type="auto"/>
           </w:tcPr>
           <w:p>
-            <w:pPr>
-              <w:rPr>
-                <w:rFonts w:hint="eastAsia"/>
-              </w:rPr>
-            </w:pPr>
             <w:proofErr w:type="gramStart"/>
             <w:r>
               <w:rPr>
@@ -17299,11 +21488,6 @@
             <w:tcW w:w="0" w:type="auto"/>
           </w:tcPr>
           <w:p>
-            <w:pPr>
-              <w:rPr>
-                <w:rFonts w:hint="eastAsia"/>
-              </w:rPr>
-            </w:pPr>
             <w:proofErr w:type="spellStart"/>
             <w:r>
               <w:t>debug_wb_rf_</w:t>
@@ -17322,9 +21506,6 @@
           <w:p>
             <w:pPr>
               <w:jc w:val="center"/>
-              <w:rPr>
-                <w:rFonts w:hint="eastAsia"/>
-              </w:rPr>
             </w:pPr>
             <w:r>
               <w:rPr>
@@ -17345,14 +21526,11 @@
           <w:p>
             <w:pPr>
               <w:jc w:val="center"/>
+            </w:pPr>
+            <w:r>
               <w:rPr>
                 <w:rFonts w:hint="eastAsia"/>
               </w:rPr>
-            </w:pPr>
-            <w:r>
-              <w:rPr>
-                <w:rFonts w:hint="eastAsia"/>
-              </w:rPr>
               <w:t>o</w:t>
             </w:r>
             <w:r>
@@ -17365,11 +21543,6 @@
             <w:tcW w:w="0" w:type="auto"/>
           </w:tcPr>
           <w:p>
-            <w:pPr>
-              <w:rPr>
-                <w:rFonts w:hint="eastAsia"/>
-              </w:rPr>
-            </w:pPr>
             <w:proofErr w:type="gramStart"/>
             <w:r>
               <w:rPr>
@@ -17499,14 +21672,7 @@
         <w:rPr>
           <w:rFonts w:hint="eastAsia"/>
         </w:rPr>
-        <w:t>数字逻辑电路的功能验证的作用是检查所设计的数字逻辑电路在功能上是否符合设计</w:t>
-      </w:r>
-      <w:r>
-        <w:rPr>
-          <w:rFonts w:hint="eastAsia"/>
-        </w:rPr>
-        <w:lastRenderedPageBreak/>
-        <w:t>目标。简单来说，就是检查设计的电路功能是否正确。这里所说的功能验证与软件开发里的功能测试的意图是一样的。但是，要注意，这里使用了“验证”（</w:t>
+        <w:t>数字逻辑电路的功能验证的作用是检查所设计的数字逻辑电路在功能上是否符合设计目标。简单来说，就是检查设计的电路功能是否正确。这里所说的功能验证与软件开发里的功能测试的意图是一样的。但是，要注意，这里使用了“验证”（</w:t>
       </w:r>
       <w:r>
         <w:rPr>
@@ -17542,7 +21708,14 @@
         <w:rPr>
           <w:rFonts w:hint="eastAsia"/>
         </w:rPr>
-        <w:t>所谓数字电路的功能仿真验证，就是用（软件模拟）仿真的方式而非电路实测的方式进行电路的功能验证。</w:t>
+        <w:t>所谓数字电路的功能仿真验证，就是用（软件模拟）仿真的方式而非电路实测的方式进</w:t>
+      </w:r>
+      <w:r>
+        <w:rPr>
+          <w:rFonts w:hint="eastAsia"/>
+        </w:rPr>
+        <w:lastRenderedPageBreak/>
+        <w:t>行电路的功能验证。</w:t>
       </w:r>
       <w:r>
         <w:fldChar w:fldCharType="begin"/>
@@ -17849,9 +22022,6 @@
           <w:numId w:val="5"/>
         </w:numPr>
         <w:ind w:firstLineChars="0"/>
-        <w:rPr>
-          <w:rFonts w:hint="eastAsia"/>
-        </w:rPr>
       </w:pPr>
       <w:r>
         <w:rPr>
@@ -18072,21 +22242,12 @@
           <w:numId w:val="5"/>
         </w:numPr>
         <w:ind w:firstLineChars="0"/>
-        <w:rPr>
-          <w:rFonts w:hint="eastAsia"/>
-        </w:rPr>
-      </w:pPr>
-      <w:r>
-        <w:rPr>
-          <w:rFonts w:hint="eastAsia"/>
-        </w:rPr>
-        <w:t>通过本实验提供的所有仿真验证测试用例</w:t>
-      </w:r>
-      <w:r>
-        <w:rPr>
-          <w:rFonts w:hint="eastAsia"/>
-        </w:rPr>
-        <w:t>。</w:t>
+      </w:pPr>
+      <w:r>
+        <w:rPr>
+          <w:rFonts w:hint="eastAsia"/>
+        </w:rPr>
+        <w:t>通过本实验提供的所有仿真验证测试用例。</w:t>
       </w:r>
     </w:p>
     <w:p>
@@ -18097,21 +22258,12 @@
           <w:numId w:val="5"/>
         </w:numPr>
         <w:ind w:firstLineChars="0"/>
-        <w:rPr>
-          <w:rFonts w:hint="eastAsia"/>
-        </w:rPr>
-      </w:pPr>
-      <w:r>
-        <w:rPr>
-          <w:rFonts w:hint="eastAsia"/>
-        </w:rPr>
-        <w:t>通过本实验提供的所有板级验证测试用例</w:t>
-      </w:r>
-      <w:r>
-        <w:rPr>
-          <w:rFonts w:hint="eastAsia"/>
-        </w:rPr>
-        <w:t>。</w:t>
+      </w:pPr>
+      <w:r>
+        <w:rPr>
+          <w:rFonts w:hint="eastAsia"/>
+        </w:rPr>
+        <w:t>通过本实验提供的所有板级验证测试用例。</w:t>
       </w:r>
     </w:p>
     <w:p>
@@ -18122,33 +22274,12 @@
           <w:numId w:val="5"/>
         </w:numPr>
         <w:ind w:firstLineChars="0"/>
-        <w:rPr>
-          <w:rFonts w:hint="eastAsia"/>
-        </w:rPr>
-      </w:pPr>
-      <w:r>
-        <w:rPr>
-          <w:rFonts w:hint="eastAsia"/>
-        </w:rPr>
-        <w:t>撰写实验报告</w:t>
-      </w:r>
-      <w:r>
-        <w:rPr>
-          <w:rFonts w:hint="eastAsia"/>
-        </w:rPr>
-        <w:t>。</w:t>
-      </w:r>
-      <w:r>
-        <w:rPr>
-          <w:rFonts w:hint="eastAsia"/>
-        </w:rPr>
-        <w:t>撰写报告时要求叙述以下内容，以及你对本实验的思考与探索</w:t>
-      </w:r>
-      <w:r>
-        <w:rPr>
-          <w:rFonts w:hint="eastAsia"/>
-        </w:rPr>
-        <w:t>。</w:t>
+      </w:pPr>
+      <w:r>
+        <w:rPr>
+          <w:rFonts w:hint="eastAsia"/>
+        </w:rPr>
+        <w:t>撰写实验报告。撰写报告时要求叙述以下内容，以及你对本实验的思考与探索。</w:t>
       </w:r>
     </w:p>
     <w:p>
@@ -18191,9 +22322,6 @@
           <w:numId w:val="5"/>
         </w:numPr>
         <w:ind w:firstLineChars="0"/>
-        <w:rPr>
-          <w:rFonts w:hint="eastAsia"/>
-        </w:rPr>
       </w:pPr>
       <w:r>
         <w:rPr>
@@ -18227,9 +22355,6 @@
           <w:numId w:val="6"/>
         </w:numPr>
         <w:ind w:firstLineChars="0"/>
-        <w:rPr>
-          <w:rFonts w:hint="eastAsia"/>
-        </w:rPr>
       </w:pPr>
       <w:r>
         <w:rPr>
@@ -18264,9 +22389,6 @@
           <w:numId w:val="6"/>
         </w:numPr>
         <w:ind w:firstLineChars="0"/>
-        <w:rPr>
-          <w:rFonts w:hint="eastAsia"/>
-        </w:rPr>
       </w:pPr>
       <w:r>
         <w:rPr>
@@ -18301,9 +22423,6 @@
           <w:numId w:val="6"/>
         </w:numPr>
         <w:ind w:firstLineChars="0"/>
-        <w:rPr>
-          <w:rFonts w:hint="eastAsia"/>
-        </w:rPr>
       </w:pPr>
       <w:r>
         <w:rPr>
@@ -18338,9 +22457,6 @@
           <w:numId w:val="6"/>
         </w:numPr>
         <w:ind w:firstLineChars="0"/>
-        <w:rPr>
-          <w:rFonts w:hint="eastAsia"/>
-        </w:rPr>
       </w:pPr>
       <w:r>
         <w:rPr>
@@ -18380,7 +22496,6 @@
         <w:rPr>
           <w:rFonts w:hint="eastAsia"/>
         </w:rPr>
-        <w:lastRenderedPageBreak/>
         <w:t>TODO</w:t>
       </w:r>
       <w:r>
@@ -18421,9 +22536,6 @@
           <w:numId w:val="7"/>
         </w:numPr>
         <w:ind w:firstLineChars="0"/>
-        <w:rPr>
-          <w:rFonts w:hint="eastAsia"/>
-        </w:rPr>
       </w:pPr>
       <w:r>
         <w:rPr>
@@ -18435,13 +22547,7 @@
         <w:rPr>
           <w:rFonts w:hint="eastAsia"/>
         </w:rPr>
-        <w:t>指令集是定长指令集吗</w:t>
-      </w:r>
-      <w:r>
-        <w:rPr>
-          <w:rFonts w:hint="eastAsia"/>
-        </w:rPr>
-        <w:t>？</w:t>
+        <w:t>指令集是定长指令集吗？</w:t>
       </w:r>
       <w:r>
         <w:rPr>
@@ -18458,14 +22564,12 @@
           <w:numId w:val="7"/>
         </w:numPr>
         <w:ind w:firstLineChars="0"/>
-        <w:rPr>
-          <w:rFonts w:hint="eastAsia"/>
-        </w:rPr>
-      </w:pPr>
-      <w:r>
-        <w:rPr>
-          <w:rFonts w:hint="eastAsia"/>
-        </w:rPr>
+      </w:pPr>
+      <w:r>
+        <w:rPr>
+          <w:rFonts w:hint="eastAsia"/>
+        </w:rPr>
+        <w:lastRenderedPageBreak/>
         <w:t xml:space="preserve">RV64 </w:t>
       </w:r>
       <w:r>
@@ -18478,7 +22582,13 @@
         <w:rPr>
           <w:rFonts w:hint="eastAsia"/>
         </w:rPr>
-        <w:t xml:space="preserve"> RV32 </w:t>
+        <w:t xml:space="preserve"> RV</w:t>
+      </w:r>
+      <w:r>
+        <w:rPr>
+          <w:rFonts w:hint="eastAsia"/>
+        </w:rPr>
+        <w:t>32</w:t>
       </w:r>
       <w:r>
         <w:rPr>
@@ -18513,9 +22623,6 @@
           <w:numId w:val="7"/>
         </w:numPr>
         <w:ind w:firstLineChars="0"/>
-        <w:rPr>
-          <w:rFonts w:hint="eastAsia"/>
-        </w:rPr>
       </w:pPr>
       <w:r>
         <w:rPr>
@@ -18556,9 +22663,6 @@
           <w:numId w:val="7"/>
         </w:numPr>
         <w:ind w:firstLineChars="0"/>
-        <w:rPr>
-          <w:rFonts w:hint="eastAsia"/>
-        </w:rPr>
       </w:pPr>
       <w:r>
         <w:rPr>
@@ -18659,9 +22763,6 @@
           <w:numId w:val="7"/>
         </w:numPr>
         <w:ind w:firstLineChars="0"/>
-        <w:rPr>
-          <w:rFonts w:hint="eastAsia"/>
-        </w:rPr>
       </w:pPr>
       <w:r>
         <w:rPr>
@@ -18685,13 +22786,7 @@
         <w:rPr>
           <w:rFonts w:hint="eastAsia"/>
         </w:rPr>
-        <w:t>指令集进行说明</w:t>
-      </w:r>
-      <w:r>
-        <w:rPr>
-          <w:rFonts w:hint="eastAsia"/>
-        </w:rPr>
-        <w:t>。</w:t>
+        <w:t>指令集进行说明。</w:t>
       </w:r>
     </w:p>
     <w:p>
@@ -18702,9 +22797,6 @@
           <w:numId w:val="7"/>
         </w:numPr>
         <w:ind w:firstLineChars="0"/>
-        <w:rPr>
-          <w:rFonts w:hint="eastAsia"/>
-        </w:rPr>
       </w:pPr>
       <w:r>
         <w:rPr>
@@ -18733,9 +22825,6 @@
           <w:numId w:val="7"/>
         </w:numPr>
         <w:ind w:firstLineChars="0"/>
-        <w:rPr>
-          <w:rFonts w:hint="eastAsia"/>
-        </w:rPr>
       </w:pPr>
       <w:r>
         <w:rPr>
@@ -18770,9 +22859,6 @@
           <w:numId w:val="7"/>
         </w:numPr>
         <w:ind w:firstLineChars="0"/>
-        <w:rPr>
-          <w:rFonts w:hint="eastAsia"/>
-        </w:rPr>
       </w:pPr>
       <w:r>
         <w:rPr>
@@ -18789,9 +22875,6 @@
           <w:numId w:val="7"/>
         </w:numPr>
         <w:ind w:firstLineChars="0"/>
-        <w:rPr>
-          <w:rFonts w:hint="eastAsia"/>
-        </w:rPr>
       </w:pPr>
       <w:r>
         <w:rPr>
@@ -20156,6 +24239,7 @@
   <w:style w:type="character" w:default="1" w:styleId="a4">
     <w:name w:val="Default Paragraph Font"/>
     <w:uiPriority w:val="1"/>
+    <w:semiHidden/>
     <w:unhideWhenUsed/>
   </w:style>
   <w:style w:type="table" w:default="1" w:styleId="a5">
@@ -20466,6 +24550,71 @@
     <w:rsid w:val="00633F97"/>
     <w:rPr>
       <w:vertAlign w:val="superscript"/>
+    </w:rPr>
+  </w:style>
+  <w:style w:type="paragraph" w:styleId="af5">
+    <w:name w:val="header"/>
+    <w:basedOn w:val="a2"/>
+    <w:link w:val="af6"/>
+    <w:uiPriority w:val="99"/>
+    <w:unhideWhenUsed/>
+    <w:rsid w:val="007919E3"/>
+    <w:pPr>
+      <w:pBdr>
+        <w:bottom w:val="single" w:sz="6" w:space="1" w:color="auto"/>
+      </w:pBdr>
+      <w:tabs>
+        <w:tab w:val="center" w:pos="4153"/>
+        <w:tab w:val="right" w:pos="8306"/>
+      </w:tabs>
+      <w:snapToGrid w:val="0"/>
+      <w:jc w:val="center"/>
+    </w:pPr>
+    <w:rPr>
+      <w:sz w:val="18"/>
+      <w:szCs w:val="18"/>
+    </w:rPr>
+  </w:style>
+  <w:style w:type="character" w:customStyle="1" w:styleId="af6">
+    <w:name w:val="页眉 字符"/>
+    <w:basedOn w:val="a4"/>
+    <w:link w:val="af5"/>
+    <w:uiPriority w:val="99"/>
+    <w:rsid w:val="007919E3"/>
+    <w:rPr>
+      <w:sz w:val="18"/>
+      <w:szCs w:val="18"/>
+    </w:rPr>
+  </w:style>
+  <w:style w:type="paragraph" w:styleId="af7">
+    <w:name w:val="footer"/>
+    <w:basedOn w:val="a2"/>
+    <w:link w:val="af8"/>
+    <w:uiPriority w:val="99"/>
+    <w:unhideWhenUsed/>
+    <w:rsid w:val="007919E3"/>
+    <w:pPr>
+      <w:tabs>
+        <w:tab w:val="center" w:pos="4153"/>
+        <w:tab w:val="right" w:pos="8306"/>
+      </w:tabs>
+      <w:snapToGrid w:val="0"/>
+      <w:jc w:val="left"/>
+    </w:pPr>
+    <w:rPr>
+      <w:sz w:val="18"/>
+      <w:szCs w:val="18"/>
+    </w:rPr>
+  </w:style>
+  <w:style w:type="character" w:customStyle="1" w:styleId="af8">
+    <w:name w:val="页脚 字符"/>
+    <w:basedOn w:val="a4"/>
+    <w:link w:val="af7"/>
+    <w:uiPriority w:val="99"/>
+    <w:rsid w:val="007919E3"/>
+    <w:rPr>
+      <w:sz w:val="18"/>
+      <w:szCs w:val="18"/>
     </w:rPr>
   </w:style>
 </w:styles>

--- a/doc/计算机结构设计实验/lab09/实验九.docx
+++ b/doc/计算机结构设计实验/lab09/实验九.docx
@@ -5593,7 +5593,27 @@
                 <w:sz w:val="24"/>
                 <w:szCs w:val="24"/>
               </w:rPr>
-              <w:t>15:5]</w:t>
+              <w:t>1</w:t>
+            </w:r>
+            <w:r>
+              <w:rPr>
+                <w:rFonts w:ascii="Times New Roman" w:eastAsia="等线" w:hAnsi="Times New Roman" w:cs="Times New Roman"/>
+                <w:color w:val="000000"/>
+                <w:kern w:val="0"/>
+                <w:sz w:val="24"/>
+                <w:szCs w:val="24"/>
+              </w:rPr>
+              <w:t>1</w:t>
+            </w:r>
+            <w:r>
+              <w:rPr>
+                <w:rFonts w:ascii="Times New Roman" w:eastAsia="等线" w:hAnsi="Times New Roman" w:cs="Times New Roman"/>
+                <w:color w:val="000000"/>
+                <w:kern w:val="0"/>
+                <w:sz w:val="24"/>
+                <w:szCs w:val="24"/>
+              </w:rPr>
+              <w:t>:5]</w:t>
             </w:r>
           </w:p>
         </w:tc>
